--- a/新建 DOCX 文档.docx
+++ b/新建 DOCX 文档.docx
@@ -357,7 +357,7 @@
           <w:rFonts w:hint="eastAsia"/>
           <w:lang w:val="en-US" w:eastAsia="zh-CN"/>
         </w:rPr>
-        <w:t>保存问价呢 我们可以点击工具栏的 保存按钮 或者菜单栏的文件-&gt;保存</w:t>
+        <w:t>保存文件呢 我们可以点击工具栏的 保存按钮 或者菜单栏的文件-&gt;保存</w:t>
       </w:r>
     </w:p>
     <w:p>
@@ -594,8 +594,6 @@
           <w:lang w:val="en-US" w:eastAsia="zh-CN"/>
         </w:rPr>
       </w:pPr>
-      <w:bookmarkStart w:id="0" w:name="_GoBack"/>
-      <w:bookmarkEnd w:id="0"/>
     </w:p>
     <w:p>
       <w:pPr>
@@ -718,6 +716,2064 @@
           <w:lang w:val="en-US" w:eastAsia="zh-CN"/>
         </w:rPr>
         <w:t>课程表</w:t>
+      </w:r>
+    </w:p>
+    <w:p>
+      <w:pPr>
+        <w:rPr>
+          <w:rFonts w:hint="eastAsia"/>
+          <w:lang w:val="en-US" w:eastAsia="zh-CN"/>
+        </w:rPr>
+      </w:pPr>
+    </w:p>
+    <w:p>
+      <w:pPr>
+        <w:rPr>
+          <w:rFonts w:hint="eastAsia"/>
+          <w:lang w:val="en-US" w:eastAsia="zh-CN"/>
+        </w:rPr>
+      </w:pPr>
+    </w:p>
+    <w:p>
+      <w:pPr>
+        <w:rPr>
+          <w:rFonts w:hint="eastAsia"/>
+          <w:lang w:val="en-US" w:eastAsia="zh-CN"/>
+        </w:rPr>
+      </w:pPr>
+      <w:r>
+        <w:rPr>
+          <w:rFonts w:hint="eastAsia"/>
+          <w:lang w:val="en-US" w:eastAsia="zh-CN"/>
+        </w:rPr>
+        <w:t>设置格式</w:t>
+      </w:r>
+    </w:p>
+    <w:p>
+      <w:pPr>
+        <w:pStyle w:val="4"/>
+        <w:keepNext w:val="0"/>
+        <w:keepLines w:val="0"/>
+        <w:widowControl/>
+        <w:suppressLineNumbers w:val="0"/>
+        <w:pBdr>
+          <w:top w:val="none" w:color="auto" w:sz="0" w:space="0"/>
+          <w:left w:val="none" w:color="auto" w:sz="0" w:space="0"/>
+          <w:bottom w:val="none" w:color="auto" w:sz="0" w:space="0"/>
+          <w:right w:val="none" w:color="auto" w:sz="0" w:space="0"/>
+        </w:pBdr>
+        <w:shd w:val="clear" w:fill="FFFFFF"/>
+        <w:spacing w:before="0" w:beforeAutospacing="0" w:after="0" w:afterAutospacing="0" w:line="408" w:lineRule="atLeast"/>
+        <w:ind w:left="0" w:right="0" w:firstLine="420"/>
+        <w:jc w:val="left"/>
+        <w:rPr>
+          <w:rFonts w:ascii="微软雅黑" w:hAnsi="微软雅黑" w:eastAsia="微软雅黑" w:cs="微软雅黑"/>
+          <w:i w:val="0"/>
+          <w:caps w:val="0"/>
+          <w:color w:val="333333"/>
+          <w:spacing w:val="0"/>
+          <w:sz w:val="19"/>
+          <w:szCs w:val="19"/>
+        </w:rPr>
+      </w:pPr>
+      <w:r>
+        <w:rPr>
+          <w:rFonts w:hint="eastAsia" w:ascii="微软雅黑" w:hAnsi="微软雅黑" w:eastAsia="微软雅黑" w:cs="微软雅黑"/>
+          <w:i w:val="0"/>
+          <w:caps w:val="0"/>
+          <w:color w:val="333333"/>
+          <w:spacing w:val="0"/>
+          <w:sz w:val="19"/>
+          <w:szCs w:val="19"/>
+          <w:bdr w:val="none" w:color="auto" w:sz="0" w:space="0"/>
+          <w:shd w:val="clear" w:fill="FFFFFF"/>
+        </w:rPr>
+        <w:t>一、教学目标</w:t>
+      </w:r>
+    </w:p>
+    <w:p>
+      <w:pPr>
+        <w:pStyle w:val="4"/>
+        <w:keepNext w:val="0"/>
+        <w:keepLines w:val="0"/>
+        <w:widowControl/>
+        <w:suppressLineNumbers w:val="0"/>
+        <w:pBdr>
+          <w:top w:val="none" w:color="auto" w:sz="0" w:space="0"/>
+          <w:left w:val="none" w:color="auto" w:sz="0" w:space="0"/>
+          <w:bottom w:val="none" w:color="auto" w:sz="0" w:space="0"/>
+          <w:right w:val="none" w:color="auto" w:sz="0" w:space="0"/>
+        </w:pBdr>
+        <w:shd w:val="clear" w:fill="FFFFFF"/>
+        <w:spacing w:before="0" w:beforeAutospacing="0" w:after="0" w:afterAutospacing="0" w:line="408" w:lineRule="atLeast"/>
+        <w:ind w:left="0" w:right="0" w:firstLine="420"/>
+        <w:jc w:val="left"/>
+        <w:rPr>
+          <w:rFonts w:hint="eastAsia" w:ascii="微软雅黑" w:hAnsi="微软雅黑" w:eastAsia="微软雅黑" w:cs="微软雅黑"/>
+          <w:i w:val="0"/>
+          <w:caps w:val="0"/>
+          <w:color w:val="333333"/>
+          <w:spacing w:val="0"/>
+          <w:sz w:val="19"/>
+          <w:szCs w:val="19"/>
+        </w:rPr>
+      </w:pPr>
+      <w:r>
+        <w:rPr>
+          <w:rFonts w:hint="eastAsia" w:ascii="微软雅黑" w:hAnsi="微软雅黑" w:eastAsia="微软雅黑" w:cs="微软雅黑"/>
+          <w:i w:val="0"/>
+          <w:caps w:val="0"/>
+          <w:color w:val="333333"/>
+          <w:spacing w:val="0"/>
+          <w:sz w:val="19"/>
+          <w:szCs w:val="19"/>
+          <w:bdr w:val="none" w:color="auto" w:sz="0" w:space="0"/>
+          <w:shd w:val="clear" w:fill="FFFFFF"/>
+        </w:rPr>
+        <w:t>1.学会设置段落格式，能够知道五种段落的对齐方式，四种缩进，两种间距。</w:t>
+      </w:r>
+    </w:p>
+    <w:p>
+      <w:pPr>
+        <w:pStyle w:val="4"/>
+        <w:keepNext w:val="0"/>
+        <w:keepLines w:val="0"/>
+        <w:widowControl/>
+        <w:suppressLineNumbers w:val="0"/>
+        <w:pBdr>
+          <w:top w:val="none" w:color="auto" w:sz="0" w:space="0"/>
+          <w:left w:val="none" w:color="auto" w:sz="0" w:space="0"/>
+          <w:bottom w:val="none" w:color="auto" w:sz="0" w:space="0"/>
+          <w:right w:val="none" w:color="auto" w:sz="0" w:space="0"/>
+        </w:pBdr>
+        <w:shd w:val="clear" w:fill="FFFFFF"/>
+        <w:spacing w:before="0" w:beforeAutospacing="0" w:after="0" w:afterAutospacing="0" w:line="408" w:lineRule="atLeast"/>
+        <w:ind w:left="0" w:right="0" w:firstLine="420"/>
+        <w:jc w:val="left"/>
+        <w:rPr>
+          <w:rFonts w:hint="eastAsia" w:ascii="微软雅黑" w:hAnsi="微软雅黑" w:eastAsia="微软雅黑" w:cs="微软雅黑"/>
+          <w:i w:val="0"/>
+          <w:caps w:val="0"/>
+          <w:color w:val="333333"/>
+          <w:spacing w:val="0"/>
+          <w:sz w:val="19"/>
+          <w:szCs w:val="19"/>
+        </w:rPr>
+      </w:pPr>
+      <w:r>
+        <w:rPr>
+          <w:rFonts w:hint="eastAsia" w:ascii="微软雅黑" w:hAnsi="微软雅黑" w:eastAsia="微软雅黑" w:cs="微软雅黑"/>
+          <w:i w:val="0"/>
+          <w:caps w:val="0"/>
+          <w:color w:val="333333"/>
+          <w:spacing w:val="0"/>
+          <w:sz w:val="19"/>
+          <w:szCs w:val="19"/>
+          <w:bdr w:val="none" w:color="auto" w:sz="0" w:space="0"/>
+          <w:shd w:val="clear" w:fill="FFFFFF"/>
+        </w:rPr>
+        <w:t>2.通过自主探究和小组合作的方式，段落格式的设置方法，提高学生的动手操作能力和合作意识。</w:t>
+      </w:r>
+    </w:p>
+    <w:p>
+      <w:pPr>
+        <w:pStyle w:val="4"/>
+        <w:keepNext w:val="0"/>
+        <w:keepLines w:val="0"/>
+        <w:widowControl/>
+        <w:suppressLineNumbers w:val="0"/>
+        <w:pBdr>
+          <w:top w:val="none" w:color="auto" w:sz="0" w:space="0"/>
+          <w:left w:val="none" w:color="auto" w:sz="0" w:space="0"/>
+          <w:bottom w:val="none" w:color="auto" w:sz="0" w:space="0"/>
+          <w:right w:val="none" w:color="auto" w:sz="0" w:space="0"/>
+        </w:pBdr>
+        <w:shd w:val="clear" w:fill="FFFFFF"/>
+        <w:spacing w:before="0" w:beforeAutospacing="0" w:after="0" w:afterAutospacing="0" w:line="408" w:lineRule="atLeast"/>
+        <w:ind w:left="0" w:right="0" w:firstLine="420"/>
+        <w:jc w:val="left"/>
+        <w:rPr>
+          <w:rFonts w:hint="eastAsia" w:ascii="微软雅黑" w:hAnsi="微软雅黑" w:eastAsia="微软雅黑" w:cs="微软雅黑"/>
+          <w:i w:val="0"/>
+          <w:caps w:val="0"/>
+          <w:color w:val="333333"/>
+          <w:spacing w:val="0"/>
+          <w:sz w:val="19"/>
+          <w:szCs w:val="19"/>
+        </w:rPr>
+      </w:pPr>
+      <w:r>
+        <w:rPr>
+          <w:rFonts w:hint="eastAsia" w:ascii="微软雅黑" w:hAnsi="微软雅黑" w:eastAsia="微软雅黑" w:cs="微软雅黑"/>
+          <w:i w:val="0"/>
+          <w:caps w:val="0"/>
+          <w:color w:val="333333"/>
+          <w:spacing w:val="0"/>
+          <w:sz w:val="19"/>
+          <w:szCs w:val="19"/>
+          <w:bdr w:val="none" w:color="auto" w:sz="0" w:space="0"/>
+          <w:shd w:val="clear" w:fill="FFFFFF"/>
+        </w:rPr>
+        <w:t>3.通过这节课的学习，感受知识学习和生活实际之间的联系，提升学生发现美、鉴赏美的能力。</w:t>
+      </w:r>
+    </w:p>
+    <w:p>
+      <w:pPr>
+        <w:rPr>
+          <w:rFonts w:hint="default"/>
+          <w:lang w:val="en-US" w:eastAsia="zh-CN"/>
+        </w:rPr>
+      </w:pPr>
+    </w:p>
+    <w:p>
+      <w:pPr>
+        <w:pStyle w:val="4"/>
+        <w:keepNext w:val="0"/>
+        <w:keepLines w:val="0"/>
+        <w:widowControl/>
+        <w:suppressLineNumbers w:val="0"/>
+        <w:pBdr>
+          <w:top w:val="none" w:color="auto" w:sz="0" w:space="0"/>
+          <w:left w:val="none" w:color="auto" w:sz="0" w:space="0"/>
+          <w:bottom w:val="none" w:color="auto" w:sz="0" w:space="0"/>
+          <w:right w:val="none" w:color="auto" w:sz="0" w:space="0"/>
+        </w:pBdr>
+        <w:shd w:val="clear" w:fill="FFFFFF"/>
+        <w:spacing w:before="0" w:beforeAutospacing="0" w:after="0" w:afterAutospacing="0" w:line="408" w:lineRule="atLeast"/>
+        <w:ind w:left="0" w:right="0" w:firstLine="420"/>
+        <w:jc w:val="left"/>
+        <w:rPr>
+          <w:rFonts w:ascii="微软雅黑" w:hAnsi="微软雅黑" w:eastAsia="微软雅黑" w:cs="微软雅黑"/>
+          <w:i w:val="0"/>
+          <w:caps w:val="0"/>
+          <w:color w:val="333333"/>
+          <w:spacing w:val="0"/>
+          <w:sz w:val="19"/>
+          <w:szCs w:val="19"/>
+        </w:rPr>
+      </w:pPr>
+      <w:r>
+        <w:rPr>
+          <w:rFonts w:hint="eastAsia" w:ascii="微软雅黑" w:hAnsi="微软雅黑" w:eastAsia="微软雅黑" w:cs="微软雅黑"/>
+          <w:i w:val="0"/>
+          <w:caps w:val="0"/>
+          <w:color w:val="333333"/>
+          <w:spacing w:val="0"/>
+          <w:sz w:val="19"/>
+          <w:szCs w:val="19"/>
+          <w:bdr w:val="none" w:color="auto" w:sz="0" w:space="0"/>
+          <w:shd w:val="clear" w:fill="FFFFFF"/>
+        </w:rPr>
+        <w:t>二、教学重难点</w:t>
+      </w:r>
+    </w:p>
+    <w:p>
+      <w:pPr>
+        <w:pStyle w:val="4"/>
+        <w:keepNext w:val="0"/>
+        <w:keepLines w:val="0"/>
+        <w:widowControl/>
+        <w:suppressLineNumbers w:val="0"/>
+        <w:pBdr>
+          <w:top w:val="none" w:color="auto" w:sz="0" w:space="0"/>
+          <w:left w:val="none" w:color="auto" w:sz="0" w:space="0"/>
+          <w:bottom w:val="none" w:color="auto" w:sz="0" w:space="0"/>
+          <w:right w:val="none" w:color="auto" w:sz="0" w:space="0"/>
+        </w:pBdr>
+        <w:shd w:val="clear" w:fill="FFFFFF"/>
+        <w:spacing w:before="0" w:beforeAutospacing="0" w:after="0" w:afterAutospacing="0" w:line="408" w:lineRule="atLeast"/>
+        <w:ind w:left="0" w:right="0" w:firstLine="420"/>
+        <w:jc w:val="left"/>
+        <w:rPr>
+          <w:rFonts w:hint="eastAsia" w:ascii="微软雅黑" w:hAnsi="微软雅黑" w:eastAsia="微软雅黑" w:cs="微软雅黑"/>
+          <w:i w:val="0"/>
+          <w:caps w:val="0"/>
+          <w:color w:val="333333"/>
+          <w:spacing w:val="0"/>
+          <w:sz w:val="19"/>
+          <w:szCs w:val="19"/>
+        </w:rPr>
+      </w:pPr>
+      <w:r>
+        <w:rPr>
+          <w:rFonts w:hint="eastAsia" w:ascii="微软雅黑" w:hAnsi="微软雅黑" w:eastAsia="微软雅黑" w:cs="微软雅黑"/>
+          <w:i w:val="0"/>
+          <w:caps w:val="0"/>
+          <w:color w:val="333333"/>
+          <w:spacing w:val="0"/>
+          <w:sz w:val="19"/>
+          <w:szCs w:val="19"/>
+          <w:bdr w:val="none" w:color="auto" w:sz="0" w:space="0"/>
+          <w:shd w:val="clear" w:fill="FFFFFF"/>
+        </w:rPr>
+        <w:t>【重点】</w:t>
+      </w:r>
+    </w:p>
+    <w:p>
+      <w:pPr>
+        <w:pStyle w:val="4"/>
+        <w:keepNext w:val="0"/>
+        <w:keepLines w:val="0"/>
+        <w:widowControl/>
+        <w:suppressLineNumbers w:val="0"/>
+        <w:pBdr>
+          <w:top w:val="none" w:color="auto" w:sz="0" w:space="0"/>
+          <w:left w:val="none" w:color="auto" w:sz="0" w:space="0"/>
+          <w:bottom w:val="none" w:color="auto" w:sz="0" w:space="0"/>
+          <w:right w:val="none" w:color="auto" w:sz="0" w:space="0"/>
+        </w:pBdr>
+        <w:shd w:val="clear" w:fill="FFFFFF"/>
+        <w:spacing w:before="0" w:beforeAutospacing="0" w:after="0" w:afterAutospacing="0" w:line="408" w:lineRule="atLeast"/>
+        <w:ind w:left="0" w:right="0" w:firstLine="420"/>
+        <w:jc w:val="left"/>
+        <w:rPr>
+          <w:rFonts w:hint="eastAsia" w:ascii="微软雅黑" w:hAnsi="微软雅黑" w:eastAsia="微软雅黑" w:cs="微软雅黑"/>
+          <w:i w:val="0"/>
+          <w:caps w:val="0"/>
+          <w:color w:val="333333"/>
+          <w:spacing w:val="0"/>
+          <w:sz w:val="19"/>
+          <w:szCs w:val="19"/>
+        </w:rPr>
+      </w:pPr>
+      <w:r>
+        <w:rPr>
+          <w:rFonts w:hint="eastAsia" w:ascii="微软雅黑" w:hAnsi="微软雅黑" w:eastAsia="微软雅黑" w:cs="微软雅黑"/>
+          <w:i w:val="0"/>
+          <w:caps w:val="0"/>
+          <w:color w:val="333333"/>
+          <w:spacing w:val="0"/>
+          <w:sz w:val="19"/>
+          <w:szCs w:val="19"/>
+          <w:bdr w:val="none" w:color="auto" w:sz="0" w:space="0"/>
+          <w:shd w:val="clear" w:fill="FFFFFF"/>
+        </w:rPr>
+        <w:t>设置段落格式的步骤。</w:t>
+      </w:r>
+    </w:p>
+    <w:p>
+      <w:pPr>
+        <w:pStyle w:val="4"/>
+        <w:keepNext w:val="0"/>
+        <w:keepLines w:val="0"/>
+        <w:widowControl/>
+        <w:suppressLineNumbers w:val="0"/>
+        <w:pBdr>
+          <w:top w:val="none" w:color="auto" w:sz="0" w:space="0"/>
+          <w:left w:val="none" w:color="auto" w:sz="0" w:space="0"/>
+          <w:bottom w:val="none" w:color="auto" w:sz="0" w:space="0"/>
+          <w:right w:val="none" w:color="auto" w:sz="0" w:space="0"/>
+        </w:pBdr>
+        <w:shd w:val="clear" w:fill="FFFFFF"/>
+        <w:spacing w:before="0" w:beforeAutospacing="0" w:after="0" w:afterAutospacing="0" w:line="408" w:lineRule="atLeast"/>
+        <w:ind w:left="0" w:right="0" w:firstLine="420"/>
+        <w:jc w:val="left"/>
+        <w:rPr>
+          <w:rFonts w:hint="eastAsia" w:ascii="微软雅黑" w:hAnsi="微软雅黑" w:eastAsia="微软雅黑" w:cs="微软雅黑"/>
+          <w:i w:val="0"/>
+          <w:caps w:val="0"/>
+          <w:color w:val="333333"/>
+          <w:spacing w:val="0"/>
+          <w:sz w:val="19"/>
+          <w:szCs w:val="19"/>
+        </w:rPr>
+      </w:pPr>
+      <w:r>
+        <w:rPr>
+          <w:rFonts w:hint="eastAsia" w:ascii="微软雅黑" w:hAnsi="微软雅黑" w:eastAsia="微软雅黑" w:cs="微软雅黑"/>
+          <w:i w:val="0"/>
+          <w:caps w:val="0"/>
+          <w:color w:val="333333"/>
+          <w:spacing w:val="0"/>
+          <w:sz w:val="19"/>
+          <w:szCs w:val="19"/>
+          <w:bdr w:val="none" w:color="auto" w:sz="0" w:space="0"/>
+          <w:shd w:val="clear" w:fill="FFFFFF"/>
+        </w:rPr>
+        <w:t>【难点】</w:t>
+      </w:r>
+    </w:p>
+    <w:p>
+      <w:pPr>
+        <w:pStyle w:val="4"/>
+        <w:keepNext w:val="0"/>
+        <w:keepLines w:val="0"/>
+        <w:widowControl/>
+        <w:suppressLineNumbers w:val="0"/>
+        <w:pBdr>
+          <w:top w:val="none" w:color="auto" w:sz="0" w:space="0"/>
+          <w:left w:val="none" w:color="auto" w:sz="0" w:space="0"/>
+          <w:bottom w:val="none" w:color="auto" w:sz="0" w:space="0"/>
+          <w:right w:val="none" w:color="auto" w:sz="0" w:space="0"/>
+        </w:pBdr>
+        <w:shd w:val="clear" w:fill="FFFFFF"/>
+        <w:spacing w:before="0" w:beforeAutospacing="0" w:after="0" w:afterAutospacing="0" w:line="408" w:lineRule="atLeast"/>
+        <w:ind w:left="0" w:right="0" w:firstLine="420"/>
+        <w:jc w:val="left"/>
+        <w:rPr>
+          <w:rFonts w:hint="eastAsia" w:ascii="微软雅黑" w:hAnsi="微软雅黑" w:eastAsia="微软雅黑" w:cs="微软雅黑"/>
+          <w:i w:val="0"/>
+          <w:caps w:val="0"/>
+          <w:color w:val="333333"/>
+          <w:spacing w:val="0"/>
+          <w:sz w:val="19"/>
+          <w:szCs w:val="19"/>
+        </w:rPr>
+      </w:pPr>
+      <w:r>
+        <w:rPr>
+          <w:rFonts w:hint="eastAsia" w:ascii="微软雅黑" w:hAnsi="微软雅黑" w:eastAsia="微软雅黑" w:cs="微软雅黑"/>
+          <w:i w:val="0"/>
+          <w:caps w:val="0"/>
+          <w:color w:val="333333"/>
+          <w:spacing w:val="0"/>
+          <w:sz w:val="19"/>
+          <w:szCs w:val="19"/>
+          <w:bdr w:val="none" w:color="auto" w:sz="0" w:space="0"/>
+          <w:shd w:val="clear" w:fill="FFFFFF"/>
+        </w:rPr>
+        <w:t>能够熟练地设置所需的段落格式。</w:t>
+      </w:r>
+    </w:p>
+    <w:p>
+      <w:pPr>
+        <w:rPr>
+          <w:rFonts w:hint="default"/>
+          <w:lang w:val="en-US" w:eastAsia="zh-CN"/>
+        </w:rPr>
+      </w:pPr>
+    </w:p>
+    <w:p>
+      <w:pPr>
+        <w:pStyle w:val="4"/>
+        <w:keepNext w:val="0"/>
+        <w:keepLines w:val="0"/>
+        <w:widowControl/>
+        <w:suppressLineNumbers w:val="0"/>
+        <w:pBdr>
+          <w:top w:val="none" w:color="auto" w:sz="0" w:space="0"/>
+          <w:left w:val="none" w:color="auto" w:sz="0" w:space="0"/>
+          <w:bottom w:val="none" w:color="auto" w:sz="0" w:space="0"/>
+          <w:right w:val="none" w:color="auto" w:sz="0" w:space="0"/>
+        </w:pBdr>
+        <w:shd w:val="clear" w:fill="FFFFFF"/>
+        <w:spacing w:before="0" w:beforeAutospacing="0" w:after="0" w:afterAutospacing="0" w:line="408" w:lineRule="atLeast"/>
+        <w:ind w:left="0" w:right="0" w:firstLine="420"/>
+        <w:jc w:val="left"/>
+        <w:rPr>
+          <w:rFonts w:ascii="微软雅黑" w:hAnsi="微软雅黑" w:eastAsia="微软雅黑" w:cs="微软雅黑"/>
+          <w:i w:val="0"/>
+          <w:caps w:val="0"/>
+          <w:color w:val="333333"/>
+          <w:spacing w:val="0"/>
+          <w:sz w:val="19"/>
+          <w:szCs w:val="19"/>
+        </w:rPr>
+      </w:pPr>
+      <w:r>
+        <w:rPr>
+          <w:rFonts w:hint="eastAsia" w:ascii="微软雅黑" w:hAnsi="微软雅黑" w:eastAsia="微软雅黑" w:cs="微软雅黑"/>
+          <w:i w:val="0"/>
+          <w:caps w:val="0"/>
+          <w:color w:val="333333"/>
+          <w:spacing w:val="0"/>
+          <w:sz w:val="19"/>
+          <w:szCs w:val="19"/>
+          <w:bdr w:val="none" w:color="auto" w:sz="0" w:space="0"/>
+          <w:shd w:val="clear" w:fill="FFFFFF"/>
+        </w:rPr>
+        <w:t>三、教学过程</w:t>
+      </w:r>
+    </w:p>
+    <w:p>
+      <w:pPr>
+        <w:pStyle w:val="4"/>
+        <w:keepNext w:val="0"/>
+        <w:keepLines w:val="0"/>
+        <w:widowControl/>
+        <w:suppressLineNumbers w:val="0"/>
+        <w:pBdr>
+          <w:top w:val="none" w:color="auto" w:sz="0" w:space="0"/>
+          <w:left w:val="none" w:color="auto" w:sz="0" w:space="0"/>
+          <w:bottom w:val="none" w:color="auto" w:sz="0" w:space="0"/>
+          <w:right w:val="none" w:color="auto" w:sz="0" w:space="0"/>
+        </w:pBdr>
+        <w:shd w:val="clear" w:fill="FFFFFF"/>
+        <w:spacing w:before="0" w:beforeAutospacing="0" w:after="0" w:afterAutospacing="0" w:line="408" w:lineRule="atLeast"/>
+        <w:ind w:left="0" w:right="0" w:firstLine="420"/>
+        <w:jc w:val="left"/>
+        <w:rPr>
+          <w:rFonts w:hint="eastAsia" w:ascii="微软雅黑" w:hAnsi="微软雅黑" w:eastAsia="微软雅黑" w:cs="微软雅黑"/>
+          <w:i w:val="0"/>
+          <w:caps w:val="0"/>
+          <w:color w:val="333333"/>
+          <w:spacing w:val="0"/>
+          <w:sz w:val="19"/>
+          <w:szCs w:val="19"/>
+        </w:rPr>
+      </w:pPr>
+      <w:r>
+        <w:rPr>
+          <w:rFonts w:hint="eastAsia" w:ascii="微软雅黑" w:hAnsi="微软雅黑" w:eastAsia="微软雅黑" w:cs="微软雅黑"/>
+          <w:i w:val="0"/>
+          <w:caps w:val="0"/>
+          <w:color w:val="333333"/>
+          <w:spacing w:val="0"/>
+          <w:sz w:val="19"/>
+          <w:szCs w:val="19"/>
+          <w:bdr w:val="none" w:color="auto" w:sz="0" w:space="0"/>
+          <w:shd w:val="clear" w:fill="FFFFFF"/>
+        </w:rPr>
+        <w:t>环节一：导入新课</w:t>
+      </w:r>
+    </w:p>
+    <w:p>
+      <w:pPr>
+        <w:pStyle w:val="4"/>
+        <w:keepNext w:val="0"/>
+        <w:keepLines w:val="0"/>
+        <w:widowControl/>
+        <w:suppressLineNumbers w:val="0"/>
+        <w:pBdr>
+          <w:top w:val="none" w:color="auto" w:sz="0" w:space="0"/>
+          <w:left w:val="none" w:color="auto" w:sz="0" w:space="0"/>
+          <w:bottom w:val="none" w:color="auto" w:sz="0" w:space="0"/>
+          <w:right w:val="none" w:color="auto" w:sz="0" w:space="0"/>
+        </w:pBdr>
+        <w:shd w:val="clear" w:fill="FFFFFF"/>
+        <w:spacing w:before="0" w:beforeAutospacing="0" w:after="0" w:afterAutospacing="0" w:line="408" w:lineRule="atLeast"/>
+        <w:ind w:left="0" w:right="0" w:firstLine="420"/>
+        <w:jc w:val="left"/>
+        <w:rPr>
+          <w:rFonts w:hint="eastAsia" w:ascii="微软雅黑" w:hAnsi="微软雅黑" w:eastAsia="微软雅黑" w:cs="微软雅黑"/>
+          <w:i w:val="0"/>
+          <w:caps w:val="0"/>
+          <w:color w:val="333333"/>
+          <w:spacing w:val="0"/>
+          <w:sz w:val="19"/>
+          <w:szCs w:val="19"/>
+        </w:rPr>
+      </w:pPr>
+      <w:r>
+        <w:rPr>
+          <w:rFonts w:hint="eastAsia" w:ascii="微软雅黑" w:hAnsi="微软雅黑" w:eastAsia="微软雅黑" w:cs="微软雅黑"/>
+          <w:i w:val="0"/>
+          <w:caps w:val="0"/>
+          <w:color w:val="333333"/>
+          <w:spacing w:val="0"/>
+          <w:sz w:val="19"/>
+          <w:szCs w:val="19"/>
+          <w:bdr w:val="none" w:color="auto" w:sz="0" w:space="0"/>
+          <w:shd w:val="clear" w:fill="FFFFFF"/>
+        </w:rPr>
+        <w:t>【教师】上课，同学们好，请坐。</w:t>
+      </w:r>
+    </w:p>
+    <w:p>
+      <w:pPr>
+        <w:pStyle w:val="4"/>
+        <w:keepNext w:val="0"/>
+        <w:keepLines w:val="0"/>
+        <w:widowControl/>
+        <w:suppressLineNumbers w:val="0"/>
+        <w:pBdr>
+          <w:top w:val="none" w:color="auto" w:sz="0" w:space="0"/>
+          <w:left w:val="none" w:color="auto" w:sz="0" w:space="0"/>
+          <w:bottom w:val="none" w:color="auto" w:sz="0" w:space="0"/>
+          <w:right w:val="none" w:color="auto" w:sz="0" w:space="0"/>
+        </w:pBdr>
+        <w:shd w:val="clear" w:fill="FFFFFF"/>
+        <w:spacing w:before="0" w:beforeAutospacing="0" w:after="0" w:afterAutospacing="0" w:line="408" w:lineRule="atLeast"/>
+        <w:ind w:left="0" w:right="0" w:firstLine="420"/>
+        <w:jc w:val="left"/>
+        <w:rPr>
+          <w:rFonts w:hint="eastAsia" w:ascii="微软雅黑" w:hAnsi="微软雅黑" w:eastAsia="微软雅黑" w:cs="微软雅黑"/>
+          <w:i w:val="0"/>
+          <w:caps w:val="0"/>
+          <w:color w:val="333333"/>
+          <w:spacing w:val="0"/>
+          <w:sz w:val="19"/>
+          <w:szCs w:val="19"/>
+        </w:rPr>
+      </w:pPr>
+      <w:r>
+        <w:rPr>
+          <w:rFonts w:hint="eastAsia" w:ascii="微软雅黑" w:hAnsi="微软雅黑" w:eastAsia="微软雅黑" w:cs="微软雅黑"/>
+          <w:i w:val="0"/>
+          <w:caps w:val="0"/>
+          <w:color w:val="333333"/>
+          <w:spacing w:val="0"/>
+          <w:sz w:val="19"/>
+          <w:szCs w:val="19"/>
+          <w:bdr w:val="none" w:color="auto" w:sz="0" w:space="0"/>
+          <w:shd w:val="clear" w:fill="FFFFFF"/>
+        </w:rPr>
+        <w:t>教师出示两篇文档，一篇是毫无格式的，一篇是设置过段落格式的，提问学生哪一篇更美观?</w:t>
+      </w:r>
+    </w:p>
+    <w:p>
+      <w:pPr>
+        <w:pStyle w:val="4"/>
+        <w:keepNext w:val="0"/>
+        <w:keepLines w:val="0"/>
+        <w:widowControl/>
+        <w:suppressLineNumbers w:val="0"/>
+        <w:pBdr>
+          <w:top w:val="none" w:color="auto" w:sz="0" w:space="0"/>
+          <w:left w:val="none" w:color="auto" w:sz="0" w:space="0"/>
+          <w:bottom w:val="none" w:color="auto" w:sz="0" w:space="0"/>
+          <w:right w:val="none" w:color="auto" w:sz="0" w:space="0"/>
+        </w:pBdr>
+        <w:shd w:val="clear" w:fill="FFFFFF"/>
+        <w:spacing w:before="0" w:beforeAutospacing="0" w:after="0" w:afterAutospacing="0" w:line="408" w:lineRule="atLeast"/>
+        <w:ind w:left="0" w:right="0" w:firstLine="420"/>
+        <w:jc w:val="left"/>
+        <w:rPr>
+          <w:rFonts w:hint="eastAsia" w:ascii="微软雅黑" w:hAnsi="微软雅黑" w:eastAsia="微软雅黑" w:cs="微软雅黑"/>
+          <w:i w:val="0"/>
+          <w:caps w:val="0"/>
+          <w:color w:val="333333"/>
+          <w:spacing w:val="0"/>
+          <w:sz w:val="19"/>
+          <w:szCs w:val="19"/>
+        </w:rPr>
+      </w:pPr>
+      <w:r>
+        <w:rPr>
+          <w:rFonts w:hint="eastAsia" w:ascii="微软雅黑" w:hAnsi="微软雅黑" w:eastAsia="微软雅黑" w:cs="微软雅黑"/>
+          <w:i w:val="0"/>
+          <w:caps w:val="0"/>
+          <w:color w:val="333333"/>
+          <w:spacing w:val="0"/>
+          <w:sz w:val="19"/>
+          <w:szCs w:val="19"/>
+          <w:bdr w:val="none" w:color="auto" w:sz="0" w:space="0"/>
+          <w:shd w:val="clear" w:fill="FFFFFF"/>
+        </w:rPr>
+        <w:t>学生给出的回答是“设置过格式的”。</w:t>
+      </w:r>
+    </w:p>
+    <w:p>
+      <w:pPr>
+        <w:pStyle w:val="4"/>
+        <w:keepNext w:val="0"/>
+        <w:keepLines w:val="0"/>
+        <w:widowControl/>
+        <w:suppressLineNumbers w:val="0"/>
+        <w:pBdr>
+          <w:top w:val="none" w:color="auto" w:sz="0" w:space="0"/>
+          <w:left w:val="none" w:color="auto" w:sz="0" w:space="0"/>
+          <w:bottom w:val="none" w:color="auto" w:sz="0" w:space="0"/>
+          <w:right w:val="none" w:color="auto" w:sz="0" w:space="0"/>
+        </w:pBdr>
+        <w:shd w:val="clear" w:fill="FFFFFF"/>
+        <w:spacing w:before="0" w:beforeAutospacing="0" w:after="0" w:afterAutospacing="0" w:line="408" w:lineRule="atLeast"/>
+        <w:ind w:left="0" w:right="0" w:firstLine="420"/>
+        <w:jc w:val="left"/>
+        <w:rPr>
+          <w:rFonts w:hint="eastAsia" w:ascii="微软雅黑" w:hAnsi="微软雅黑" w:eastAsia="微软雅黑" w:cs="微软雅黑"/>
+          <w:i w:val="0"/>
+          <w:caps w:val="0"/>
+          <w:color w:val="333333"/>
+          <w:spacing w:val="0"/>
+          <w:sz w:val="19"/>
+          <w:szCs w:val="19"/>
+        </w:rPr>
+      </w:pPr>
+      <w:r>
+        <w:rPr>
+          <w:rFonts w:hint="eastAsia" w:ascii="微软雅黑" w:hAnsi="微软雅黑" w:eastAsia="微软雅黑" w:cs="微软雅黑"/>
+          <w:i w:val="0"/>
+          <w:caps w:val="0"/>
+          <w:color w:val="333333"/>
+          <w:spacing w:val="0"/>
+          <w:sz w:val="19"/>
+          <w:szCs w:val="19"/>
+          <w:bdr w:val="none" w:color="auto" w:sz="0" w:space="0"/>
+          <w:shd w:val="clear" w:fill="FFFFFF"/>
+        </w:rPr>
+        <w:t>教师：“可以通过合理地设置段落格式使文章变得大方得体、赏心悦目，想不想美化一下你的文档?”</w:t>
+      </w:r>
+    </w:p>
+    <w:p>
+      <w:pPr>
+        <w:rPr>
+          <w:rFonts w:hint="default"/>
+          <w:lang w:val="en-US" w:eastAsia="zh-CN"/>
+        </w:rPr>
+      </w:pPr>
+    </w:p>
+    <w:p>
+      <w:pPr>
+        <w:rPr>
+          <w:rFonts w:ascii="微软雅黑" w:hAnsi="微软雅黑" w:eastAsia="微软雅黑" w:cs="微软雅黑"/>
+          <w:i w:val="0"/>
+          <w:caps w:val="0"/>
+          <w:color w:val="333333"/>
+          <w:spacing w:val="0"/>
+          <w:sz w:val="19"/>
+          <w:szCs w:val="19"/>
+          <w:shd w:val="clear" w:fill="FFFFFF"/>
+        </w:rPr>
+      </w:pPr>
+      <w:r>
+        <w:rPr>
+          <w:rFonts w:ascii="微软雅黑" w:hAnsi="微软雅黑" w:eastAsia="微软雅黑" w:cs="微软雅黑"/>
+          <w:i w:val="0"/>
+          <w:caps w:val="0"/>
+          <w:color w:val="333333"/>
+          <w:spacing w:val="0"/>
+          <w:sz w:val="19"/>
+          <w:szCs w:val="19"/>
+          <w:shd w:val="clear" w:fill="FFFFFF"/>
+        </w:rPr>
+        <w:t>——引入新课——设置段落格式。</w:t>
+      </w:r>
+    </w:p>
+    <w:p>
+      <w:pPr>
+        <w:rPr>
+          <w:rFonts w:ascii="微软雅黑" w:hAnsi="微软雅黑" w:eastAsia="微软雅黑" w:cs="微软雅黑"/>
+          <w:i w:val="0"/>
+          <w:caps w:val="0"/>
+          <w:color w:val="333333"/>
+          <w:spacing w:val="0"/>
+          <w:sz w:val="19"/>
+          <w:szCs w:val="19"/>
+          <w:shd w:val="clear" w:fill="FFFFFF"/>
+        </w:rPr>
+      </w:pPr>
+    </w:p>
+    <w:p>
+      <w:pPr>
+        <w:pStyle w:val="4"/>
+        <w:keepNext w:val="0"/>
+        <w:keepLines w:val="0"/>
+        <w:widowControl/>
+        <w:suppressLineNumbers w:val="0"/>
+        <w:pBdr>
+          <w:top w:val="none" w:color="auto" w:sz="0" w:space="0"/>
+          <w:left w:val="none" w:color="auto" w:sz="0" w:space="0"/>
+          <w:bottom w:val="none" w:color="auto" w:sz="0" w:space="0"/>
+          <w:right w:val="none" w:color="auto" w:sz="0" w:space="0"/>
+        </w:pBdr>
+        <w:shd w:val="clear" w:fill="FFFFFF"/>
+        <w:spacing w:before="0" w:beforeAutospacing="0" w:after="0" w:afterAutospacing="0" w:line="408" w:lineRule="atLeast"/>
+        <w:ind w:left="0" w:right="0" w:firstLine="420"/>
+        <w:jc w:val="left"/>
+        <w:rPr>
+          <w:rFonts w:ascii="微软雅黑" w:hAnsi="微软雅黑" w:eastAsia="微软雅黑" w:cs="微软雅黑"/>
+          <w:i w:val="0"/>
+          <w:caps w:val="0"/>
+          <w:color w:val="333333"/>
+          <w:spacing w:val="0"/>
+          <w:sz w:val="19"/>
+          <w:szCs w:val="19"/>
+        </w:rPr>
+      </w:pPr>
+      <w:r>
+        <w:rPr>
+          <w:rFonts w:hint="eastAsia" w:ascii="微软雅黑" w:hAnsi="微软雅黑" w:eastAsia="微软雅黑" w:cs="微软雅黑"/>
+          <w:i w:val="0"/>
+          <w:caps w:val="0"/>
+          <w:color w:val="333333"/>
+          <w:spacing w:val="0"/>
+          <w:sz w:val="19"/>
+          <w:szCs w:val="19"/>
+          <w:bdr w:val="none" w:color="auto" w:sz="0" w:space="0"/>
+          <w:shd w:val="clear" w:fill="FFFFFF"/>
+        </w:rPr>
+        <w:t>环节二：新课讲授</w:t>
+      </w:r>
+    </w:p>
+    <w:p>
+      <w:pPr>
+        <w:pStyle w:val="4"/>
+        <w:keepNext w:val="0"/>
+        <w:keepLines w:val="0"/>
+        <w:widowControl/>
+        <w:suppressLineNumbers w:val="0"/>
+        <w:pBdr>
+          <w:top w:val="none" w:color="auto" w:sz="0" w:space="0"/>
+          <w:left w:val="none" w:color="auto" w:sz="0" w:space="0"/>
+          <w:bottom w:val="none" w:color="auto" w:sz="0" w:space="0"/>
+          <w:right w:val="none" w:color="auto" w:sz="0" w:space="0"/>
+        </w:pBdr>
+        <w:shd w:val="clear" w:fill="FFFFFF"/>
+        <w:spacing w:before="0" w:beforeAutospacing="0" w:after="0" w:afterAutospacing="0" w:line="408" w:lineRule="atLeast"/>
+        <w:ind w:left="0" w:right="0" w:firstLine="420"/>
+        <w:jc w:val="left"/>
+        <w:rPr>
+          <w:rFonts w:hint="eastAsia" w:ascii="微软雅黑" w:hAnsi="微软雅黑" w:eastAsia="微软雅黑" w:cs="微软雅黑"/>
+          <w:i w:val="0"/>
+          <w:caps w:val="0"/>
+          <w:color w:val="333333"/>
+          <w:spacing w:val="0"/>
+          <w:sz w:val="19"/>
+          <w:szCs w:val="19"/>
+        </w:rPr>
+      </w:pPr>
+      <w:r>
+        <w:rPr>
+          <w:rFonts w:hint="eastAsia" w:ascii="微软雅黑" w:hAnsi="微软雅黑" w:eastAsia="微软雅黑" w:cs="微软雅黑"/>
+          <w:i w:val="0"/>
+          <w:caps w:val="0"/>
+          <w:color w:val="333333"/>
+          <w:spacing w:val="0"/>
+          <w:sz w:val="19"/>
+          <w:szCs w:val="19"/>
+          <w:bdr w:val="none" w:color="auto" w:sz="0" w:space="0"/>
+          <w:shd w:val="clear" w:fill="FFFFFF"/>
+        </w:rPr>
+        <w:t>任务一：设置段落的对齐方式</w:t>
+      </w:r>
+    </w:p>
+    <w:p>
+      <w:pPr>
+        <w:pStyle w:val="4"/>
+        <w:keepNext w:val="0"/>
+        <w:keepLines w:val="0"/>
+        <w:widowControl/>
+        <w:suppressLineNumbers w:val="0"/>
+        <w:pBdr>
+          <w:top w:val="none" w:color="auto" w:sz="0" w:space="0"/>
+          <w:left w:val="none" w:color="auto" w:sz="0" w:space="0"/>
+          <w:bottom w:val="none" w:color="auto" w:sz="0" w:space="0"/>
+          <w:right w:val="none" w:color="auto" w:sz="0" w:space="0"/>
+        </w:pBdr>
+        <w:shd w:val="clear" w:fill="FFFFFF"/>
+        <w:spacing w:before="0" w:beforeAutospacing="0" w:after="0" w:afterAutospacing="0" w:line="408" w:lineRule="atLeast"/>
+        <w:ind w:left="0" w:right="0" w:firstLine="420"/>
+        <w:jc w:val="left"/>
+        <w:rPr>
+          <w:rFonts w:hint="eastAsia" w:ascii="微软雅黑" w:hAnsi="微软雅黑" w:eastAsia="微软雅黑" w:cs="微软雅黑"/>
+          <w:i w:val="0"/>
+          <w:caps w:val="0"/>
+          <w:color w:val="333333"/>
+          <w:spacing w:val="0"/>
+          <w:sz w:val="19"/>
+          <w:szCs w:val="19"/>
+        </w:rPr>
+      </w:pPr>
+      <w:r>
+        <w:rPr>
+          <w:rFonts w:hint="eastAsia" w:ascii="微软雅黑" w:hAnsi="微软雅黑" w:eastAsia="微软雅黑" w:cs="微软雅黑"/>
+          <w:i w:val="0"/>
+          <w:caps w:val="0"/>
+          <w:color w:val="333333"/>
+          <w:spacing w:val="0"/>
+          <w:sz w:val="19"/>
+          <w:szCs w:val="19"/>
+          <w:bdr w:val="none" w:color="auto" w:sz="0" w:space="0"/>
+          <w:shd w:val="clear" w:fill="FFFFFF"/>
+        </w:rPr>
+        <w:t>【教师】“同学们，我们想一下，我们平常看到的文章段落是怎样排布的?”</w:t>
+      </w:r>
+    </w:p>
+    <w:p>
+      <w:pPr>
+        <w:pStyle w:val="4"/>
+        <w:keepNext w:val="0"/>
+        <w:keepLines w:val="0"/>
+        <w:widowControl/>
+        <w:suppressLineNumbers w:val="0"/>
+        <w:pBdr>
+          <w:top w:val="none" w:color="auto" w:sz="0" w:space="0"/>
+          <w:left w:val="none" w:color="auto" w:sz="0" w:space="0"/>
+          <w:bottom w:val="none" w:color="auto" w:sz="0" w:space="0"/>
+          <w:right w:val="none" w:color="auto" w:sz="0" w:space="0"/>
+        </w:pBdr>
+        <w:shd w:val="clear" w:fill="FFFFFF"/>
+        <w:spacing w:before="0" w:beforeAutospacing="0" w:after="0" w:afterAutospacing="0" w:line="408" w:lineRule="atLeast"/>
+        <w:ind w:left="0" w:right="0" w:firstLine="420"/>
+        <w:jc w:val="left"/>
+        <w:rPr>
+          <w:rFonts w:hint="eastAsia" w:ascii="微软雅黑" w:hAnsi="微软雅黑" w:eastAsia="微软雅黑" w:cs="微软雅黑"/>
+          <w:i w:val="0"/>
+          <w:caps w:val="0"/>
+          <w:color w:val="333333"/>
+          <w:spacing w:val="0"/>
+          <w:sz w:val="19"/>
+          <w:szCs w:val="19"/>
+        </w:rPr>
+      </w:pPr>
+      <w:r>
+        <w:rPr>
+          <w:rFonts w:hint="eastAsia" w:ascii="微软雅黑" w:hAnsi="微软雅黑" w:eastAsia="微软雅黑" w:cs="微软雅黑"/>
+          <w:i w:val="0"/>
+          <w:caps w:val="0"/>
+          <w:color w:val="333333"/>
+          <w:spacing w:val="0"/>
+          <w:sz w:val="19"/>
+          <w:szCs w:val="19"/>
+          <w:bdr w:val="none" w:color="auto" w:sz="0" w:space="0"/>
+          <w:shd w:val="clear" w:fill="FFFFFF"/>
+        </w:rPr>
+        <w:t>【学生】“两端对齐。”</w:t>
+      </w:r>
+    </w:p>
+    <w:p>
+      <w:pPr>
+        <w:pStyle w:val="4"/>
+        <w:keepNext w:val="0"/>
+        <w:keepLines w:val="0"/>
+        <w:widowControl/>
+        <w:suppressLineNumbers w:val="0"/>
+        <w:pBdr>
+          <w:top w:val="none" w:color="auto" w:sz="0" w:space="0"/>
+          <w:left w:val="none" w:color="auto" w:sz="0" w:space="0"/>
+          <w:bottom w:val="none" w:color="auto" w:sz="0" w:space="0"/>
+          <w:right w:val="none" w:color="auto" w:sz="0" w:space="0"/>
+        </w:pBdr>
+        <w:shd w:val="clear" w:fill="FFFFFF"/>
+        <w:spacing w:before="0" w:beforeAutospacing="0" w:after="0" w:afterAutospacing="0" w:line="408" w:lineRule="atLeast"/>
+        <w:ind w:left="0" w:right="0" w:firstLine="420"/>
+        <w:jc w:val="left"/>
+        <w:rPr>
+          <w:rFonts w:hint="eastAsia" w:ascii="微软雅黑" w:hAnsi="微软雅黑" w:eastAsia="微软雅黑" w:cs="微软雅黑"/>
+          <w:i w:val="0"/>
+          <w:caps w:val="0"/>
+          <w:color w:val="333333"/>
+          <w:spacing w:val="0"/>
+          <w:sz w:val="19"/>
+          <w:szCs w:val="19"/>
+        </w:rPr>
+      </w:pPr>
+      <w:r>
+        <w:rPr>
+          <w:rFonts w:hint="eastAsia" w:ascii="微软雅黑" w:hAnsi="微软雅黑" w:eastAsia="微软雅黑" w:cs="微软雅黑"/>
+          <w:i w:val="0"/>
+          <w:caps w:val="0"/>
+          <w:color w:val="333333"/>
+          <w:spacing w:val="0"/>
+          <w:sz w:val="19"/>
+          <w:szCs w:val="19"/>
+          <w:bdr w:val="none" w:color="auto" w:sz="0" w:space="0"/>
+          <w:shd w:val="clear" w:fill="FFFFFF"/>
+        </w:rPr>
+        <w:t>【教师】“同学们观察的非常仔细，段落对齐的方式：左对齐、居中对齐、右对齐、两端对齐和分散对齐，分别对应“段落”功能区的五个按钮。那我们现在来尝试一下将文中的第二段文字设置成右对齐。</w:t>
+      </w:r>
+    </w:p>
+    <w:p>
+      <w:pPr>
+        <w:rPr>
+          <w:rFonts w:hint="default" w:ascii="微软雅黑" w:hAnsi="微软雅黑" w:eastAsia="微软雅黑" w:cs="微软雅黑"/>
+          <w:i w:val="0"/>
+          <w:caps w:val="0"/>
+          <w:color w:val="333333"/>
+          <w:spacing w:val="0"/>
+          <w:sz w:val="19"/>
+          <w:szCs w:val="19"/>
+          <w:shd w:val="clear" w:fill="FFFFFF"/>
+          <w:lang w:val="en-US" w:eastAsia="zh-CN"/>
+        </w:rPr>
+      </w:pPr>
+    </w:p>
+    <w:p>
+      <w:pPr>
+        <w:pStyle w:val="4"/>
+        <w:keepNext w:val="0"/>
+        <w:keepLines w:val="0"/>
+        <w:widowControl/>
+        <w:suppressLineNumbers w:val="0"/>
+        <w:pBdr>
+          <w:top w:val="none" w:color="auto" w:sz="0" w:space="0"/>
+          <w:left w:val="none" w:color="auto" w:sz="0" w:space="0"/>
+          <w:bottom w:val="none" w:color="auto" w:sz="0" w:space="0"/>
+          <w:right w:val="none" w:color="auto" w:sz="0" w:space="0"/>
+        </w:pBdr>
+        <w:shd w:val="clear" w:fill="FFFFFF"/>
+        <w:spacing w:before="0" w:beforeAutospacing="0" w:after="0" w:afterAutospacing="0" w:line="408" w:lineRule="atLeast"/>
+        <w:ind w:left="0" w:right="0" w:firstLine="420"/>
+        <w:jc w:val="left"/>
+        <w:rPr>
+          <w:rFonts w:ascii="微软雅黑" w:hAnsi="微软雅黑" w:eastAsia="微软雅黑" w:cs="微软雅黑"/>
+          <w:i w:val="0"/>
+          <w:caps w:val="0"/>
+          <w:color w:val="333333"/>
+          <w:spacing w:val="0"/>
+          <w:sz w:val="19"/>
+          <w:szCs w:val="19"/>
+        </w:rPr>
+      </w:pPr>
+      <w:r>
+        <w:rPr>
+          <w:rFonts w:hint="eastAsia" w:ascii="微软雅黑" w:hAnsi="微软雅黑" w:eastAsia="微软雅黑" w:cs="微软雅黑"/>
+          <w:i w:val="0"/>
+          <w:caps w:val="0"/>
+          <w:color w:val="333333"/>
+          <w:spacing w:val="0"/>
+          <w:sz w:val="19"/>
+          <w:szCs w:val="19"/>
+          <w:bdr w:val="none" w:color="auto" w:sz="0" w:space="0"/>
+          <w:shd w:val="clear" w:fill="FFFFFF"/>
+        </w:rPr>
+        <w:t>教师示范，学生跟着操作，总结步骤：</w:t>
+      </w:r>
+    </w:p>
+    <w:p>
+      <w:pPr>
+        <w:pStyle w:val="4"/>
+        <w:keepNext w:val="0"/>
+        <w:keepLines w:val="0"/>
+        <w:widowControl/>
+        <w:suppressLineNumbers w:val="0"/>
+        <w:pBdr>
+          <w:top w:val="none" w:color="auto" w:sz="0" w:space="0"/>
+          <w:left w:val="none" w:color="auto" w:sz="0" w:space="0"/>
+          <w:bottom w:val="none" w:color="auto" w:sz="0" w:space="0"/>
+          <w:right w:val="none" w:color="auto" w:sz="0" w:space="0"/>
+        </w:pBdr>
+        <w:shd w:val="clear" w:fill="FFFFFF"/>
+        <w:spacing w:before="0" w:beforeAutospacing="0" w:after="0" w:afterAutospacing="0" w:line="408" w:lineRule="atLeast"/>
+        <w:ind w:left="0" w:right="0" w:firstLine="420"/>
+        <w:jc w:val="left"/>
+        <w:rPr>
+          <w:rFonts w:hint="eastAsia" w:ascii="微软雅黑" w:hAnsi="微软雅黑" w:eastAsia="微软雅黑" w:cs="微软雅黑"/>
+          <w:i w:val="0"/>
+          <w:caps w:val="0"/>
+          <w:color w:val="333333"/>
+          <w:spacing w:val="0"/>
+          <w:sz w:val="19"/>
+          <w:szCs w:val="19"/>
+        </w:rPr>
+      </w:pPr>
+      <w:r>
+        <w:rPr>
+          <w:rFonts w:hint="eastAsia" w:ascii="微软雅黑" w:hAnsi="微软雅黑" w:eastAsia="微软雅黑" w:cs="微软雅黑"/>
+          <w:i w:val="0"/>
+          <w:caps w:val="0"/>
+          <w:color w:val="333333"/>
+          <w:spacing w:val="0"/>
+          <w:sz w:val="19"/>
+          <w:szCs w:val="19"/>
+          <w:bdr w:val="none" w:color="auto" w:sz="0" w:space="0"/>
+          <w:shd w:val="clear" w:fill="FFFFFF"/>
+        </w:rPr>
+        <w:t>1.选中要设置对齐方式的段落;</w:t>
+      </w:r>
+    </w:p>
+    <w:p>
+      <w:pPr>
+        <w:pStyle w:val="4"/>
+        <w:keepNext w:val="0"/>
+        <w:keepLines w:val="0"/>
+        <w:widowControl/>
+        <w:suppressLineNumbers w:val="0"/>
+        <w:pBdr>
+          <w:top w:val="none" w:color="auto" w:sz="0" w:space="0"/>
+          <w:left w:val="none" w:color="auto" w:sz="0" w:space="0"/>
+          <w:bottom w:val="none" w:color="auto" w:sz="0" w:space="0"/>
+          <w:right w:val="none" w:color="auto" w:sz="0" w:space="0"/>
+        </w:pBdr>
+        <w:shd w:val="clear" w:fill="FFFFFF"/>
+        <w:spacing w:before="0" w:beforeAutospacing="0" w:after="0" w:afterAutospacing="0" w:line="408" w:lineRule="atLeast"/>
+        <w:ind w:left="0" w:right="0" w:firstLine="420"/>
+        <w:jc w:val="left"/>
+        <w:rPr>
+          <w:rFonts w:hint="eastAsia" w:ascii="微软雅黑" w:hAnsi="微软雅黑" w:eastAsia="微软雅黑" w:cs="微软雅黑"/>
+          <w:i w:val="0"/>
+          <w:caps w:val="0"/>
+          <w:color w:val="333333"/>
+          <w:spacing w:val="0"/>
+          <w:sz w:val="19"/>
+          <w:szCs w:val="19"/>
+        </w:rPr>
+      </w:pPr>
+      <w:r>
+        <w:rPr>
+          <w:rFonts w:hint="eastAsia" w:ascii="微软雅黑" w:hAnsi="微软雅黑" w:eastAsia="微软雅黑" w:cs="微软雅黑"/>
+          <w:i w:val="0"/>
+          <w:caps w:val="0"/>
+          <w:color w:val="333333"/>
+          <w:spacing w:val="0"/>
+          <w:sz w:val="19"/>
+          <w:szCs w:val="19"/>
+          <w:bdr w:val="none" w:color="auto" w:sz="0" w:space="0"/>
+          <w:shd w:val="clear" w:fill="FFFFFF"/>
+        </w:rPr>
+        <w:t>2.单击“段落”功能区中的【右对齐】按钮。</w:t>
+      </w:r>
+    </w:p>
+    <w:p>
+      <w:pPr>
+        <w:rPr>
+          <w:rFonts w:hint="default" w:ascii="微软雅黑" w:hAnsi="微软雅黑" w:eastAsia="微软雅黑" w:cs="微软雅黑"/>
+          <w:i w:val="0"/>
+          <w:caps w:val="0"/>
+          <w:color w:val="333333"/>
+          <w:spacing w:val="0"/>
+          <w:sz w:val="19"/>
+          <w:szCs w:val="19"/>
+          <w:shd w:val="clear" w:fill="FFFFFF"/>
+          <w:lang w:val="en-US" w:eastAsia="zh-CN"/>
+        </w:rPr>
+      </w:pPr>
+    </w:p>
+    <w:p>
+      <w:pPr>
+        <w:pStyle w:val="4"/>
+        <w:keepNext w:val="0"/>
+        <w:keepLines w:val="0"/>
+        <w:widowControl/>
+        <w:suppressLineNumbers w:val="0"/>
+        <w:pBdr>
+          <w:top w:val="none" w:color="auto" w:sz="0" w:space="0"/>
+          <w:left w:val="none" w:color="auto" w:sz="0" w:space="0"/>
+          <w:bottom w:val="none" w:color="auto" w:sz="0" w:space="0"/>
+          <w:right w:val="none" w:color="auto" w:sz="0" w:space="0"/>
+        </w:pBdr>
+        <w:shd w:val="clear" w:fill="FFFFFF"/>
+        <w:spacing w:before="0" w:beforeAutospacing="0" w:after="0" w:afterAutospacing="0" w:line="408" w:lineRule="atLeast"/>
+        <w:ind w:left="0" w:right="0" w:firstLine="420"/>
+        <w:jc w:val="left"/>
+        <w:rPr>
+          <w:rFonts w:ascii="微软雅黑" w:hAnsi="微软雅黑" w:eastAsia="微软雅黑" w:cs="微软雅黑"/>
+          <w:i w:val="0"/>
+          <w:caps w:val="0"/>
+          <w:color w:val="333333"/>
+          <w:spacing w:val="0"/>
+          <w:sz w:val="19"/>
+          <w:szCs w:val="19"/>
+        </w:rPr>
+      </w:pPr>
+      <w:r>
+        <w:rPr>
+          <w:rFonts w:hint="eastAsia" w:ascii="微软雅黑" w:hAnsi="微软雅黑" w:eastAsia="微软雅黑" w:cs="微软雅黑"/>
+          <w:i w:val="0"/>
+          <w:caps w:val="0"/>
+          <w:color w:val="333333"/>
+          <w:spacing w:val="0"/>
+          <w:sz w:val="19"/>
+          <w:szCs w:val="19"/>
+          <w:bdr w:val="none" w:color="auto" w:sz="0" w:space="0"/>
+          <w:shd w:val="clear" w:fill="FFFFFF"/>
+        </w:rPr>
+        <w:t>任务二：设置缩进</w:t>
+      </w:r>
+    </w:p>
+    <w:p>
+      <w:pPr>
+        <w:pStyle w:val="4"/>
+        <w:keepNext w:val="0"/>
+        <w:keepLines w:val="0"/>
+        <w:widowControl/>
+        <w:suppressLineNumbers w:val="0"/>
+        <w:pBdr>
+          <w:top w:val="none" w:color="auto" w:sz="0" w:space="0"/>
+          <w:left w:val="none" w:color="auto" w:sz="0" w:space="0"/>
+          <w:bottom w:val="none" w:color="auto" w:sz="0" w:space="0"/>
+          <w:right w:val="none" w:color="auto" w:sz="0" w:space="0"/>
+        </w:pBdr>
+        <w:shd w:val="clear" w:fill="FFFFFF"/>
+        <w:spacing w:before="0" w:beforeAutospacing="0" w:after="0" w:afterAutospacing="0" w:line="408" w:lineRule="atLeast"/>
+        <w:ind w:left="0" w:right="0" w:firstLine="420"/>
+        <w:jc w:val="left"/>
+        <w:rPr>
+          <w:rFonts w:hint="eastAsia" w:ascii="微软雅黑" w:hAnsi="微软雅黑" w:eastAsia="微软雅黑" w:cs="微软雅黑"/>
+          <w:i w:val="0"/>
+          <w:caps w:val="0"/>
+          <w:color w:val="333333"/>
+          <w:spacing w:val="0"/>
+          <w:sz w:val="19"/>
+          <w:szCs w:val="19"/>
+        </w:rPr>
+      </w:pPr>
+      <w:r>
+        <w:rPr>
+          <w:rFonts w:hint="eastAsia" w:ascii="微软雅黑" w:hAnsi="微软雅黑" w:eastAsia="微软雅黑" w:cs="微软雅黑"/>
+          <w:i w:val="0"/>
+          <w:caps w:val="0"/>
+          <w:color w:val="333333"/>
+          <w:spacing w:val="0"/>
+          <w:sz w:val="19"/>
+          <w:szCs w:val="19"/>
+          <w:bdr w:val="none" w:color="auto" w:sz="0" w:space="0"/>
+          <w:shd w:val="clear" w:fill="FFFFFF"/>
+        </w:rPr>
+        <w:t>【教师】“同学们，我们还可以通过设置缩进来让段落显得分明，段落的缩进方式有左缩进和右缩进，特殊格式包括首行缩进和悬挂缩进。单击‘段落’功能区中的【对话框启动器】，在弹出的‘段落’对话框中，可以设置不同的缩进方式。下面请同学们设置首行缩进2字符，并观察首行缩进和悬挂缩进的区别。”</w:t>
+      </w:r>
+    </w:p>
+    <w:p>
+      <w:pPr>
+        <w:rPr>
+          <w:rFonts w:hint="default" w:ascii="微软雅黑" w:hAnsi="微软雅黑" w:eastAsia="微软雅黑" w:cs="微软雅黑"/>
+          <w:i w:val="0"/>
+          <w:caps w:val="0"/>
+          <w:color w:val="333333"/>
+          <w:spacing w:val="0"/>
+          <w:sz w:val="19"/>
+          <w:szCs w:val="19"/>
+          <w:shd w:val="clear" w:fill="FFFFFF"/>
+          <w:lang w:val="en-US" w:eastAsia="zh-CN"/>
+        </w:rPr>
+      </w:pPr>
+    </w:p>
+    <w:p>
+      <w:pPr>
+        <w:pStyle w:val="4"/>
+        <w:keepNext w:val="0"/>
+        <w:keepLines w:val="0"/>
+        <w:widowControl/>
+        <w:suppressLineNumbers w:val="0"/>
+        <w:pBdr>
+          <w:top w:val="none" w:color="auto" w:sz="0" w:space="0"/>
+          <w:left w:val="none" w:color="auto" w:sz="0" w:space="0"/>
+          <w:bottom w:val="none" w:color="auto" w:sz="0" w:space="0"/>
+          <w:right w:val="none" w:color="auto" w:sz="0" w:space="0"/>
+        </w:pBdr>
+        <w:shd w:val="clear" w:fill="FFFFFF"/>
+        <w:spacing w:before="0" w:beforeAutospacing="0" w:after="0" w:afterAutospacing="0" w:line="408" w:lineRule="atLeast"/>
+        <w:ind w:left="0" w:right="0" w:firstLine="420"/>
+        <w:jc w:val="left"/>
+        <w:rPr>
+          <w:rFonts w:ascii="微软雅黑" w:hAnsi="微软雅黑" w:eastAsia="微软雅黑" w:cs="微软雅黑"/>
+          <w:i w:val="0"/>
+          <w:caps w:val="0"/>
+          <w:color w:val="333333"/>
+          <w:spacing w:val="0"/>
+          <w:sz w:val="19"/>
+          <w:szCs w:val="19"/>
+        </w:rPr>
+      </w:pPr>
+      <w:r>
+        <w:rPr>
+          <w:rFonts w:hint="eastAsia" w:ascii="微软雅黑" w:hAnsi="微软雅黑" w:eastAsia="微软雅黑" w:cs="微软雅黑"/>
+          <w:i w:val="0"/>
+          <w:caps w:val="0"/>
+          <w:color w:val="333333"/>
+          <w:spacing w:val="0"/>
+          <w:sz w:val="19"/>
+          <w:szCs w:val="19"/>
+          <w:bdr w:val="none" w:color="auto" w:sz="0" w:space="0"/>
+          <w:shd w:val="clear" w:fill="FFFFFF"/>
+        </w:rPr>
+        <w:t>学生自主操作，经小组讨论后得出结论。</w:t>
+      </w:r>
+    </w:p>
+    <w:p>
+      <w:pPr>
+        <w:pStyle w:val="4"/>
+        <w:keepNext w:val="0"/>
+        <w:keepLines w:val="0"/>
+        <w:widowControl/>
+        <w:suppressLineNumbers w:val="0"/>
+        <w:pBdr>
+          <w:top w:val="none" w:color="auto" w:sz="0" w:space="0"/>
+          <w:left w:val="none" w:color="auto" w:sz="0" w:space="0"/>
+          <w:bottom w:val="none" w:color="auto" w:sz="0" w:space="0"/>
+          <w:right w:val="none" w:color="auto" w:sz="0" w:space="0"/>
+        </w:pBdr>
+        <w:shd w:val="clear" w:fill="FFFFFF"/>
+        <w:spacing w:before="0" w:beforeAutospacing="0" w:after="0" w:afterAutospacing="0" w:line="408" w:lineRule="atLeast"/>
+        <w:ind w:left="0" w:right="0" w:firstLine="420"/>
+        <w:jc w:val="left"/>
+        <w:rPr>
+          <w:rFonts w:hint="eastAsia" w:ascii="微软雅黑" w:hAnsi="微软雅黑" w:eastAsia="微软雅黑" w:cs="微软雅黑"/>
+          <w:i w:val="0"/>
+          <w:caps w:val="0"/>
+          <w:color w:val="333333"/>
+          <w:spacing w:val="0"/>
+          <w:sz w:val="19"/>
+          <w:szCs w:val="19"/>
+        </w:rPr>
+      </w:pPr>
+      <w:r>
+        <w:rPr>
+          <w:rFonts w:hint="eastAsia" w:ascii="微软雅黑" w:hAnsi="微软雅黑" w:eastAsia="微软雅黑" w:cs="微软雅黑"/>
+          <w:i w:val="0"/>
+          <w:caps w:val="0"/>
+          <w:color w:val="333333"/>
+          <w:spacing w:val="0"/>
+          <w:sz w:val="19"/>
+          <w:szCs w:val="19"/>
+          <w:bdr w:val="none" w:color="auto" w:sz="0" w:space="0"/>
+          <w:shd w:val="clear" w:fill="FFFFFF"/>
+        </w:rPr>
+        <w:t>【学生】“首行缩进是第一行缩进，悬挂缩进是除了第一行之外其他行都缩进。”</w:t>
+      </w:r>
+    </w:p>
+    <w:p>
+      <w:pPr>
+        <w:rPr>
+          <w:rFonts w:hint="default" w:ascii="微软雅黑" w:hAnsi="微软雅黑" w:eastAsia="微软雅黑" w:cs="微软雅黑"/>
+          <w:i w:val="0"/>
+          <w:caps w:val="0"/>
+          <w:color w:val="333333"/>
+          <w:spacing w:val="0"/>
+          <w:sz w:val="19"/>
+          <w:szCs w:val="19"/>
+          <w:shd w:val="clear" w:fill="FFFFFF"/>
+          <w:lang w:val="en-US" w:eastAsia="zh-CN"/>
+        </w:rPr>
+      </w:pPr>
+    </w:p>
+    <w:p>
+      <w:pPr>
+        <w:pStyle w:val="4"/>
+        <w:keepNext w:val="0"/>
+        <w:keepLines w:val="0"/>
+        <w:widowControl/>
+        <w:suppressLineNumbers w:val="0"/>
+        <w:pBdr>
+          <w:top w:val="none" w:color="auto" w:sz="0" w:space="0"/>
+          <w:left w:val="none" w:color="auto" w:sz="0" w:space="0"/>
+          <w:bottom w:val="none" w:color="auto" w:sz="0" w:space="0"/>
+          <w:right w:val="none" w:color="auto" w:sz="0" w:space="0"/>
+        </w:pBdr>
+        <w:shd w:val="clear" w:fill="FFFFFF"/>
+        <w:spacing w:before="0" w:beforeAutospacing="0" w:after="0" w:afterAutospacing="0" w:line="408" w:lineRule="atLeast"/>
+        <w:ind w:left="0" w:right="0" w:firstLine="420"/>
+        <w:jc w:val="left"/>
+        <w:rPr>
+          <w:rFonts w:ascii="微软雅黑" w:hAnsi="微软雅黑" w:eastAsia="微软雅黑" w:cs="微软雅黑"/>
+          <w:i w:val="0"/>
+          <w:caps w:val="0"/>
+          <w:color w:val="333333"/>
+          <w:spacing w:val="0"/>
+          <w:sz w:val="19"/>
+          <w:szCs w:val="19"/>
+        </w:rPr>
+      </w:pPr>
+      <w:r>
+        <w:rPr>
+          <w:rFonts w:hint="eastAsia" w:ascii="微软雅黑" w:hAnsi="微软雅黑" w:eastAsia="微软雅黑" w:cs="微软雅黑"/>
+          <w:i w:val="0"/>
+          <w:caps w:val="0"/>
+          <w:color w:val="333333"/>
+          <w:spacing w:val="0"/>
+          <w:sz w:val="19"/>
+          <w:szCs w:val="19"/>
+          <w:bdr w:val="none" w:color="auto" w:sz="0" w:space="0"/>
+          <w:shd w:val="clear" w:fill="FFFFFF"/>
+        </w:rPr>
+        <w:t>任务三：设置间距</w:t>
+      </w:r>
+    </w:p>
+    <w:p>
+      <w:pPr>
+        <w:pStyle w:val="4"/>
+        <w:keepNext w:val="0"/>
+        <w:keepLines w:val="0"/>
+        <w:widowControl/>
+        <w:suppressLineNumbers w:val="0"/>
+        <w:pBdr>
+          <w:top w:val="none" w:color="auto" w:sz="0" w:space="0"/>
+          <w:left w:val="none" w:color="auto" w:sz="0" w:space="0"/>
+          <w:bottom w:val="none" w:color="auto" w:sz="0" w:space="0"/>
+          <w:right w:val="none" w:color="auto" w:sz="0" w:space="0"/>
+        </w:pBdr>
+        <w:shd w:val="clear" w:fill="FFFFFF"/>
+        <w:spacing w:before="0" w:beforeAutospacing="0" w:after="0" w:afterAutospacing="0" w:line="408" w:lineRule="atLeast"/>
+        <w:ind w:left="0" w:right="0" w:firstLine="420"/>
+        <w:jc w:val="left"/>
+        <w:rPr>
+          <w:rFonts w:hint="eastAsia" w:ascii="微软雅黑" w:hAnsi="微软雅黑" w:eastAsia="微软雅黑" w:cs="微软雅黑"/>
+          <w:i w:val="0"/>
+          <w:caps w:val="0"/>
+          <w:color w:val="333333"/>
+          <w:spacing w:val="0"/>
+          <w:sz w:val="19"/>
+          <w:szCs w:val="19"/>
+        </w:rPr>
+      </w:pPr>
+      <w:r>
+        <w:rPr>
+          <w:rFonts w:hint="eastAsia" w:ascii="微软雅黑" w:hAnsi="微软雅黑" w:eastAsia="微软雅黑" w:cs="微软雅黑"/>
+          <w:i w:val="0"/>
+          <w:caps w:val="0"/>
+          <w:color w:val="333333"/>
+          <w:spacing w:val="0"/>
+          <w:sz w:val="19"/>
+          <w:szCs w:val="19"/>
+          <w:bdr w:val="none" w:color="auto" w:sz="0" w:space="0"/>
+          <w:shd w:val="clear" w:fill="FFFFFF"/>
+        </w:rPr>
+        <w:t>【教师】“我们可以设置段落与段落、行与行中间的距离，以便更好地观看。”</w:t>
+      </w:r>
+    </w:p>
+    <w:p>
+      <w:pPr>
+        <w:pStyle w:val="4"/>
+        <w:keepNext w:val="0"/>
+        <w:keepLines w:val="0"/>
+        <w:widowControl/>
+        <w:suppressLineNumbers w:val="0"/>
+        <w:pBdr>
+          <w:top w:val="none" w:color="auto" w:sz="0" w:space="0"/>
+          <w:left w:val="none" w:color="auto" w:sz="0" w:space="0"/>
+          <w:bottom w:val="none" w:color="auto" w:sz="0" w:space="0"/>
+          <w:right w:val="none" w:color="auto" w:sz="0" w:space="0"/>
+        </w:pBdr>
+        <w:shd w:val="clear" w:fill="FFFFFF"/>
+        <w:spacing w:before="0" w:beforeAutospacing="0" w:after="0" w:afterAutospacing="0" w:line="408" w:lineRule="atLeast"/>
+        <w:ind w:left="0" w:right="0" w:firstLine="420"/>
+        <w:jc w:val="left"/>
+        <w:rPr>
+          <w:rFonts w:hint="eastAsia" w:ascii="微软雅黑" w:hAnsi="微软雅黑" w:eastAsia="微软雅黑" w:cs="微软雅黑"/>
+          <w:i w:val="0"/>
+          <w:caps w:val="0"/>
+          <w:color w:val="333333"/>
+          <w:spacing w:val="0"/>
+          <w:sz w:val="19"/>
+          <w:szCs w:val="19"/>
+        </w:rPr>
+      </w:pPr>
+      <w:r>
+        <w:rPr>
+          <w:rFonts w:hint="eastAsia" w:ascii="微软雅黑" w:hAnsi="微软雅黑" w:eastAsia="微软雅黑" w:cs="微软雅黑"/>
+          <w:i w:val="0"/>
+          <w:caps w:val="0"/>
+          <w:color w:val="333333"/>
+          <w:spacing w:val="0"/>
+          <w:sz w:val="19"/>
+          <w:szCs w:val="19"/>
+          <w:bdr w:val="none" w:color="auto" w:sz="0" w:space="0"/>
+          <w:shd w:val="clear" w:fill="FFFFFF"/>
+        </w:rPr>
+        <w:t>同学按照步骤完成以下任务：</w:t>
+      </w:r>
+    </w:p>
+    <w:p>
+      <w:pPr>
+        <w:pStyle w:val="4"/>
+        <w:keepNext w:val="0"/>
+        <w:keepLines w:val="0"/>
+        <w:widowControl/>
+        <w:suppressLineNumbers w:val="0"/>
+        <w:pBdr>
+          <w:top w:val="none" w:color="auto" w:sz="0" w:space="0"/>
+          <w:left w:val="none" w:color="auto" w:sz="0" w:space="0"/>
+          <w:bottom w:val="none" w:color="auto" w:sz="0" w:space="0"/>
+          <w:right w:val="none" w:color="auto" w:sz="0" w:space="0"/>
+        </w:pBdr>
+        <w:shd w:val="clear" w:fill="FFFFFF"/>
+        <w:spacing w:before="0" w:beforeAutospacing="0" w:after="0" w:afterAutospacing="0" w:line="408" w:lineRule="atLeast"/>
+        <w:ind w:left="0" w:right="0" w:firstLine="420"/>
+        <w:jc w:val="left"/>
+        <w:rPr>
+          <w:rFonts w:hint="eastAsia" w:ascii="微软雅黑" w:hAnsi="微软雅黑" w:eastAsia="微软雅黑" w:cs="微软雅黑"/>
+          <w:i w:val="0"/>
+          <w:caps w:val="0"/>
+          <w:color w:val="333333"/>
+          <w:spacing w:val="0"/>
+          <w:sz w:val="19"/>
+          <w:szCs w:val="19"/>
+        </w:rPr>
+      </w:pPr>
+      <w:r>
+        <w:rPr>
+          <w:rFonts w:hint="eastAsia" w:ascii="微软雅黑" w:hAnsi="微软雅黑" w:eastAsia="微软雅黑" w:cs="微软雅黑"/>
+          <w:i w:val="0"/>
+          <w:caps w:val="0"/>
+          <w:color w:val="333333"/>
+          <w:spacing w:val="0"/>
+          <w:sz w:val="19"/>
+          <w:szCs w:val="19"/>
+          <w:bdr w:val="none" w:color="auto" w:sz="0" w:space="0"/>
+          <w:shd w:val="clear" w:fill="FFFFFF"/>
+        </w:rPr>
+        <w:t>1.打开“我的家乡——沈阳”文档，增加第一段与第二段之间的间距;</w:t>
+      </w:r>
+    </w:p>
+    <w:p>
+      <w:pPr>
+        <w:pStyle w:val="4"/>
+        <w:keepNext w:val="0"/>
+        <w:keepLines w:val="0"/>
+        <w:widowControl/>
+        <w:suppressLineNumbers w:val="0"/>
+        <w:pBdr>
+          <w:top w:val="none" w:color="auto" w:sz="0" w:space="0"/>
+          <w:left w:val="none" w:color="auto" w:sz="0" w:space="0"/>
+          <w:bottom w:val="none" w:color="auto" w:sz="0" w:space="0"/>
+          <w:right w:val="none" w:color="auto" w:sz="0" w:space="0"/>
+        </w:pBdr>
+        <w:shd w:val="clear" w:fill="FFFFFF"/>
+        <w:spacing w:before="0" w:beforeAutospacing="0" w:after="0" w:afterAutospacing="0" w:line="408" w:lineRule="atLeast"/>
+        <w:ind w:left="0" w:right="0" w:firstLine="420"/>
+        <w:jc w:val="left"/>
+        <w:rPr>
+          <w:rFonts w:hint="eastAsia" w:ascii="微软雅黑" w:hAnsi="微软雅黑" w:eastAsia="微软雅黑" w:cs="微软雅黑"/>
+          <w:i w:val="0"/>
+          <w:caps w:val="0"/>
+          <w:color w:val="333333"/>
+          <w:spacing w:val="0"/>
+          <w:sz w:val="19"/>
+          <w:szCs w:val="19"/>
+        </w:rPr>
+      </w:pPr>
+      <w:r>
+        <w:rPr>
+          <w:rFonts w:hint="eastAsia" w:ascii="微软雅黑" w:hAnsi="微软雅黑" w:eastAsia="微软雅黑" w:cs="微软雅黑"/>
+          <w:i w:val="0"/>
+          <w:caps w:val="0"/>
+          <w:color w:val="333333"/>
+          <w:spacing w:val="0"/>
+          <w:sz w:val="19"/>
+          <w:szCs w:val="19"/>
+          <w:bdr w:val="none" w:color="auto" w:sz="0" w:space="0"/>
+          <w:shd w:val="clear" w:fill="FFFFFF"/>
+        </w:rPr>
+        <w:t>将光标定位在第一段的末尾;</w:t>
+      </w:r>
+    </w:p>
+    <w:p>
+      <w:pPr>
+        <w:pStyle w:val="4"/>
+        <w:keepNext w:val="0"/>
+        <w:keepLines w:val="0"/>
+        <w:widowControl/>
+        <w:suppressLineNumbers w:val="0"/>
+        <w:pBdr>
+          <w:top w:val="none" w:color="auto" w:sz="0" w:space="0"/>
+          <w:left w:val="none" w:color="auto" w:sz="0" w:space="0"/>
+          <w:bottom w:val="none" w:color="auto" w:sz="0" w:space="0"/>
+          <w:right w:val="none" w:color="auto" w:sz="0" w:space="0"/>
+        </w:pBdr>
+        <w:shd w:val="clear" w:fill="FFFFFF"/>
+        <w:spacing w:before="0" w:beforeAutospacing="0" w:after="0" w:afterAutospacing="0" w:line="408" w:lineRule="atLeast"/>
+        <w:ind w:left="0" w:right="0" w:firstLine="420"/>
+        <w:jc w:val="left"/>
+        <w:rPr>
+          <w:rFonts w:hint="eastAsia" w:ascii="微软雅黑" w:hAnsi="微软雅黑" w:eastAsia="微软雅黑" w:cs="微软雅黑"/>
+          <w:i w:val="0"/>
+          <w:caps w:val="0"/>
+          <w:color w:val="333333"/>
+          <w:spacing w:val="0"/>
+          <w:sz w:val="19"/>
+          <w:szCs w:val="19"/>
+        </w:rPr>
+      </w:pPr>
+      <w:r>
+        <w:rPr>
+          <w:rFonts w:hint="eastAsia" w:ascii="微软雅黑" w:hAnsi="微软雅黑" w:eastAsia="微软雅黑" w:cs="微软雅黑"/>
+          <w:i w:val="0"/>
+          <w:caps w:val="0"/>
+          <w:color w:val="333333"/>
+          <w:spacing w:val="0"/>
+          <w:sz w:val="19"/>
+          <w:szCs w:val="19"/>
+          <w:bdr w:val="none" w:color="auto" w:sz="0" w:space="0"/>
+          <w:shd w:val="clear" w:fill="FFFFFF"/>
+        </w:rPr>
+        <w:t>在“段落”功能区的【行距】下拉列表中，选择【增加段后间距】。</w:t>
+      </w:r>
+    </w:p>
+    <w:p>
+      <w:pPr>
+        <w:pStyle w:val="4"/>
+        <w:keepNext w:val="0"/>
+        <w:keepLines w:val="0"/>
+        <w:widowControl/>
+        <w:suppressLineNumbers w:val="0"/>
+        <w:pBdr>
+          <w:top w:val="none" w:color="auto" w:sz="0" w:space="0"/>
+          <w:left w:val="none" w:color="auto" w:sz="0" w:space="0"/>
+          <w:bottom w:val="none" w:color="auto" w:sz="0" w:space="0"/>
+          <w:right w:val="none" w:color="auto" w:sz="0" w:space="0"/>
+        </w:pBdr>
+        <w:shd w:val="clear" w:fill="FFFFFF"/>
+        <w:spacing w:before="0" w:beforeAutospacing="0" w:after="0" w:afterAutospacing="0" w:line="408" w:lineRule="atLeast"/>
+        <w:ind w:left="0" w:right="0" w:firstLine="420"/>
+        <w:jc w:val="left"/>
+        <w:rPr>
+          <w:rFonts w:hint="eastAsia" w:ascii="微软雅黑" w:hAnsi="微软雅黑" w:eastAsia="微软雅黑" w:cs="微软雅黑"/>
+          <w:i w:val="0"/>
+          <w:caps w:val="0"/>
+          <w:color w:val="333333"/>
+          <w:spacing w:val="0"/>
+          <w:sz w:val="19"/>
+          <w:szCs w:val="19"/>
+        </w:rPr>
+      </w:pPr>
+      <w:r>
+        <w:rPr>
+          <w:rFonts w:hint="eastAsia" w:ascii="微软雅黑" w:hAnsi="微软雅黑" w:eastAsia="微软雅黑" w:cs="微软雅黑"/>
+          <w:i w:val="0"/>
+          <w:caps w:val="0"/>
+          <w:color w:val="333333"/>
+          <w:spacing w:val="0"/>
+          <w:sz w:val="19"/>
+          <w:szCs w:val="19"/>
+          <w:bdr w:val="none" w:color="auto" w:sz="0" w:space="0"/>
+          <w:shd w:val="clear" w:fill="FFFFFF"/>
+        </w:rPr>
+        <w:t>2.将第二段的行间距设置为1.5。</w:t>
+      </w:r>
+    </w:p>
+    <w:p>
+      <w:pPr>
+        <w:pStyle w:val="4"/>
+        <w:keepNext w:val="0"/>
+        <w:keepLines w:val="0"/>
+        <w:widowControl/>
+        <w:suppressLineNumbers w:val="0"/>
+        <w:pBdr>
+          <w:top w:val="none" w:color="auto" w:sz="0" w:space="0"/>
+          <w:left w:val="none" w:color="auto" w:sz="0" w:space="0"/>
+          <w:bottom w:val="none" w:color="auto" w:sz="0" w:space="0"/>
+          <w:right w:val="none" w:color="auto" w:sz="0" w:space="0"/>
+        </w:pBdr>
+        <w:shd w:val="clear" w:fill="FFFFFF"/>
+        <w:spacing w:before="0" w:beforeAutospacing="0" w:after="0" w:afterAutospacing="0" w:line="408" w:lineRule="atLeast"/>
+        <w:ind w:left="0" w:right="0" w:firstLine="420"/>
+        <w:jc w:val="left"/>
+        <w:rPr>
+          <w:rFonts w:hint="eastAsia" w:ascii="微软雅黑" w:hAnsi="微软雅黑" w:eastAsia="微软雅黑" w:cs="微软雅黑"/>
+          <w:i w:val="0"/>
+          <w:caps w:val="0"/>
+          <w:color w:val="333333"/>
+          <w:spacing w:val="0"/>
+          <w:sz w:val="19"/>
+          <w:szCs w:val="19"/>
+        </w:rPr>
+      </w:pPr>
+      <w:r>
+        <w:rPr>
+          <w:rFonts w:hint="eastAsia" w:ascii="微软雅黑" w:hAnsi="微软雅黑" w:eastAsia="微软雅黑" w:cs="微软雅黑"/>
+          <w:i w:val="0"/>
+          <w:caps w:val="0"/>
+          <w:color w:val="333333"/>
+          <w:spacing w:val="0"/>
+          <w:sz w:val="19"/>
+          <w:szCs w:val="19"/>
+          <w:bdr w:val="none" w:color="auto" w:sz="0" w:space="0"/>
+          <w:shd w:val="clear" w:fill="FFFFFF"/>
+        </w:rPr>
+        <w:t>选定第二段;</w:t>
+      </w:r>
+    </w:p>
+    <w:p>
+      <w:pPr>
+        <w:pStyle w:val="4"/>
+        <w:keepNext w:val="0"/>
+        <w:keepLines w:val="0"/>
+        <w:widowControl/>
+        <w:suppressLineNumbers w:val="0"/>
+        <w:pBdr>
+          <w:top w:val="none" w:color="auto" w:sz="0" w:space="0"/>
+          <w:left w:val="none" w:color="auto" w:sz="0" w:space="0"/>
+          <w:bottom w:val="none" w:color="auto" w:sz="0" w:space="0"/>
+          <w:right w:val="none" w:color="auto" w:sz="0" w:space="0"/>
+        </w:pBdr>
+        <w:shd w:val="clear" w:fill="FFFFFF"/>
+        <w:spacing w:before="0" w:beforeAutospacing="0" w:after="0" w:afterAutospacing="0" w:line="408" w:lineRule="atLeast"/>
+        <w:ind w:left="0" w:right="0" w:firstLine="420"/>
+        <w:jc w:val="left"/>
+        <w:rPr>
+          <w:rFonts w:hint="eastAsia" w:ascii="微软雅黑" w:hAnsi="微软雅黑" w:eastAsia="微软雅黑" w:cs="微软雅黑"/>
+          <w:i w:val="0"/>
+          <w:caps w:val="0"/>
+          <w:color w:val="333333"/>
+          <w:spacing w:val="0"/>
+          <w:sz w:val="19"/>
+          <w:szCs w:val="19"/>
+        </w:rPr>
+      </w:pPr>
+      <w:r>
+        <w:rPr>
+          <w:rFonts w:hint="eastAsia" w:ascii="微软雅黑" w:hAnsi="微软雅黑" w:eastAsia="微软雅黑" w:cs="微软雅黑"/>
+          <w:i w:val="0"/>
+          <w:caps w:val="0"/>
+          <w:color w:val="333333"/>
+          <w:spacing w:val="0"/>
+          <w:sz w:val="19"/>
+          <w:szCs w:val="19"/>
+          <w:bdr w:val="none" w:color="auto" w:sz="0" w:space="0"/>
+          <w:shd w:val="clear" w:fill="FFFFFF"/>
+        </w:rPr>
+        <w:t>在“段落”功能区的【间距】下拉列表中，选择“1.5”。</w:t>
+      </w:r>
+    </w:p>
+    <w:p>
+      <w:pPr>
+        <w:pStyle w:val="4"/>
+        <w:keepNext w:val="0"/>
+        <w:keepLines w:val="0"/>
+        <w:widowControl/>
+        <w:suppressLineNumbers w:val="0"/>
+        <w:pBdr>
+          <w:top w:val="none" w:color="auto" w:sz="0" w:space="0"/>
+          <w:left w:val="none" w:color="auto" w:sz="0" w:space="0"/>
+          <w:bottom w:val="none" w:color="auto" w:sz="0" w:space="0"/>
+          <w:right w:val="none" w:color="auto" w:sz="0" w:space="0"/>
+        </w:pBdr>
+        <w:shd w:val="clear" w:fill="FFFFFF"/>
+        <w:spacing w:before="0" w:beforeAutospacing="0" w:after="0" w:afterAutospacing="0" w:line="408" w:lineRule="atLeast"/>
+        <w:ind w:left="0" w:right="0" w:firstLine="420"/>
+        <w:jc w:val="left"/>
+        <w:rPr>
+          <w:rFonts w:hint="eastAsia" w:ascii="微软雅黑" w:hAnsi="微软雅黑" w:eastAsia="微软雅黑" w:cs="微软雅黑"/>
+          <w:i w:val="0"/>
+          <w:caps w:val="0"/>
+          <w:color w:val="333333"/>
+          <w:spacing w:val="0"/>
+          <w:sz w:val="19"/>
+          <w:szCs w:val="19"/>
+        </w:rPr>
+      </w:pPr>
+      <w:r>
+        <w:rPr>
+          <w:rFonts w:hint="eastAsia" w:ascii="微软雅黑" w:hAnsi="微软雅黑" w:eastAsia="微软雅黑" w:cs="微软雅黑"/>
+          <w:i w:val="0"/>
+          <w:caps w:val="0"/>
+          <w:color w:val="333333"/>
+          <w:spacing w:val="0"/>
+          <w:sz w:val="19"/>
+          <w:szCs w:val="19"/>
+          <w:bdr w:val="none" w:color="auto" w:sz="0" w:space="0"/>
+          <w:shd w:val="clear" w:fill="FFFFFF"/>
+        </w:rPr>
+        <w:t>学生完成后对成品进行点评，表扬做的又快又好的同学，鼓励其他同学下次努力。</w:t>
+      </w:r>
+    </w:p>
+    <w:p>
+      <w:pPr>
+        <w:rPr>
+          <w:rFonts w:hint="default" w:ascii="微软雅黑" w:hAnsi="微软雅黑" w:eastAsia="微软雅黑" w:cs="微软雅黑"/>
+          <w:i w:val="0"/>
+          <w:caps w:val="0"/>
+          <w:color w:val="333333"/>
+          <w:spacing w:val="0"/>
+          <w:sz w:val="19"/>
+          <w:szCs w:val="19"/>
+          <w:shd w:val="clear" w:fill="FFFFFF"/>
+          <w:lang w:val="en-US" w:eastAsia="zh-CN"/>
+        </w:rPr>
+      </w:pPr>
+    </w:p>
+    <w:p>
+      <w:pPr>
+        <w:pStyle w:val="4"/>
+        <w:keepNext w:val="0"/>
+        <w:keepLines w:val="0"/>
+        <w:widowControl/>
+        <w:suppressLineNumbers w:val="0"/>
+        <w:pBdr>
+          <w:top w:val="none" w:color="auto" w:sz="0" w:space="0"/>
+          <w:left w:val="none" w:color="auto" w:sz="0" w:space="0"/>
+          <w:bottom w:val="none" w:color="auto" w:sz="0" w:space="0"/>
+          <w:right w:val="none" w:color="auto" w:sz="0" w:space="0"/>
+        </w:pBdr>
+        <w:shd w:val="clear" w:fill="FFFFFF"/>
+        <w:spacing w:before="0" w:beforeAutospacing="0" w:after="0" w:afterAutospacing="0" w:line="408" w:lineRule="atLeast"/>
+        <w:ind w:left="0" w:right="0" w:firstLine="420"/>
+        <w:jc w:val="left"/>
+        <w:rPr>
+          <w:rFonts w:ascii="微软雅黑" w:hAnsi="微软雅黑" w:eastAsia="微软雅黑" w:cs="微软雅黑"/>
+          <w:i w:val="0"/>
+          <w:caps w:val="0"/>
+          <w:color w:val="333333"/>
+          <w:spacing w:val="0"/>
+          <w:sz w:val="19"/>
+          <w:szCs w:val="19"/>
+        </w:rPr>
+      </w:pPr>
+      <w:r>
+        <w:rPr>
+          <w:rFonts w:hint="eastAsia" w:ascii="微软雅黑" w:hAnsi="微软雅黑" w:eastAsia="微软雅黑" w:cs="微软雅黑"/>
+          <w:i w:val="0"/>
+          <w:caps w:val="0"/>
+          <w:color w:val="333333"/>
+          <w:spacing w:val="0"/>
+          <w:sz w:val="19"/>
+          <w:szCs w:val="19"/>
+          <w:bdr w:val="none" w:color="auto" w:sz="0" w:space="0"/>
+          <w:shd w:val="clear" w:fill="FFFFFF"/>
+        </w:rPr>
+        <w:t>环节三：巩固提高</w:t>
+      </w:r>
+    </w:p>
+    <w:p>
+      <w:pPr>
+        <w:pStyle w:val="4"/>
+        <w:keepNext w:val="0"/>
+        <w:keepLines w:val="0"/>
+        <w:widowControl/>
+        <w:suppressLineNumbers w:val="0"/>
+        <w:pBdr>
+          <w:top w:val="none" w:color="auto" w:sz="0" w:space="0"/>
+          <w:left w:val="none" w:color="auto" w:sz="0" w:space="0"/>
+          <w:bottom w:val="none" w:color="auto" w:sz="0" w:space="0"/>
+          <w:right w:val="none" w:color="auto" w:sz="0" w:space="0"/>
+        </w:pBdr>
+        <w:shd w:val="clear" w:fill="FFFFFF"/>
+        <w:spacing w:before="0" w:beforeAutospacing="0" w:after="0" w:afterAutospacing="0" w:line="408" w:lineRule="atLeast"/>
+        <w:ind w:left="0" w:right="0" w:firstLine="420"/>
+        <w:jc w:val="left"/>
+        <w:rPr>
+          <w:rFonts w:hint="eastAsia" w:ascii="微软雅黑" w:hAnsi="微软雅黑" w:eastAsia="微软雅黑" w:cs="微软雅黑"/>
+          <w:i w:val="0"/>
+          <w:caps w:val="0"/>
+          <w:color w:val="333333"/>
+          <w:spacing w:val="0"/>
+          <w:sz w:val="19"/>
+          <w:szCs w:val="19"/>
+        </w:rPr>
+      </w:pPr>
+      <w:r>
+        <w:rPr>
+          <w:rFonts w:hint="eastAsia" w:ascii="微软雅黑" w:hAnsi="微软雅黑" w:eastAsia="微软雅黑" w:cs="微软雅黑"/>
+          <w:i w:val="0"/>
+          <w:caps w:val="0"/>
+          <w:color w:val="333333"/>
+          <w:spacing w:val="0"/>
+          <w:sz w:val="19"/>
+          <w:szCs w:val="19"/>
+          <w:bdr w:val="none" w:color="auto" w:sz="0" w:space="0"/>
+          <w:shd w:val="clear" w:fill="FFFFFF"/>
+        </w:rPr>
+        <w:t>【教师】“依次进行格式设置是不是很麻烦?什么方法可以快捷地进行设置?”</w:t>
+      </w:r>
+    </w:p>
+    <w:p>
+      <w:pPr>
+        <w:pStyle w:val="4"/>
+        <w:keepNext w:val="0"/>
+        <w:keepLines w:val="0"/>
+        <w:widowControl/>
+        <w:suppressLineNumbers w:val="0"/>
+        <w:pBdr>
+          <w:top w:val="none" w:color="auto" w:sz="0" w:space="0"/>
+          <w:left w:val="none" w:color="auto" w:sz="0" w:space="0"/>
+          <w:bottom w:val="none" w:color="auto" w:sz="0" w:space="0"/>
+          <w:right w:val="none" w:color="auto" w:sz="0" w:space="0"/>
+        </w:pBdr>
+        <w:shd w:val="clear" w:fill="FFFFFF"/>
+        <w:spacing w:before="0" w:beforeAutospacing="0" w:after="0" w:afterAutospacing="0" w:line="408" w:lineRule="atLeast"/>
+        <w:ind w:left="0" w:right="0" w:firstLine="420"/>
+        <w:jc w:val="left"/>
+        <w:rPr>
+          <w:rFonts w:hint="eastAsia" w:ascii="微软雅黑" w:hAnsi="微软雅黑" w:eastAsia="微软雅黑" w:cs="微软雅黑"/>
+          <w:i w:val="0"/>
+          <w:caps w:val="0"/>
+          <w:color w:val="333333"/>
+          <w:spacing w:val="0"/>
+          <w:sz w:val="19"/>
+          <w:szCs w:val="19"/>
+        </w:rPr>
+      </w:pPr>
+      <w:r>
+        <w:rPr>
+          <w:rFonts w:hint="eastAsia" w:ascii="微软雅黑" w:hAnsi="微软雅黑" w:eastAsia="微软雅黑" w:cs="微软雅黑"/>
+          <w:i w:val="0"/>
+          <w:caps w:val="0"/>
+          <w:color w:val="333333"/>
+          <w:spacing w:val="0"/>
+          <w:sz w:val="19"/>
+          <w:szCs w:val="19"/>
+          <w:bdr w:val="none" w:color="auto" w:sz="0" w:space="0"/>
+          <w:shd w:val="clear" w:fill="FFFFFF"/>
+        </w:rPr>
+        <w:t>学生小组讨论，得出结论：可以通过段落对话框一次性进行设置。</w:t>
+      </w:r>
+    </w:p>
+    <w:p>
+      <w:pPr>
+        <w:rPr>
+          <w:rFonts w:hint="default" w:ascii="微软雅黑" w:hAnsi="微软雅黑" w:eastAsia="微软雅黑" w:cs="微软雅黑"/>
+          <w:i w:val="0"/>
+          <w:caps w:val="0"/>
+          <w:color w:val="333333"/>
+          <w:spacing w:val="0"/>
+          <w:sz w:val="19"/>
+          <w:szCs w:val="19"/>
+          <w:shd w:val="clear" w:fill="FFFFFF"/>
+          <w:lang w:val="en-US" w:eastAsia="zh-CN"/>
+        </w:rPr>
+      </w:pPr>
+    </w:p>
+    <w:p>
+      <w:pPr>
+        <w:pStyle w:val="4"/>
+        <w:keepNext w:val="0"/>
+        <w:keepLines w:val="0"/>
+        <w:widowControl/>
+        <w:suppressLineNumbers w:val="0"/>
+        <w:pBdr>
+          <w:top w:val="none" w:color="auto" w:sz="0" w:space="0"/>
+          <w:left w:val="none" w:color="auto" w:sz="0" w:space="0"/>
+          <w:bottom w:val="none" w:color="auto" w:sz="0" w:space="0"/>
+          <w:right w:val="none" w:color="auto" w:sz="0" w:space="0"/>
+        </w:pBdr>
+        <w:shd w:val="clear" w:fill="FFFFFF"/>
+        <w:spacing w:before="0" w:beforeAutospacing="0" w:after="0" w:afterAutospacing="0" w:line="408" w:lineRule="atLeast"/>
+        <w:ind w:left="0" w:right="0" w:firstLine="420"/>
+        <w:jc w:val="left"/>
+        <w:rPr>
+          <w:rFonts w:ascii="微软雅黑" w:hAnsi="微软雅黑" w:eastAsia="微软雅黑" w:cs="微软雅黑"/>
+          <w:i w:val="0"/>
+          <w:caps w:val="0"/>
+          <w:color w:val="333333"/>
+          <w:spacing w:val="0"/>
+          <w:sz w:val="19"/>
+          <w:szCs w:val="19"/>
+        </w:rPr>
+      </w:pPr>
+      <w:r>
+        <w:rPr>
+          <w:rFonts w:hint="eastAsia" w:ascii="微软雅黑" w:hAnsi="微软雅黑" w:eastAsia="微软雅黑" w:cs="微软雅黑"/>
+          <w:i w:val="0"/>
+          <w:caps w:val="0"/>
+          <w:color w:val="333333"/>
+          <w:spacing w:val="0"/>
+          <w:sz w:val="19"/>
+          <w:szCs w:val="19"/>
+          <w:bdr w:val="none" w:color="auto" w:sz="0" w:space="0"/>
+          <w:shd w:val="clear" w:fill="FFFFFF"/>
+        </w:rPr>
+        <w:t>小结：总结今天学习的知识。</w:t>
+      </w:r>
+    </w:p>
+    <w:p>
+      <w:pPr>
+        <w:pStyle w:val="4"/>
+        <w:keepNext w:val="0"/>
+        <w:keepLines w:val="0"/>
+        <w:widowControl/>
+        <w:suppressLineNumbers w:val="0"/>
+        <w:pBdr>
+          <w:top w:val="none" w:color="auto" w:sz="0" w:space="0"/>
+          <w:left w:val="none" w:color="auto" w:sz="0" w:space="0"/>
+          <w:bottom w:val="none" w:color="auto" w:sz="0" w:space="0"/>
+          <w:right w:val="none" w:color="auto" w:sz="0" w:space="0"/>
+        </w:pBdr>
+        <w:shd w:val="clear" w:fill="FFFFFF"/>
+        <w:spacing w:before="0" w:beforeAutospacing="0" w:after="0" w:afterAutospacing="0" w:line="408" w:lineRule="atLeast"/>
+        <w:ind w:left="0" w:right="0" w:firstLine="420"/>
+        <w:jc w:val="left"/>
+        <w:rPr>
+          <w:rFonts w:hint="eastAsia" w:ascii="微软雅黑" w:hAnsi="微软雅黑" w:eastAsia="微软雅黑" w:cs="微软雅黑"/>
+          <w:i w:val="0"/>
+          <w:caps w:val="0"/>
+          <w:color w:val="333333"/>
+          <w:spacing w:val="0"/>
+          <w:sz w:val="19"/>
+          <w:szCs w:val="19"/>
+        </w:rPr>
+      </w:pPr>
+      <w:r>
+        <w:rPr>
+          <w:rFonts w:hint="eastAsia" w:ascii="微软雅黑" w:hAnsi="微软雅黑" w:eastAsia="微软雅黑" w:cs="微软雅黑"/>
+          <w:i w:val="0"/>
+          <w:caps w:val="0"/>
+          <w:color w:val="333333"/>
+          <w:spacing w:val="0"/>
+          <w:sz w:val="19"/>
+          <w:szCs w:val="19"/>
+          <w:bdr w:val="none" w:color="auto" w:sz="0" w:space="0"/>
+          <w:shd w:val="clear" w:fill="FFFFFF"/>
+        </w:rPr>
+        <w:t>作业：思考如何区分文档中的不同行是否属于同一段落。</w:t>
+      </w:r>
+    </w:p>
+    <w:p>
+      <w:pPr>
+        <w:rPr>
+          <w:rFonts w:hint="default" w:ascii="微软雅黑" w:hAnsi="微软雅黑" w:eastAsia="微软雅黑" w:cs="微软雅黑"/>
+          <w:i w:val="0"/>
+          <w:caps w:val="0"/>
+          <w:color w:val="333333"/>
+          <w:spacing w:val="0"/>
+          <w:sz w:val="19"/>
+          <w:szCs w:val="19"/>
+          <w:shd w:val="clear" w:fill="FFFFFF"/>
+          <w:lang w:val="en-US" w:eastAsia="zh-CN"/>
+        </w:rPr>
+      </w:pPr>
+    </w:p>
+    <w:p>
+      <w:pPr>
+        <w:rPr>
+          <w:rFonts w:hint="eastAsia"/>
+          <w:lang w:val="en-US" w:eastAsia="zh-CN"/>
+        </w:rPr>
+      </w:pPr>
+    </w:p>
+    <w:p>
+      <w:pPr>
+        <w:rPr>
+          <w:rFonts w:hint="eastAsia"/>
+          <w:lang w:val="en-US" w:eastAsia="zh-CN"/>
+        </w:rPr>
+      </w:pPr>
+      <w:r>
+        <w:rPr>
+          <w:rFonts w:ascii="微软雅黑" w:hAnsi="微软雅黑" w:eastAsia="微软雅黑" w:cs="微软雅黑"/>
+          <w:i w:val="0"/>
+          <w:caps w:val="0"/>
+          <w:color w:val="333333"/>
+          <w:spacing w:val="0"/>
+          <w:sz w:val="19"/>
+          <w:szCs w:val="19"/>
+          <w:shd w:val="clear" w:fill="FFFFFF"/>
+        </w:rPr>
+        <w:t>四、板书设计</w:t>
+      </w:r>
+    </w:p>
+    <w:p>
+      <w:pPr>
+        <w:rPr>
+          <w:rFonts w:hint="eastAsia"/>
+          <w:lang w:val="en-US" w:eastAsia="zh-CN"/>
+        </w:rPr>
+      </w:pPr>
+    </w:p>
+    <w:p>
+      <w:pPr>
+        <w:rPr>
+          <w:rFonts w:hint="eastAsia"/>
+          <w:lang w:val="en-US" w:eastAsia="zh-CN"/>
+        </w:rPr>
+      </w:pPr>
+      <w:r>
+        <w:rPr>
+          <w:rFonts w:ascii="宋体" w:hAnsi="宋体" w:eastAsia="宋体" w:cs="宋体"/>
+          <w:sz w:val="24"/>
+          <w:szCs w:val="24"/>
+        </w:rPr>
+        <w:drawing>
+          <wp:inline distT="0" distB="0" distL="114300" distR="114300">
+            <wp:extent cx="5181600" cy="1543050"/>
+            <wp:effectExtent l="0" t="0" r="0" b="11430"/>
+            <wp:docPr id="1" name="图片 1" descr="IMG_256"/>
+            <wp:cNvGraphicFramePr>
+              <a:graphicFrameLocks xmlns:a="http://schemas.openxmlformats.org/drawingml/2006/main" noChangeAspect="1"/>
+            </wp:cNvGraphicFramePr>
+            <a:graphic xmlns:a="http://schemas.openxmlformats.org/drawingml/2006/main">
+              <a:graphicData uri="http://schemas.openxmlformats.org/drawingml/2006/picture">
+                <pic:pic xmlns:pic="http://schemas.openxmlformats.org/drawingml/2006/picture">
+                  <pic:nvPicPr>
+                    <pic:cNvPr id="1" name="图片 1" descr="IMG_256"/>
+                    <pic:cNvPicPr>
+                      <a:picLocks noChangeAspect="1"/>
+                    </pic:cNvPicPr>
+                  </pic:nvPicPr>
+                  <pic:blipFill>
+                    <a:blip r:embed="rId4"/>
+                    <a:stretch>
+                      <a:fillRect/>
+                    </a:stretch>
+                  </pic:blipFill>
+                  <pic:spPr>
+                    <a:xfrm>
+                      <a:off x="0" y="0"/>
+                      <a:ext cx="5181600" cy="1543050"/>
+                    </a:xfrm>
+                    <a:prstGeom prst="rect">
+                      <a:avLst/>
+                    </a:prstGeom>
+                    <a:noFill/>
+                    <a:ln w="9525">
+                      <a:noFill/>
+                    </a:ln>
+                  </pic:spPr>
+                </pic:pic>
+              </a:graphicData>
+            </a:graphic>
+          </wp:inline>
+        </w:drawing>
       </w:r>
     </w:p>
     <w:p>
@@ -757,19 +2813,688 @@
         <w:pStyle w:val="2"/>
         <w:bidi w:val="0"/>
         <w:rPr>
+          <w:rFonts w:hint="eastAsia"/>
+          <w:lang w:val="en-US" w:eastAsia="zh-CN"/>
+        </w:rPr>
+      </w:pPr>
+      <w:r>
+        <w:rPr>
+          <w:rFonts w:hint="eastAsia"/>
+          <w:lang w:val="en-US" w:eastAsia="zh-CN"/>
+        </w:rPr>
+        <w:t>发送电子邮件</w:t>
+      </w:r>
+    </w:p>
+    <w:p>
+      <w:pPr>
+        <w:rPr>
+          <w:rFonts w:hint="eastAsia"/>
+          <w:lang w:val="en-US" w:eastAsia="zh-CN"/>
+        </w:rPr>
+      </w:pPr>
+      <w:r>
+        <w:rPr>
+          <w:rFonts w:hint="eastAsia"/>
+          <w:lang w:val="en-US" w:eastAsia="zh-CN"/>
+        </w:rPr>
+        <w:t>教育目标：知道如何进入新邮件窗口，会发送新邮件，了解电子信箱的格式</w:t>
+      </w:r>
+    </w:p>
+    <w:p>
+      <w:pPr>
+        <w:rPr>
+          <w:rFonts w:hint="eastAsia"/>
+          <w:lang w:val="en-US" w:eastAsia="zh-CN"/>
+        </w:rPr>
+      </w:pPr>
+      <w:r>
+        <w:rPr>
+          <w:rFonts w:hint="eastAsia"/>
+          <w:lang w:val="en-US" w:eastAsia="zh-CN"/>
+        </w:rPr>
+        <w:t>教学重点：发送新邮件</w:t>
+      </w:r>
+    </w:p>
+    <w:p>
+      <w:pPr>
+        <w:rPr>
           <w:rFonts w:hint="default"/>
-        </w:rPr>
-      </w:pPr>
-      <w:r>
+          <w:lang w:val="en-US" w:eastAsia="zh-CN"/>
+        </w:rPr>
+      </w:pPr>
+    </w:p>
+    <w:p>
+      <w:pPr>
+        <w:rPr>
+          <w:rFonts w:hint="eastAsia"/>
+          <w:lang w:val="en-US" w:eastAsia="zh-CN"/>
+        </w:rPr>
+      </w:pPr>
+      <w:r>
+        <w:rPr>
+          <w:rFonts w:hint="eastAsia"/>
+          <w:lang w:val="en-US" w:eastAsia="zh-CN"/>
+        </w:rPr>
+        <w:t>知识与技能</w:t>
+      </w:r>
+    </w:p>
+    <w:p>
+      <w:pPr>
+        <w:rPr>
+          <w:rFonts w:hint="eastAsia"/>
+          <w:lang w:val="en-US" w:eastAsia="zh-CN"/>
+        </w:rPr>
+      </w:pPr>
+      <w:r>
+        <w:rPr>
+          <w:rFonts w:hint="eastAsia"/>
+          <w:lang w:val="en-US" w:eastAsia="zh-CN"/>
+        </w:rPr>
+        <w:t>能够熟练的接收并阅读电子邮件</w:t>
+      </w:r>
+    </w:p>
+    <w:p>
+      <w:pPr>
+        <w:rPr>
+          <w:rFonts w:hint="eastAsia"/>
+          <w:lang w:val="en-US" w:eastAsia="zh-CN"/>
+        </w:rPr>
+      </w:pPr>
+      <w:r>
+        <w:rPr>
+          <w:rFonts w:hint="eastAsia"/>
+          <w:lang w:val="en-US" w:eastAsia="zh-CN"/>
+        </w:rPr>
+        <w:t>了解电子邮件中附件的使用方法</w:t>
+      </w:r>
+    </w:p>
+    <w:p>
+      <w:pPr>
+        <w:rPr>
+          <w:rFonts w:hint="eastAsia"/>
+          <w:lang w:val="en-US" w:eastAsia="zh-CN"/>
+        </w:rPr>
+      </w:pPr>
+    </w:p>
+    <w:p>
+      <w:pPr>
+        <w:rPr>
+          <w:rFonts w:hint="eastAsia"/>
+          <w:lang w:val="en-US" w:eastAsia="zh-CN"/>
+        </w:rPr>
+      </w:pPr>
+      <w:r>
+        <w:rPr>
+          <w:rFonts w:hint="eastAsia"/>
+          <w:lang w:val="en-US" w:eastAsia="zh-CN"/>
+        </w:rPr>
+        <w:t>过程与方法</w:t>
+      </w:r>
+    </w:p>
+    <w:p>
+      <w:pPr>
+        <w:rPr>
+          <w:rFonts w:hint="eastAsia"/>
+          <w:lang w:val="en-US" w:eastAsia="zh-CN"/>
+        </w:rPr>
+      </w:pPr>
+      <w:r>
+        <w:rPr>
+          <w:rFonts w:hint="eastAsia"/>
+          <w:lang w:val="en-US" w:eastAsia="zh-CN"/>
+        </w:rPr>
+        <w:t>通过实践，让学生了解添加附件的过程与方法</w:t>
+      </w:r>
+    </w:p>
+    <w:p>
+      <w:pPr>
+        <w:rPr>
+          <w:rFonts w:hint="eastAsia"/>
+          <w:lang w:val="en-US" w:eastAsia="zh-CN"/>
+        </w:rPr>
+      </w:pPr>
+    </w:p>
+    <w:p>
+      <w:pPr>
+        <w:rPr>
+          <w:rFonts w:hint="eastAsia"/>
+          <w:lang w:val="en-US" w:eastAsia="zh-CN"/>
+        </w:rPr>
+      </w:pPr>
+      <w:r>
+        <w:rPr>
+          <w:rFonts w:hint="eastAsia"/>
+          <w:lang w:val="en-US" w:eastAsia="zh-CN"/>
+        </w:rPr>
+        <w:t>情感态度与价值观</w:t>
+      </w:r>
+    </w:p>
+    <w:p>
+      <w:pPr>
+        <w:rPr>
+          <w:rFonts w:hint="eastAsia"/>
+          <w:lang w:val="en-US" w:eastAsia="zh-CN"/>
+        </w:rPr>
+      </w:pPr>
+      <w:r>
+        <w:rPr>
+          <w:rFonts w:hint="eastAsia"/>
+          <w:lang w:val="en-US" w:eastAsia="zh-CN"/>
+        </w:rPr>
+        <w:t>培养学生学习。使用电子邮箱的兴趣</w:t>
+      </w:r>
+    </w:p>
+    <w:p>
+      <w:pPr>
+        <w:rPr>
+          <w:rFonts w:hint="eastAsia"/>
+          <w:lang w:val="en-US" w:eastAsia="zh-CN"/>
+        </w:rPr>
+      </w:pPr>
+      <w:r>
+        <w:rPr>
+          <w:rFonts w:hint="eastAsia"/>
+          <w:lang w:val="en-US" w:eastAsia="zh-CN"/>
+        </w:rPr>
+        <w:t>通过接收、阅读、回复电子邮件，增进同学间的友谊</w:t>
+      </w:r>
+    </w:p>
+    <w:p>
+      <w:pPr>
+        <w:rPr>
+          <w:rFonts w:hint="eastAsia"/>
+          <w:lang w:val="en-US" w:eastAsia="zh-CN"/>
+        </w:rPr>
+      </w:pPr>
+      <w:r>
+        <w:rPr>
+          <w:rFonts w:hint="eastAsia"/>
+          <w:lang w:val="en-US" w:eastAsia="zh-CN"/>
+        </w:rPr>
+        <w:t>重点：</w:t>
+      </w:r>
+    </w:p>
+    <w:p>
+      <w:pPr>
+        <w:rPr>
+          <w:rFonts w:hint="eastAsia"/>
+          <w:lang w:val="en-US" w:eastAsia="zh-CN"/>
+        </w:rPr>
+      </w:pPr>
+      <w:r>
+        <w:rPr>
+          <w:rFonts w:hint="eastAsia"/>
+          <w:lang w:val="en-US" w:eastAsia="zh-CN"/>
+        </w:rPr>
+        <w:t>学会如何添加附件</w:t>
+      </w:r>
+    </w:p>
+    <w:p>
+      <w:pPr>
+        <w:rPr>
+          <w:rFonts w:hint="eastAsia"/>
+          <w:lang w:val="en-US" w:eastAsia="zh-CN"/>
+        </w:rPr>
+      </w:pPr>
+      <w:r>
+        <w:rPr>
+          <w:rFonts w:hint="eastAsia"/>
+          <w:lang w:val="en-US" w:eastAsia="zh-CN"/>
+        </w:rPr>
+        <w:t>难点：电子邮件中附件的使用法法</w:t>
+      </w:r>
+    </w:p>
+    <w:p>
+      <w:pPr>
+        <w:rPr>
+          <w:rFonts w:hint="eastAsia"/>
+          <w:lang w:val="en-US" w:eastAsia="zh-CN"/>
+        </w:rPr>
+      </w:pPr>
+    </w:p>
+    <w:p>
+      <w:pPr>
+        <w:rPr>
+          <w:rFonts w:hint="eastAsia"/>
+          <w:lang w:val="en-US" w:eastAsia="zh-CN"/>
+        </w:rPr>
+      </w:pPr>
+      <w:r>
+        <w:rPr>
+          <w:rFonts w:hint="eastAsia"/>
+          <w:lang w:val="en-US" w:eastAsia="zh-CN"/>
+        </w:rPr>
+        <w:t>导入 同学们这几天老是收到一位在南方朋友的邮件 ，在信件中除了问候，还附带了几张风景照，我们一起来看看</w:t>
+      </w:r>
+    </w:p>
+    <w:p>
+      <w:pPr>
+        <w:rPr>
+          <w:rFonts w:hint="eastAsia"/>
+          <w:lang w:val="en-US" w:eastAsia="zh-CN"/>
+        </w:rPr>
+      </w:pPr>
+    </w:p>
+    <w:p>
+      <w:pPr>
+        <w:rPr>
+          <w:rFonts w:hint="eastAsia"/>
+          <w:lang w:val="en-US" w:eastAsia="zh-CN"/>
+        </w:rPr>
+      </w:pPr>
+      <w:r>
+        <w:rPr>
+          <w:rFonts w:hint="eastAsia"/>
+          <w:lang w:val="en-US" w:eastAsia="zh-CN"/>
+        </w:rPr>
+        <w:t>同学们，看了这些照片之后，你们是不是觉得 老师也改把我们这里的风景发给朋友呢，那老师要怎么做才能把回信和照片发给她呢？ 哪位同学可以帮助老师呢</w:t>
+      </w:r>
+    </w:p>
+    <w:p>
+      <w:pPr>
+        <w:rPr>
+          <w:rFonts w:hint="eastAsia"/>
+          <w:lang w:val="en-US" w:eastAsia="zh-CN"/>
+        </w:rPr>
+      </w:pPr>
+      <w:r>
+        <w:rPr>
+          <w:rFonts w:hint="eastAsia"/>
+          <w:lang w:val="en-US" w:eastAsia="zh-CN"/>
+        </w:rPr>
+        <w:t>我听到有的同学说 可以通过附件的方法解决，那接下来我们一起学习如果发送电子邮件</w:t>
+      </w:r>
+    </w:p>
+    <w:p>
+      <w:pPr>
+        <w:rPr>
+          <w:rFonts w:hint="eastAsia"/>
+          <w:lang w:val="en-US" w:eastAsia="zh-CN"/>
+        </w:rPr>
+      </w:pPr>
+      <w:r>
+        <w:rPr>
+          <w:rFonts w:hint="eastAsia"/>
+          <w:lang w:val="en-US" w:eastAsia="zh-CN"/>
+        </w:rPr>
+        <w:t>发送电子邮件之前 我们是不是要先登录呢，上节课我们学习的申请电子邮箱 是不是正好可以用了</w:t>
+      </w:r>
+    </w:p>
+    <w:p>
+      <w:pPr>
+        <w:rPr>
+          <w:rFonts w:hint="eastAsia"/>
+          <w:lang w:val="en-US" w:eastAsia="zh-CN"/>
+        </w:rPr>
+      </w:pPr>
+      <w:r>
+        <w:rPr>
+          <w:rFonts w:hint="eastAsia"/>
+          <w:lang w:val="en-US" w:eastAsia="zh-CN"/>
+        </w:rPr>
+        <w:t>现在我们先登陆上节课申请的邮箱，单机 写信按钮，输入收件人电子邮箱地址、主题及正文呢</w:t>
+      </w:r>
+    </w:p>
+    <w:p>
+      <w:pPr>
+        <w:rPr>
+          <w:rFonts w:hint="eastAsia"/>
+          <w:lang w:val="en-US" w:eastAsia="zh-CN"/>
+        </w:rPr>
+      </w:pPr>
+    </w:p>
+    <w:p>
+      <w:pPr>
+        <w:rPr>
+          <w:rFonts w:hint="eastAsia"/>
+          <w:lang w:val="en-US" w:eastAsia="zh-CN"/>
+        </w:rPr>
+      </w:pPr>
+      <w:r>
+        <w:rPr>
+          <w:rFonts w:hint="eastAsia"/>
+          <w:lang w:val="en-US" w:eastAsia="zh-CN"/>
+        </w:rPr>
+        <w:t>单机“添加附加”按钮，单机浏览按钮 弹出 选择文件对话框，接下啦我们就选择图片文件夹</w:t>
+      </w:r>
+    </w:p>
+    <w:p>
+      <w:pPr>
         <w:rPr>
           <w:rFonts w:hint="default"/>
+          <w:lang w:val="en-US" w:eastAsia="zh-CN"/>
+        </w:rPr>
+      </w:pPr>
+    </w:p>
+    <w:p>
+      <w:pPr>
+        <w:rPr>
+          <w:rFonts w:hint="eastAsia"/>
+          <w:lang w:val="en-US" w:eastAsia="zh-CN"/>
+        </w:rPr>
+      </w:pPr>
+      <w:r>
+        <w:rPr>
+          <w:rFonts w:hint="eastAsia"/>
+          <w:lang w:val="en-US" w:eastAsia="zh-CN"/>
+        </w:rPr>
+        <w:t>单击--打开 按钮 图片以附件的像是添加到电子邮件中</w:t>
+      </w:r>
+    </w:p>
+    <w:p>
+      <w:pPr>
+        <w:rPr>
+          <w:rFonts w:hint="eastAsia"/>
+          <w:lang w:val="en-US" w:eastAsia="zh-CN"/>
+        </w:rPr>
+      </w:pPr>
+    </w:p>
+    <w:p>
+      <w:pPr>
+        <w:rPr>
+          <w:rFonts w:hint="eastAsia"/>
+          <w:lang w:val="en-US" w:eastAsia="zh-CN"/>
+        </w:rPr>
+      </w:pPr>
+      <w:r>
+        <w:rPr>
+          <w:rFonts w:hint="eastAsia"/>
+          <w:lang w:val="en-US" w:eastAsia="zh-CN"/>
+        </w:rPr>
+        <w:t>同学们思考一下 老师觉得这一张图片太少 还想继续添加图片要怎么做呢，</w:t>
+      </w:r>
+    </w:p>
+    <w:p>
+      <w:pPr>
+        <w:rPr>
+          <w:rFonts w:hint="eastAsia"/>
+          <w:lang w:val="en-US" w:eastAsia="zh-CN"/>
+        </w:rPr>
+      </w:pPr>
+      <w:r>
+        <w:rPr>
+          <w:rFonts w:hint="eastAsia"/>
+          <w:lang w:val="en-US" w:eastAsia="zh-CN"/>
+        </w:rPr>
+        <w:t>对 我们需要继续添加附件</w:t>
+      </w:r>
+    </w:p>
+    <w:p>
+      <w:pPr>
+        <w:rPr>
+          <w:rFonts w:hint="default"/>
+          <w:lang w:val="en-US" w:eastAsia="zh-CN"/>
+        </w:rPr>
+      </w:pPr>
+      <w:r>
+        <w:rPr>
+          <w:rFonts w:hint="eastAsia"/>
+          <w:lang w:val="en-US" w:eastAsia="zh-CN"/>
+        </w:rPr>
+        <w:t>添加完成之后 附件后面是不是有一个删除按钮  如果需要删除已添加的附件 可以点击删除</w:t>
+      </w:r>
+    </w:p>
+    <w:p>
+      <w:pPr>
+        <w:rPr>
+          <w:rFonts w:hint="eastAsia"/>
+          <w:lang w:val="en-US" w:eastAsia="zh-CN"/>
+        </w:rPr>
+      </w:pPr>
+    </w:p>
+    <w:p>
+      <w:pPr>
+        <w:rPr>
+          <w:rFonts w:hint="default"/>
+          <w:lang w:val="en-US" w:eastAsia="zh-CN"/>
+        </w:rPr>
+      </w:pPr>
+      <w:r>
+        <w:rPr>
+          <w:rFonts w:hint="eastAsia"/>
+          <w:lang w:val="en-US" w:eastAsia="zh-CN"/>
+        </w:rPr>
+        <w:t>邮件的各个部分已经完成</w:t>
+      </w:r>
+    </w:p>
+    <w:p>
+      <w:pPr>
+        <w:rPr>
+          <w:rFonts w:hint="eastAsia"/>
+          <w:lang w:val="en-US" w:eastAsia="zh-CN"/>
+        </w:rPr>
+      </w:pPr>
+      <w:r>
+        <w:rPr>
+          <w:rFonts w:hint="eastAsia"/>
+          <w:lang w:val="en-US" w:eastAsia="zh-CN"/>
+        </w:rPr>
+        <w:t>单机发送 按钮，发送邮件</w:t>
+      </w:r>
+    </w:p>
+    <w:p>
+      <w:pPr>
+        <w:rPr>
+          <w:rFonts w:hint="eastAsia"/>
+          <w:lang w:val="en-US" w:eastAsia="zh-CN"/>
+        </w:rPr>
+      </w:pPr>
+    </w:p>
+    <w:p>
+      <w:pPr>
+        <w:rPr>
+          <w:rFonts w:hint="eastAsia"/>
+          <w:lang w:val="en-US" w:eastAsia="zh-CN"/>
+        </w:rPr>
+      </w:pPr>
+      <w:r>
+        <w:rPr>
+          <w:rFonts w:hint="eastAsia"/>
+          <w:lang w:val="en-US" w:eastAsia="zh-CN"/>
+        </w:rPr>
+        <w:t>接收邮件及回复</w:t>
+      </w:r>
+    </w:p>
+    <w:p>
+      <w:pPr>
+        <w:rPr>
+          <w:rFonts w:hint="eastAsia"/>
+          <w:lang w:val="en-US" w:eastAsia="zh-CN"/>
+        </w:rPr>
+      </w:pPr>
+      <w:r>
+        <w:rPr>
+          <w:rFonts w:hint="eastAsia"/>
+          <w:lang w:val="en-US" w:eastAsia="zh-CN"/>
+        </w:rPr>
+        <w:t>当我们收到邮件之后，邮箱将会显示你有新邮件，点击可以查看</w:t>
+      </w:r>
+    </w:p>
+    <w:p>
+      <w:pPr>
+        <w:rPr>
+          <w:rFonts w:hint="eastAsia"/>
+          <w:lang w:val="en-US" w:eastAsia="zh-CN"/>
+        </w:rPr>
+      </w:pPr>
+      <w:r>
+        <w:rPr>
+          <w:rFonts w:hint="eastAsia"/>
+          <w:lang w:val="en-US" w:eastAsia="zh-CN"/>
+        </w:rPr>
+        <w:t>带有附件的邮箱 底部是不是有查看附件</w:t>
+      </w:r>
+    </w:p>
+    <w:p>
+      <w:pPr>
+        <w:rPr>
+          <w:rFonts w:hint="eastAsia"/>
+          <w:lang w:val="en-US" w:eastAsia="zh-CN"/>
+        </w:rPr>
+      </w:pPr>
+    </w:p>
+    <w:p>
+      <w:pPr>
+        <w:rPr>
+          <w:rFonts w:hint="eastAsia"/>
+          <w:lang w:val="en-US" w:eastAsia="zh-CN"/>
+        </w:rPr>
+      </w:pPr>
+      <w:r>
+        <w:rPr>
+          <w:rFonts w:hint="eastAsia"/>
+          <w:lang w:val="en-US" w:eastAsia="zh-CN"/>
+        </w:rPr>
+        <w:t>如果我们回复收到的邮件 我们只需 单机-回复按钮</w:t>
+      </w:r>
+    </w:p>
+    <w:p>
+      <w:pPr>
+        <w:rPr>
+          <w:rFonts w:hint="eastAsia"/>
+          <w:lang w:val="en-US" w:eastAsia="zh-CN"/>
+        </w:rPr>
+      </w:pPr>
+    </w:p>
+    <w:p>
+      <w:pPr>
+        <w:rPr>
+          <w:rFonts w:hint="eastAsia"/>
+          <w:lang w:val="en-US" w:eastAsia="zh-CN"/>
+        </w:rPr>
+      </w:pPr>
+      <w:r>
+        <w:rPr>
+          <w:rFonts w:hint="eastAsia"/>
+          <w:lang w:val="en-US" w:eastAsia="zh-CN"/>
+        </w:rPr>
+        <w:t>发送邮件的注意事项 准确输入收件人地址 书写主题</w:t>
+      </w:r>
+    </w:p>
+    <w:p>
+      <w:pPr>
+        <w:rPr>
+          <w:rFonts w:hint="eastAsia"/>
+          <w:lang w:val="en-US" w:eastAsia="zh-CN"/>
+        </w:rPr>
+      </w:pPr>
+    </w:p>
+    <w:p>
+      <w:pPr>
+        <w:rPr>
+          <w:rFonts w:hint="default"/>
+          <w:lang w:val="en-US" w:eastAsia="zh-CN"/>
+        </w:rPr>
+      </w:pPr>
+      <w:r>
+        <w:rPr>
+          <w:rFonts w:hint="eastAsia"/>
+          <w:lang w:val="en-US" w:eastAsia="zh-CN"/>
+        </w:rPr>
+        <w:t>回复邮件时  是不是自动有收货人地址</w:t>
+      </w:r>
+    </w:p>
+    <w:p>
+      <w:pPr>
+        <w:rPr>
+          <w:rFonts w:hint="eastAsia"/>
+          <w:lang w:val="en-US" w:eastAsia="zh-CN"/>
+        </w:rPr>
+      </w:pPr>
+    </w:p>
+    <w:p>
+      <w:pPr>
+        <w:rPr>
+          <w:rFonts w:hint="eastAsia"/>
+          <w:lang w:val="en-US" w:eastAsia="zh-CN"/>
+        </w:rPr>
+      </w:pPr>
+    </w:p>
+    <w:p>
+      <w:pPr>
+        <w:rPr>
+          <w:rFonts w:hint="eastAsia"/>
+          <w:lang w:val="en-US" w:eastAsia="zh-CN"/>
+        </w:rPr>
+      </w:pPr>
+    </w:p>
+    <w:p>
+      <w:pPr>
+        <w:rPr>
+          <w:rFonts w:hint="eastAsia"/>
+          <w:lang w:val="en-US" w:eastAsia="zh-CN"/>
+        </w:rPr>
+      </w:pPr>
+    </w:p>
+    <w:p>
+      <w:pPr>
+        <w:rPr>
+          <w:rFonts w:hint="eastAsia"/>
+          <w:lang w:val="en-US" w:eastAsia="zh-CN"/>
+        </w:rPr>
+      </w:pPr>
+    </w:p>
+    <w:p>
+      <w:pPr>
+        <w:rPr>
+          <w:rFonts w:hint="eastAsia"/>
+          <w:lang w:val="en-US" w:eastAsia="zh-CN"/>
+        </w:rPr>
+      </w:pPr>
+    </w:p>
+    <w:p>
+      <w:pPr>
+        <w:rPr>
+          <w:rFonts w:hint="eastAsia"/>
+          <w:lang w:val="en-US" w:eastAsia="zh-CN"/>
+        </w:rPr>
+      </w:pPr>
+    </w:p>
+    <w:p>
+      <w:pPr>
+        <w:rPr>
+          <w:rFonts w:hint="eastAsia"/>
+          <w:lang w:val="en-US" w:eastAsia="zh-CN"/>
+        </w:rPr>
+      </w:pPr>
+    </w:p>
+    <w:p>
+      <w:pPr>
+        <w:rPr>
+          <w:rFonts w:hint="eastAsia"/>
+          <w:lang w:val="en-US" w:eastAsia="zh-CN"/>
+        </w:rPr>
+      </w:pPr>
+    </w:p>
+    <w:p>
+      <w:pPr>
+        <w:rPr>
+          <w:rFonts w:hint="eastAsia"/>
+          <w:lang w:val="en-US" w:eastAsia="zh-CN"/>
+        </w:rPr>
+      </w:pPr>
+    </w:p>
+    <w:p>
+      <w:pPr>
+        <w:rPr>
+          <w:rFonts w:hint="eastAsia"/>
+          <w:lang w:val="en-US" w:eastAsia="zh-CN"/>
+        </w:rPr>
+      </w:pPr>
+    </w:p>
+    <w:p>
+      <w:pPr>
+        <w:pStyle w:val="2"/>
+        <w:bidi w:val="0"/>
+        <w:rPr>
+          <w:rFonts w:hint="default"/>
+        </w:rPr>
+      </w:pPr>
+      <w:r>
+        <w:rPr>
+          <w:rFonts w:hint="default"/>
         </w:rPr>
         <w:t>在word中插入图片</w:t>
-      </w:r>
-    </w:p>
-    <w:p>
-      <w:r>
-        <w:br w:type="page"/>
       </w:r>
     </w:p>
     <w:p>
@@ -1745,6 +4470,396 @@
       <w:pPr>
         <w:rPr>
           <w:rFonts w:hint="eastAsia"/>
+          <w:lang w:val="en-US" w:eastAsia="zh-CN"/>
+        </w:rPr>
+      </w:pPr>
+    </w:p>
+    <w:p>
+      <w:pPr>
+        <w:pStyle w:val="2"/>
+        <w:bidi w:val="0"/>
+        <w:rPr>
+          <w:rFonts w:hint="eastAsia"/>
+          <w:lang w:val="en-US" w:eastAsia="zh-CN"/>
+        </w:rPr>
+      </w:pPr>
+      <w:r>
+        <w:rPr>
+          <w:rFonts w:hint="eastAsia"/>
+          <w:lang w:val="en-US" w:eastAsia="zh-CN"/>
+        </w:rPr>
+        <w:t>论坛交流</w:t>
+      </w:r>
+    </w:p>
+    <w:p>
+      <w:pPr>
+        <w:rPr>
+          <w:rFonts w:hint="eastAsia"/>
+          <w:lang w:val="en-US" w:eastAsia="zh-CN"/>
+        </w:rPr>
+      </w:pPr>
+      <w:r>
+        <w:rPr>
+          <w:rFonts w:hint="eastAsia"/>
+          <w:lang w:val="en-US" w:eastAsia="zh-CN"/>
+        </w:rPr>
+        <w:t>教学目标</w:t>
+      </w:r>
+    </w:p>
+    <w:p>
+      <w:pPr>
+        <w:rPr>
+          <w:rFonts w:hint="eastAsia"/>
+          <w:lang w:val="en-US" w:eastAsia="zh-CN"/>
+        </w:rPr>
+      </w:pPr>
+      <w:r>
+        <w:rPr>
+          <w:rFonts w:hint="eastAsia"/>
+          <w:lang w:val="en-US" w:eastAsia="zh-CN"/>
+        </w:rPr>
+        <w:t>掌握论坛的注册方法与技巧</w:t>
+      </w:r>
+    </w:p>
+    <w:p>
+      <w:pPr>
+        <w:rPr>
+          <w:rFonts w:hint="eastAsia"/>
+          <w:lang w:val="en-US" w:eastAsia="zh-CN"/>
+        </w:rPr>
+      </w:pPr>
+      <w:r>
+        <w:rPr>
+          <w:rFonts w:hint="eastAsia"/>
+          <w:lang w:val="en-US" w:eastAsia="zh-CN"/>
+        </w:rPr>
+        <w:t>学习在论坛里发帖和回帖，并能和同学进行entity的探讨和交流</w:t>
+      </w:r>
+    </w:p>
+    <w:p>
+      <w:pPr>
+        <w:rPr>
+          <w:rFonts w:hint="eastAsia"/>
+          <w:lang w:val="en-US" w:eastAsia="zh-CN"/>
+        </w:rPr>
+      </w:pPr>
+      <w:r>
+        <w:rPr>
+          <w:rFonts w:hint="eastAsia"/>
+          <w:lang w:val="en-US" w:eastAsia="zh-CN"/>
+        </w:rPr>
+        <w:t>培养学生在网络中文明、友好的交流习惯、提高学生利用信息技术解决问题的能力</w:t>
+      </w:r>
+    </w:p>
+    <w:p>
+      <w:pPr>
+        <w:rPr>
+          <w:rFonts w:hint="eastAsia"/>
+          <w:lang w:val="en-US" w:eastAsia="zh-CN"/>
+        </w:rPr>
+      </w:pPr>
+    </w:p>
+    <w:p>
+      <w:pPr>
+        <w:rPr>
+          <w:rFonts w:hint="eastAsia"/>
+          <w:lang w:val="en-US" w:eastAsia="zh-CN"/>
+        </w:rPr>
+      </w:pPr>
+      <w:r>
+        <w:rPr>
+          <w:rFonts w:hint="eastAsia"/>
+          <w:lang w:val="en-US" w:eastAsia="zh-CN"/>
+        </w:rPr>
+        <w:t>难点：网络社区、论坛等平台的注册、登录和使用</w:t>
+      </w:r>
+    </w:p>
+    <w:p>
+      <w:pPr>
+        <w:rPr>
+          <w:rFonts w:hint="eastAsia"/>
+          <w:lang w:val="en-US" w:eastAsia="zh-CN"/>
+        </w:rPr>
+      </w:pPr>
+      <w:r>
+        <w:rPr>
+          <w:rFonts w:hint="eastAsia"/>
+          <w:lang w:val="en-US" w:eastAsia="zh-CN"/>
+        </w:rPr>
+        <w:t>理解不同社交网络平台之间的异同</w:t>
+      </w:r>
+    </w:p>
+    <w:p>
+      <w:pPr>
+        <w:rPr>
+          <w:rFonts w:hint="eastAsia"/>
+          <w:lang w:val="en-US" w:eastAsia="zh-CN"/>
+        </w:rPr>
+      </w:pPr>
+    </w:p>
+    <w:p>
+      <w:pPr>
+        <w:rPr>
+          <w:rFonts w:hint="eastAsia"/>
+          <w:lang w:val="en-US" w:eastAsia="zh-CN"/>
+        </w:rPr>
+      </w:pPr>
+      <w:r>
+        <w:rPr>
+          <w:rFonts w:hint="eastAsia"/>
+          <w:lang w:val="en-US" w:eastAsia="zh-CN"/>
+        </w:rPr>
+        <w:t>教学过程</w:t>
+      </w:r>
+    </w:p>
+    <w:p>
+      <w:pPr>
+        <w:rPr>
+          <w:rFonts w:hint="eastAsia"/>
+          <w:lang w:val="en-US" w:eastAsia="zh-CN"/>
+        </w:rPr>
+      </w:pPr>
+      <w:r>
+        <w:rPr>
+          <w:rFonts w:hint="eastAsia"/>
+          <w:lang w:val="en-US" w:eastAsia="zh-CN"/>
+        </w:rPr>
+        <w:t>讲课之前老师先问一下  同学们知道什么是论坛吗</w:t>
+      </w:r>
+    </w:p>
+    <w:p>
+      <w:pPr>
+        <w:rPr>
+          <w:rFonts w:hint="eastAsia"/>
+          <w:lang w:val="en-US" w:eastAsia="zh-CN"/>
+        </w:rPr>
+      </w:pPr>
+      <w:r>
+        <w:rPr>
+          <w:rFonts w:hint="eastAsia"/>
+          <w:lang w:val="en-US" w:eastAsia="zh-CN"/>
+        </w:rPr>
+        <w:t>其实通俗的理解就是一个 “用来讨论的平台或场所”并贴在互联网上进行的</w:t>
+      </w:r>
+    </w:p>
+    <w:p>
+      <w:pPr>
+        <w:rPr>
+          <w:rFonts w:hint="eastAsia"/>
+          <w:lang w:val="en-US" w:eastAsia="zh-CN"/>
+        </w:rPr>
+      </w:pPr>
+      <w:r>
+        <w:rPr>
+          <w:rFonts w:hint="eastAsia"/>
+          <w:lang w:val="en-US" w:eastAsia="zh-CN"/>
+        </w:rPr>
+        <w:t>接下来这节课 就和老师 一起来认识一下论坛</w:t>
+      </w:r>
+    </w:p>
+    <w:p>
+      <w:pPr>
+        <w:rPr>
+          <w:rFonts w:hint="eastAsia"/>
+          <w:lang w:val="en-US" w:eastAsia="zh-CN"/>
+        </w:rPr>
+      </w:pPr>
+    </w:p>
+    <w:p>
+      <w:pPr>
+        <w:rPr>
+          <w:rFonts w:hint="eastAsia"/>
+          <w:lang w:val="en-US" w:eastAsia="zh-CN"/>
+        </w:rPr>
+      </w:pPr>
+      <w:r>
+        <w:rPr>
+          <w:rFonts w:hint="eastAsia"/>
+          <w:lang w:val="en-US" w:eastAsia="zh-CN"/>
+        </w:rPr>
+        <w:t>同学们你们是不是有QQ账号或者微信账号呢 你们是怎么获得的  申请的</w:t>
+      </w:r>
+    </w:p>
+    <w:p>
+      <w:pPr>
+        <w:rPr>
+          <w:rFonts w:hint="eastAsia"/>
+          <w:lang w:val="en-US" w:eastAsia="zh-CN"/>
+        </w:rPr>
+      </w:pPr>
+      <w:r>
+        <w:rPr>
+          <w:rFonts w:hint="eastAsia"/>
+          <w:lang w:val="en-US" w:eastAsia="zh-CN"/>
+        </w:rPr>
+        <w:t>我们的论坛也是需要先注册的，现在我们的大象门户网站都设置有论坛功能</w:t>
+      </w:r>
+    </w:p>
+    <w:p>
+      <w:pPr>
+        <w:rPr>
+          <w:rFonts w:hint="eastAsia"/>
+          <w:lang w:val="en-US" w:eastAsia="zh-CN"/>
+        </w:rPr>
+      </w:pPr>
+      <w:r>
+        <w:rPr>
+          <w:rFonts w:hint="eastAsia"/>
+          <w:lang w:val="en-US" w:eastAsia="zh-CN"/>
+        </w:rPr>
+        <w:t>比如腾讯、新浪 搜狐等</w:t>
+      </w:r>
+    </w:p>
+    <w:p>
+      <w:pPr>
+        <w:rPr>
+          <w:rFonts w:hint="eastAsia"/>
+          <w:lang w:val="en-US" w:eastAsia="zh-CN"/>
+        </w:rPr>
+      </w:pPr>
+      <w:r>
+        <w:rPr>
+          <w:rFonts w:hint="eastAsia"/>
+          <w:lang w:val="en-US" w:eastAsia="zh-CN"/>
+        </w:rPr>
+        <w:t xml:space="preserve">接下来我们在 中国儿童网 为例 进行注册 </w:t>
+      </w:r>
+    </w:p>
+    <w:p>
+      <w:pPr>
+        <w:rPr>
+          <w:rFonts w:hint="default"/>
+          <w:lang w:val="en-US" w:eastAsia="zh-CN"/>
+        </w:rPr>
+      </w:pPr>
+      <w:r>
+        <w:rPr>
+          <w:rFonts w:hint="eastAsia"/>
+          <w:lang w:val="en-US" w:eastAsia="zh-CN"/>
+        </w:rPr>
+        <w:t>跟着老师的操作学习注册的流程</w:t>
+      </w:r>
+    </w:p>
+    <w:p>
+      <w:pPr>
+        <w:rPr>
+          <w:rFonts w:hint="eastAsia"/>
+          <w:lang w:val="en-US" w:eastAsia="zh-CN"/>
+        </w:rPr>
+      </w:pPr>
+      <w:r>
+        <w:rPr>
+          <w:rFonts w:hint="eastAsia"/>
+          <w:lang w:val="en-US" w:eastAsia="zh-CN"/>
+        </w:rPr>
+        <w:t>注册的步骤 --用户名-密码--邮箱-验证码  注册</w:t>
+      </w:r>
+    </w:p>
+    <w:p>
+      <w:pPr>
+        <w:rPr>
+          <w:rFonts w:hint="eastAsia"/>
+          <w:lang w:val="en-US" w:eastAsia="zh-CN"/>
+        </w:rPr>
+      </w:pPr>
+    </w:p>
+    <w:p>
+      <w:pPr>
+        <w:rPr>
+          <w:rFonts w:hint="eastAsia"/>
+          <w:lang w:val="en-US" w:eastAsia="zh-CN"/>
+        </w:rPr>
+      </w:pPr>
+      <w:r>
+        <w:rPr>
+          <w:rFonts w:hint="eastAsia"/>
+          <w:lang w:val="en-US" w:eastAsia="zh-CN"/>
+        </w:rPr>
+        <w:t>注册成功之后 -我们在论坛上 发布主题  其他主题可以对帖子进行回复</w:t>
+      </w:r>
+    </w:p>
+    <w:p>
+      <w:pPr>
+        <w:rPr>
+          <w:rFonts w:hint="eastAsia"/>
+          <w:lang w:val="en-US" w:eastAsia="zh-CN"/>
+        </w:rPr>
+      </w:pPr>
+      <w:r>
+        <w:rPr>
+          <w:rFonts w:hint="eastAsia"/>
+          <w:lang w:val="en-US" w:eastAsia="zh-CN"/>
+        </w:rPr>
+        <w:t>接下来 老师为同学们验收 发帖 回帖流程</w:t>
+      </w:r>
+    </w:p>
+    <w:p>
+      <w:pPr>
+        <w:rPr>
+          <w:rFonts w:hint="eastAsia"/>
+          <w:lang w:val="en-US" w:eastAsia="zh-CN"/>
+        </w:rPr>
+      </w:pPr>
+    </w:p>
+    <w:p>
+      <w:pPr>
+        <w:rPr>
+          <w:rFonts w:hint="eastAsia"/>
+          <w:lang w:val="en-US" w:eastAsia="zh-CN"/>
+        </w:rPr>
+      </w:pPr>
+      <w:r>
+        <w:rPr>
+          <w:rFonts w:hint="eastAsia"/>
+          <w:lang w:val="en-US" w:eastAsia="zh-CN"/>
+        </w:rPr>
+        <w:t>学会了什么</w:t>
+      </w:r>
+    </w:p>
+    <w:p>
+      <w:pPr>
+        <w:rPr>
+          <w:rFonts w:hint="eastAsia"/>
+          <w:lang w:val="en-US" w:eastAsia="zh-CN"/>
+        </w:rPr>
+      </w:pPr>
+      <w:r>
+        <w:rPr>
+          <w:rFonts w:hint="eastAsia"/>
+          <w:lang w:val="en-US" w:eastAsia="zh-CN"/>
+        </w:rPr>
+        <w:t>账号注册登录</w:t>
+      </w:r>
+    </w:p>
+    <w:p>
+      <w:pPr>
+        <w:rPr>
+          <w:rFonts w:hint="default"/>
+          <w:lang w:val="en-US" w:eastAsia="zh-CN"/>
+        </w:rPr>
+      </w:pPr>
+      <w:r>
+        <w:rPr>
+          <w:rFonts w:hint="eastAsia"/>
+          <w:lang w:val="en-US" w:eastAsia="zh-CN"/>
+        </w:rPr>
+        <w:t>论坛里发帖回帖</w:t>
+      </w:r>
+      <w:bookmarkStart w:id="0" w:name="_GoBack"/>
+      <w:bookmarkEnd w:id="0"/>
+    </w:p>
+    <w:p>
+      <w:pPr>
+        <w:rPr>
+          <w:rFonts w:hint="default"/>
+          <w:lang w:val="en-US" w:eastAsia="zh-CN"/>
+        </w:rPr>
+      </w:pPr>
+    </w:p>
+    <w:p>
+      <w:pPr>
+        <w:rPr>
+          <w:rFonts w:hint="default"/>
           <w:lang w:val="en-US" w:eastAsia="zh-CN"/>
         </w:rPr>
       </w:pPr>
@@ -1880,7 +4995,7 @@
     <w:lsdException w:unhideWhenUsed="0" w:uiPriority="0" w:semiHidden="0" w:name="HTML Sample"/>
     <w:lsdException w:unhideWhenUsed="0" w:uiPriority="0" w:semiHidden="0" w:name="HTML Typewriter"/>
     <w:lsdException w:unhideWhenUsed="0" w:uiPriority="0" w:semiHidden="0" w:name="HTML Variable"/>
-    <w:lsdException w:unhideWhenUsed="0" w:uiPriority="0" w:name="Normal Table"/>
+    <w:lsdException w:qFormat="1" w:unhideWhenUsed="0" w:uiPriority="0" w:name="Normal Table"/>
     <w:lsdException w:unhideWhenUsed="0" w:uiPriority="0" w:semiHidden="0" w:name="annotation subject"/>
     <w:lsdException w:unhideWhenUsed="0" w:uiPriority="0" w:semiHidden="0" w:name="Table Simple 1"/>
     <w:lsdException w:unhideWhenUsed="0" w:uiPriority="0" w:semiHidden="0" w:name="Table Simple 2"/>
@@ -2088,6 +5203,7 @@
   <w:style w:type="table" w:default="1" w:styleId="5">
     <w:name w:val="Normal Table"/>
     <w:semiHidden/>
+    <w:qFormat/>
     <w:uiPriority w:val="0"/>
     <w:tblPr>
       <w:tblCellMar>

--- a/新建 DOCX 文档.docx
+++ b/新建 DOCX 文档.docx
@@ -785,7 +785,6 @@
           <w:spacing w:val="0"/>
           <w:sz w:val="19"/>
           <w:szCs w:val="19"/>
-          <w:bdr w:val="none" w:color="auto" w:sz="0" w:space="0"/>
           <w:shd w:val="clear" w:fill="FFFFFF"/>
         </w:rPr>
         <w:t>一、教学目标</w:t>
@@ -827,7 +826,6 @@
           <w:spacing w:val="0"/>
           <w:sz w:val="19"/>
           <w:szCs w:val="19"/>
-          <w:bdr w:val="none" w:color="auto" w:sz="0" w:space="0"/>
           <w:shd w:val="clear" w:fill="FFFFFF"/>
         </w:rPr>
         <w:t>1.学会设置段落格式，能够知道五种段落的对齐方式，四种缩进，两种间距。</w:t>
@@ -869,7 +867,6 @@
           <w:spacing w:val="0"/>
           <w:sz w:val="19"/>
           <w:szCs w:val="19"/>
-          <w:bdr w:val="none" w:color="auto" w:sz="0" w:space="0"/>
           <w:shd w:val="clear" w:fill="FFFFFF"/>
         </w:rPr>
         <w:t>2.通过自主探究和小组合作的方式，段落格式的设置方法，提高学生的动手操作能力和合作意识。</w:t>
@@ -911,7 +908,6 @@
           <w:spacing w:val="0"/>
           <w:sz w:val="19"/>
           <w:szCs w:val="19"/>
-          <w:bdr w:val="none" w:color="auto" w:sz="0" w:space="0"/>
           <w:shd w:val="clear" w:fill="FFFFFF"/>
         </w:rPr>
         <w:t>3.通过这节课的学习，感受知识学习和生活实际之间的联系，提升学生发现美、鉴赏美的能力。</w:t>
@@ -961,7 +957,6 @@
           <w:spacing w:val="0"/>
           <w:sz w:val="19"/>
           <w:szCs w:val="19"/>
-          <w:bdr w:val="none" w:color="auto" w:sz="0" w:space="0"/>
           <w:shd w:val="clear" w:fill="FFFFFF"/>
         </w:rPr>
         <w:t>二、教学重难点</w:t>
@@ -1003,7 +998,6 @@
           <w:spacing w:val="0"/>
           <w:sz w:val="19"/>
           <w:szCs w:val="19"/>
-          <w:bdr w:val="none" w:color="auto" w:sz="0" w:space="0"/>
           <w:shd w:val="clear" w:fill="FFFFFF"/>
         </w:rPr>
         <w:t>【重点】</w:t>
@@ -1045,7 +1039,6 @@
           <w:spacing w:val="0"/>
           <w:sz w:val="19"/>
           <w:szCs w:val="19"/>
-          <w:bdr w:val="none" w:color="auto" w:sz="0" w:space="0"/>
           <w:shd w:val="clear" w:fill="FFFFFF"/>
         </w:rPr>
         <w:t>设置段落格式的步骤。</w:t>
@@ -1087,7 +1080,6 @@
           <w:spacing w:val="0"/>
           <w:sz w:val="19"/>
           <w:szCs w:val="19"/>
-          <w:bdr w:val="none" w:color="auto" w:sz="0" w:space="0"/>
           <w:shd w:val="clear" w:fill="FFFFFF"/>
         </w:rPr>
         <w:t>【难点】</w:t>
@@ -1129,7 +1121,6 @@
           <w:spacing w:val="0"/>
           <w:sz w:val="19"/>
           <w:szCs w:val="19"/>
-          <w:bdr w:val="none" w:color="auto" w:sz="0" w:space="0"/>
           <w:shd w:val="clear" w:fill="FFFFFF"/>
         </w:rPr>
         <w:t>能够熟练地设置所需的段落格式。</w:t>
@@ -1179,7 +1170,6 @@
           <w:spacing w:val="0"/>
           <w:sz w:val="19"/>
           <w:szCs w:val="19"/>
-          <w:bdr w:val="none" w:color="auto" w:sz="0" w:space="0"/>
           <w:shd w:val="clear" w:fill="FFFFFF"/>
         </w:rPr>
         <w:t>三、教学过程</w:t>
@@ -1221,7 +1211,6 @@
           <w:spacing w:val="0"/>
           <w:sz w:val="19"/>
           <w:szCs w:val="19"/>
-          <w:bdr w:val="none" w:color="auto" w:sz="0" w:space="0"/>
           <w:shd w:val="clear" w:fill="FFFFFF"/>
         </w:rPr>
         <w:t>环节一：导入新课</w:t>
@@ -1263,7 +1252,6 @@
           <w:spacing w:val="0"/>
           <w:sz w:val="19"/>
           <w:szCs w:val="19"/>
-          <w:bdr w:val="none" w:color="auto" w:sz="0" w:space="0"/>
           <w:shd w:val="clear" w:fill="FFFFFF"/>
         </w:rPr>
         <w:t>【教师】上课，同学们好，请坐。</w:t>
@@ -1305,7 +1293,6 @@
           <w:spacing w:val="0"/>
           <w:sz w:val="19"/>
           <w:szCs w:val="19"/>
-          <w:bdr w:val="none" w:color="auto" w:sz="0" w:space="0"/>
           <w:shd w:val="clear" w:fill="FFFFFF"/>
         </w:rPr>
         <w:t>教师出示两篇文档，一篇是毫无格式的，一篇是设置过段落格式的，提问学生哪一篇更美观?</w:t>
@@ -1347,7 +1334,6 @@
           <w:spacing w:val="0"/>
           <w:sz w:val="19"/>
           <w:szCs w:val="19"/>
-          <w:bdr w:val="none" w:color="auto" w:sz="0" w:space="0"/>
           <w:shd w:val="clear" w:fill="FFFFFF"/>
         </w:rPr>
         <w:t>学生给出的回答是“设置过格式的”。</w:t>
@@ -1389,7 +1375,6 @@
           <w:spacing w:val="0"/>
           <w:sz w:val="19"/>
           <w:szCs w:val="19"/>
-          <w:bdr w:val="none" w:color="auto" w:sz="0" w:space="0"/>
           <w:shd w:val="clear" w:fill="FFFFFF"/>
         </w:rPr>
         <w:t>教师：“可以通过合理地设置段落格式使文章变得大方得体、赏心悦目，想不想美化一下你的文档?”</w:t>
@@ -1480,7 +1465,6 @@
           <w:spacing w:val="0"/>
           <w:sz w:val="19"/>
           <w:szCs w:val="19"/>
-          <w:bdr w:val="none" w:color="auto" w:sz="0" w:space="0"/>
           <w:shd w:val="clear" w:fill="FFFFFF"/>
         </w:rPr>
         <w:t>环节二：新课讲授</w:t>
@@ -1522,7 +1506,6 @@
           <w:spacing w:val="0"/>
           <w:sz w:val="19"/>
           <w:szCs w:val="19"/>
-          <w:bdr w:val="none" w:color="auto" w:sz="0" w:space="0"/>
           <w:shd w:val="clear" w:fill="FFFFFF"/>
         </w:rPr>
         <w:t>任务一：设置段落的对齐方式</w:t>
@@ -1564,7 +1547,6 @@
           <w:spacing w:val="0"/>
           <w:sz w:val="19"/>
           <w:szCs w:val="19"/>
-          <w:bdr w:val="none" w:color="auto" w:sz="0" w:space="0"/>
           <w:shd w:val="clear" w:fill="FFFFFF"/>
         </w:rPr>
         <w:t>【教师】“同学们，我们想一下，我们平常看到的文章段落是怎样排布的?”</w:t>
@@ -1606,7 +1588,6 @@
           <w:spacing w:val="0"/>
           <w:sz w:val="19"/>
           <w:szCs w:val="19"/>
-          <w:bdr w:val="none" w:color="auto" w:sz="0" w:space="0"/>
           <w:shd w:val="clear" w:fill="FFFFFF"/>
         </w:rPr>
         <w:t>【学生】“两端对齐。”</w:t>
@@ -1648,7 +1629,6 @@
           <w:spacing w:val="0"/>
           <w:sz w:val="19"/>
           <w:szCs w:val="19"/>
-          <w:bdr w:val="none" w:color="auto" w:sz="0" w:space="0"/>
           <w:shd w:val="clear" w:fill="FFFFFF"/>
         </w:rPr>
         <w:t>【教师】“同学们观察的非常仔细，段落对齐的方式：左对齐、居中对齐、右对齐、两端对齐和分散对齐，分别对应“段落”功能区的五个按钮。那我们现在来尝试一下将文中的第二段文字设置成右对齐。</w:t>
@@ -1705,7 +1685,6 @@
           <w:spacing w:val="0"/>
           <w:sz w:val="19"/>
           <w:szCs w:val="19"/>
-          <w:bdr w:val="none" w:color="auto" w:sz="0" w:space="0"/>
           <w:shd w:val="clear" w:fill="FFFFFF"/>
         </w:rPr>
         <w:t>教师示范，学生跟着操作，总结步骤：</w:t>
@@ -1747,7 +1726,6 @@
           <w:spacing w:val="0"/>
           <w:sz w:val="19"/>
           <w:szCs w:val="19"/>
-          <w:bdr w:val="none" w:color="auto" w:sz="0" w:space="0"/>
           <w:shd w:val="clear" w:fill="FFFFFF"/>
         </w:rPr>
         <w:t>1.选中要设置对齐方式的段落;</w:t>
@@ -1789,7 +1767,6 @@
           <w:spacing w:val="0"/>
           <w:sz w:val="19"/>
           <w:szCs w:val="19"/>
-          <w:bdr w:val="none" w:color="auto" w:sz="0" w:space="0"/>
           <w:shd w:val="clear" w:fill="FFFFFF"/>
         </w:rPr>
         <w:t>2.单击“段落”功能区中的【右对齐】按钮。</w:t>
@@ -1846,7 +1823,6 @@
           <w:spacing w:val="0"/>
           <w:sz w:val="19"/>
           <w:szCs w:val="19"/>
-          <w:bdr w:val="none" w:color="auto" w:sz="0" w:space="0"/>
           <w:shd w:val="clear" w:fill="FFFFFF"/>
         </w:rPr>
         <w:t>任务二：设置缩进</w:t>
@@ -1888,7 +1864,6 @@
           <w:spacing w:val="0"/>
           <w:sz w:val="19"/>
           <w:szCs w:val="19"/>
-          <w:bdr w:val="none" w:color="auto" w:sz="0" w:space="0"/>
           <w:shd w:val="clear" w:fill="FFFFFF"/>
         </w:rPr>
         <w:t>【教师】“同学们，我们还可以通过设置缩进来让段落显得分明，段落的缩进方式有左缩进和右缩进，特殊格式包括首行缩进和悬挂缩进。单击‘段落’功能区中的【对话框启动器】，在弹出的‘段落’对话框中，可以设置不同的缩进方式。下面请同学们设置首行缩进2字符，并观察首行缩进和悬挂缩进的区别。”</w:t>
@@ -1945,7 +1920,6 @@
           <w:spacing w:val="0"/>
           <w:sz w:val="19"/>
           <w:szCs w:val="19"/>
-          <w:bdr w:val="none" w:color="auto" w:sz="0" w:space="0"/>
           <w:shd w:val="clear" w:fill="FFFFFF"/>
         </w:rPr>
         <w:t>学生自主操作，经小组讨论后得出结论。</w:t>
@@ -1987,7 +1961,6 @@
           <w:spacing w:val="0"/>
           <w:sz w:val="19"/>
           <w:szCs w:val="19"/>
-          <w:bdr w:val="none" w:color="auto" w:sz="0" w:space="0"/>
           <w:shd w:val="clear" w:fill="FFFFFF"/>
         </w:rPr>
         <w:t>【学生】“首行缩进是第一行缩进，悬挂缩进是除了第一行之外其他行都缩进。”</w:t>
@@ -2044,7 +2017,6 @@
           <w:spacing w:val="0"/>
           <w:sz w:val="19"/>
           <w:szCs w:val="19"/>
-          <w:bdr w:val="none" w:color="auto" w:sz="0" w:space="0"/>
           <w:shd w:val="clear" w:fill="FFFFFF"/>
         </w:rPr>
         <w:t>任务三：设置间距</w:t>
@@ -2086,7 +2058,6 @@
           <w:spacing w:val="0"/>
           <w:sz w:val="19"/>
           <w:szCs w:val="19"/>
-          <w:bdr w:val="none" w:color="auto" w:sz="0" w:space="0"/>
           <w:shd w:val="clear" w:fill="FFFFFF"/>
         </w:rPr>
         <w:t>【教师】“我们可以设置段落与段落、行与行中间的距离，以便更好地观看。”</w:t>
@@ -2128,7 +2099,6 @@
           <w:spacing w:val="0"/>
           <w:sz w:val="19"/>
           <w:szCs w:val="19"/>
-          <w:bdr w:val="none" w:color="auto" w:sz="0" w:space="0"/>
           <w:shd w:val="clear" w:fill="FFFFFF"/>
         </w:rPr>
         <w:t>同学按照步骤完成以下任务：</w:t>
@@ -2170,7 +2140,6 @@
           <w:spacing w:val="0"/>
           <w:sz w:val="19"/>
           <w:szCs w:val="19"/>
-          <w:bdr w:val="none" w:color="auto" w:sz="0" w:space="0"/>
           <w:shd w:val="clear" w:fill="FFFFFF"/>
         </w:rPr>
         <w:t>1.打开“我的家乡——沈阳”文档，增加第一段与第二段之间的间距;</w:t>
@@ -2212,7 +2181,6 @@
           <w:spacing w:val="0"/>
           <w:sz w:val="19"/>
           <w:szCs w:val="19"/>
-          <w:bdr w:val="none" w:color="auto" w:sz="0" w:space="0"/>
           <w:shd w:val="clear" w:fill="FFFFFF"/>
         </w:rPr>
         <w:t>将光标定位在第一段的末尾;</w:t>
@@ -2254,7 +2222,6 @@
           <w:spacing w:val="0"/>
           <w:sz w:val="19"/>
           <w:szCs w:val="19"/>
-          <w:bdr w:val="none" w:color="auto" w:sz="0" w:space="0"/>
           <w:shd w:val="clear" w:fill="FFFFFF"/>
         </w:rPr>
         <w:t>在“段落”功能区的【行距】下拉列表中，选择【增加段后间距】。</w:t>
@@ -2296,7 +2263,6 @@
           <w:spacing w:val="0"/>
           <w:sz w:val="19"/>
           <w:szCs w:val="19"/>
-          <w:bdr w:val="none" w:color="auto" w:sz="0" w:space="0"/>
           <w:shd w:val="clear" w:fill="FFFFFF"/>
         </w:rPr>
         <w:t>2.将第二段的行间距设置为1.5。</w:t>
@@ -2338,7 +2304,6 @@
           <w:spacing w:val="0"/>
           <w:sz w:val="19"/>
           <w:szCs w:val="19"/>
-          <w:bdr w:val="none" w:color="auto" w:sz="0" w:space="0"/>
           <w:shd w:val="clear" w:fill="FFFFFF"/>
         </w:rPr>
         <w:t>选定第二段;</w:t>
@@ -2380,7 +2345,6 @@
           <w:spacing w:val="0"/>
           <w:sz w:val="19"/>
           <w:szCs w:val="19"/>
-          <w:bdr w:val="none" w:color="auto" w:sz="0" w:space="0"/>
           <w:shd w:val="clear" w:fill="FFFFFF"/>
         </w:rPr>
         <w:t>在“段落”功能区的【间距】下拉列表中，选择“1.5”。</w:t>
@@ -2422,7 +2386,6 @@
           <w:spacing w:val="0"/>
           <w:sz w:val="19"/>
           <w:szCs w:val="19"/>
-          <w:bdr w:val="none" w:color="auto" w:sz="0" w:space="0"/>
           <w:shd w:val="clear" w:fill="FFFFFF"/>
         </w:rPr>
         <w:t>学生完成后对成品进行点评，表扬做的又快又好的同学，鼓励其他同学下次努力。</w:t>
@@ -2479,7 +2442,6 @@
           <w:spacing w:val="0"/>
           <w:sz w:val="19"/>
           <w:szCs w:val="19"/>
-          <w:bdr w:val="none" w:color="auto" w:sz="0" w:space="0"/>
           <w:shd w:val="clear" w:fill="FFFFFF"/>
         </w:rPr>
         <w:t>环节三：巩固提高</w:t>
@@ -2521,7 +2483,6 @@
           <w:spacing w:val="0"/>
           <w:sz w:val="19"/>
           <w:szCs w:val="19"/>
-          <w:bdr w:val="none" w:color="auto" w:sz="0" w:space="0"/>
           <w:shd w:val="clear" w:fill="FFFFFF"/>
         </w:rPr>
         <w:t>【教师】“依次进行格式设置是不是很麻烦?什么方法可以快捷地进行设置?”</w:t>
@@ -2563,7 +2524,6 @@
           <w:spacing w:val="0"/>
           <w:sz w:val="19"/>
           <w:szCs w:val="19"/>
-          <w:bdr w:val="none" w:color="auto" w:sz="0" w:space="0"/>
           <w:shd w:val="clear" w:fill="FFFFFF"/>
         </w:rPr>
         <w:t>学生小组讨论，得出结论：可以通过段落对话框一次性进行设置。</w:t>
@@ -2620,7 +2580,6 @@
           <w:spacing w:val="0"/>
           <w:sz w:val="19"/>
           <w:szCs w:val="19"/>
-          <w:bdr w:val="none" w:color="auto" w:sz="0" w:space="0"/>
           <w:shd w:val="clear" w:fill="FFFFFF"/>
         </w:rPr>
         <w:t>小结：总结今天学习的知识。</w:t>
@@ -2662,7 +2621,6 @@
           <w:spacing w:val="0"/>
           <w:sz w:val="19"/>
           <w:szCs w:val="19"/>
-          <w:bdr w:val="none" w:color="auto" w:sz="0" w:space="0"/>
           <w:shd w:val="clear" w:fill="FFFFFF"/>
         </w:rPr>
         <w:t>作业：思考如何区分文档中的不同行是否属于同一段落。</w:t>
@@ -4845,8 +4803,988 @@
         </w:rPr>
         <w:t>论坛里发帖回帖</w:t>
       </w:r>
+    </w:p>
+    <w:p>
+      <w:pPr>
+        <w:rPr>
+          <w:rFonts w:hint="default"/>
+          <w:lang w:val="en-US" w:eastAsia="zh-CN"/>
+        </w:rPr>
+      </w:pPr>
+    </w:p>
+    <w:p>
+      <w:pPr>
+        <w:rPr>
+          <w:rFonts w:hint="default"/>
+          <w:lang w:val="en-US" w:eastAsia="zh-CN"/>
+        </w:rPr>
+      </w:pPr>
+    </w:p>
+    <w:p>
+      <w:pPr>
+        <w:rPr>
+          <w:rFonts w:hint="default"/>
+          <w:lang w:val="en-US" w:eastAsia="zh-CN"/>
+        </w:rPr>
+      </w:pPr>
+    </w:p>
+    <w:p>
+      <w:pPr>
+        <w:rPr>
+          <w:rFonts w:hint="default"/>
+          <w:lang w:val="en-US" w:eastAsia="zh-CN"/>
+        </w:rPr>
+      </w:pPr>
+    </w:p>
+    <w:p>
+      <w:pPr>
+        <w:pStyle w:val="2"/>
+        <w:bidi w:val="0"/>
+        <w:rPr>
+          <w:rFonts w:hint="eastAsia"/>
+          <w:lang w:val="en-US" w:eastAsia="zh-CN"/>
+        </w:rPr>
+      </w:pPr>
+      <w:r>
+        <w:rPr>
+          <w:rFonts w:hint="eastAsia"/>
+          <w:lang w:val="en-US" w:eastAsia="zh-CN"/>
+        </w:rPr>
+        <w:t>网上下载文件</w:t>
+      </w:r>
+    </w:p>
+    <w:p>
+      <w:pPr>
+        <w:rPr>
+          <w:rFonts w:hint="default"/>
+          <w:lang w:val="en-US" w:eastAsia="zh-CN"/>
+        </w:rPr>
+      </w:pPr>
+      <w:r>
+        <w:rPr>
+          <w:rFonts w:hint="eastAsia"/>
+          <w:lang w:val="en-US" w:eastAsia="zh-CN"/>
+        </w:rPr>
+        <w:t>下载通俗点讲就是把互联网中的有关信息资源保存到自己计算机的过程</w:t>
+      </w:r>
+    </w:p>
+    <w:p>
+      <w:pPr>
+        <w:rPr>
+          <w:rFonts w:hint="eastAsia"/>
+          <w:lang w:val="en-US" w:eastAsia="zh-CN"/>
+        </w:rPr>
+      </w:pPr>
+    </w:p>
+    <w:p>
+      <w:pPr>
+        <w:rPr>
+          <w:rFonts w:hint="eastAsia"/>
+          <w:lang w:val="en-US" w:eastAsia="zh-CN"/>
+        </w:rPr>
+      </w:pPr>
+      <w:r>
+        <w:rPr>
+          <w:rFonts w:hint="eastAsia"/>
+          <w:lang w:val="en-US" w:eastAsia="zh-CN"/>
+        </w:rPr>
+        <w:t>教学目标与要求</w:t>
+      </w:r>
+    </w:p>
+    <w:p>
+      <w:pPr>
+        <w:rPr>
+          <w:rFonts w:hint="eastAsia"/>
+          <w:lang w:val="en-US" w:eastAsia="zh-CN"/>
+        </w:rPr>
+      </w:pPr>
+      <w:r>
+        <w:rPr>
+          <w:rFonts w:hint="eastAsia"/>
+          <w:lang w:val="en-US" w:eastAsia="zh-CN"/>
+        </w:rPr>
+        <w:t>学会使用搜索引擎搜索网页、图片等信息，并能下载网页、文字和图片</w:t>
+      </w:r>
+    </w:p>
+    <w:p>
+      <w:pPr>
+        <w:rPr>
+          <w:rFonts w:hint="eastAsia"/>
+          <w:lang w:val="en-US" w:eastAsia="zh-CN"/>
+        </w:rPr>
+      </w:pPr>
+      <w:r>
+        <w:rPr>
+          <w:rFonts w:hint="eastAsia"/>
+          <w:lang w:val="en-US" w:eastAsia="zh-CN"/>
+        </w:rPr>
+        <w:t>能够根据需要搜索下载相关的网络资源</w:t>
+      </w:r>
+    </w:p>
+    <w:p>
+      <w:pPr>
+        <w:rPr>
+          <w:rFonts w:hint="eastAsia"/>
+          <w:lang w:val="en-US" w:eastAsia="zh-CN"/>
+        </w:rPr>
+      </w:pPr>
+      <w:r>
+        <w:rPr>
+          <w:rFonts w:hint="eastAsia"/>
+          <w:lang w:val="en-US" w:eastAsia="zh-CN"/>
+        </w:rPr>
+        <w:t>在搜索下载网络资源的过程中，尊重网络资源的知识产权，形成良好的版权意识</w:t>
+      </w:r>
+    </w:p>
+    <w:p>
+      <w:pPr>
+        <w:rPr>
+          <w:rFonts w:hint="default"/>
+          <w:lang w:val="en-US" w:eastAsia="zh-CN"/>
+        </w:rPr>
+      </w:pPr>
+    </w:p>
+    <w:p>
+      <w:pPr>
+        <w:rPr>
+          <w:rFonts w:hint="eastAsia"/>
+          <w:lang w:val="en-US" w:eastAsia="zh-CN"/>
+        </w:rPr>
+      </w:pPr>
+      <w:r>
+        <w:rPr>
+          <w:rFonts w:hint="eastAsia"/>
+          <w:lang w:val="en-US" w:eastAsia="zh-CN"/>
+        </w:rPr>
+        <w:t>教学重点</w:t>
+      </w:r>
+    </w:p>
+    <w:p>
+      <w:pPr>
+        <w:rPr>
+          <w:rFonts w:hint="eastAsia"/>
+          <w:lang w:val="en-US" w:eastAsia="zh-CN"/>
+        </w:rPr>
+      </w:pPr>
+      <w:r>
+        <w:rPr>
+          <w:rFonts w:hint="eastAsia"/>
+          <w:lang w:val="en-US" w:eastAsia="zh-CN"/>
+        </w:rPr>
+        <w:t>学会搜索并下载网页、网页中的文字和图片</w:t>
+      </w:r>
+    </w:p>
+    <w:p>
+      <w:pPr>
+        <w:rPr>
+          <w:rFonts w:hint="eastAsia"/>
+          <w:lang w:val="en-US" w:eastAsia="zh-CN"/>
+        </w:rPr>
+      </w:pPr>
+      <w:r>
+        <w:rPr>
+          <w:rFonts w:hint="eastAsia"/>
+          <w:lang w:val="en-US" w:eastAsia="zh-CN"/>
+        </w:rPr>
+        <w:t>难点</w:t>
+      </w:r>
+    </w:p>
+    <w:p>
+      <w:pPr>
+        <w:rPr>
+          <w:rFonts w:hint="eastAsia"/>
+          <w:lang w:val="en-US" w:eastAsia="zh-CN"/>
+        </w:rPr>
+      </w:pPr>
+      <w:r>
+        <w:rPr>
+          <w:rFonts w:hint="eastAsia"/>
+          <w:lang w:val="en-US" w:eastAsia="zh-CN"/>
+        </w:rPr>
+        <w:t>关键字确定、选择适当的方法下载不同的内容</w:t>
+      </w:r>
+    </w:p>
+    <w:p>
+      <w:pPr>
+        <w:rPr>
+          <w:rFonts w:hint="default"/>
+          <w:lang w:val="en-US" w:eastAsia="zh-CN"/>
+        </w:rPr>
+      </w:pPr>
+    </w:p>
+    <w:p>
+      <w:pPr>
+        <w:rPr>
+          <w:rFonts w:hint="eastAsia"/>
+          <w:lang w:val="en-US" w:eastAsia="zh-CN"/>
+        </w:rPr>
+      </w:pPr>
+      <w:r>
+        <w:rPr>
+          <w:rFonts w:hint="eastAsia"/>
+          <w:lang w:val="en-US" w:eastAsia="zh-CN"/>
+        </w:rPr>
+        <w:t>教学方法</w:t>
+      </w:r>
+    </w:p>
+    <w:p>
+      <w:pPr>
+        <w:rPr>
+          <w:rFonts w:hint="eastAsia"/>
+          <w:lang w:val="en-US" w:eastAsia="zh-CN"/>
+        </w:rPr>
+      </w:pPr>
+      <w:r>
+        <w:rPr>
+          <w:rFonts w:hint="eastAsia"/>
+          <w:lang w:val="en-US" w:eastAsia="zh-CN"/>
+        </w:rPr>
+        <w:t>自主探究、实践操作法</w:t>
+      </w:r>
+    </w:p>
+    <w:p>
+      <w:pPr>
+        <w:rPr>
+          <w:rFonts w:hint="eastAsia"/>
+          <w:lang w:val="en-US" w:eastAsia="zh-CN"/>
+        </w:rPr>
+      </w:pPr>
+    </w:p>
+    <w:p>
+      <w:pPr>
+        <w:rPr>
+          <w:rFonts w:hint="default"/>
+          <w:lang w:val="en-US" w:eastAsia="zh-CN"/>
+        </w:rPr>
+      </w:pPr>
+      <w:r>
+        <w:rPr>
+          <w:rFonts w:hint="eastAsia"/>
+          <w:lang w:val="en-US" w:eastAsia="zh-CN"/>
+        </w:rPr>
+        <w:t>同学们新年就要到了，</w:t>
+      </w:r>
+    </w:p>
+    <w:p>
+      <w:pPr>
+        <w:rPr>
+          <w:rFonts w:hint="default"/>
+          <w:lang w:val="en-US" w:eastAsia="zh-CN"/>
+        </w:rPr>
+      </w:pPr>
+    </w:p>
+    <w:p>
+      <w:pPr>
+        <w:rPr>
+          <w:rFonts w:hint="default"/>
+          <w:lang w:val="en-US" w:eastAsia="zh-CN"/>
+        </w:rPr>
+      </w:pPr>
+    </w:p>
+    <w:p>
+      <w:pPr>
+        <w:rPr>
+          <w:rFonts w:hint="default"/>
+          <w:lang w:val="en-US" w:eastAsia="zh-CN"/>
+        </w:rPr>
+      </w:pPr>
+    </w:p>
+    <w:p>
+      <w:pPr>
+        <w:rPr>
+          <w:rFonts w:hint="default"/>
+          <w:lang w:val="en-US" w:eastAsia="zh-CN"/>
+        </w:rPr>
+      </w:pPr>
+    </w:p>
+    <w:p>
+      <w:pPr>
+        <w:pStyle w:val="2"/>
+        <w:bidi w:val="0"/>
+        <w:rPr>
+          <w:rFonts w:hint="default"/>
+          <w:lang w:val="en-US" w:eastAsia="zh-CN"/>
+        </w:rPr>
+      </w:pPr>
+      <w:r>
+        <w:rPr>
+          <w:rFonts w:hint="eastAsia"/>
+          <w:lang w:val="en-US" w:eastAsia="zh-CN"/>
+        </w:rPr>
+        <w:t>申请电子邮件</w:t>
+      </w:r>
+    </w:p>
+    <w:p>
+      <w:pPr>
+        <w:rPr>
+          <w:rFonts w:hint="default"/>
+          <w:lang w:val="en-US" w:eastAsia="zh-CN"/>
+        </w:rPr>
+      </w:pPr>
+    </w:p>
+    <w:p>
+      <w:pPr>
+        <w:rPr>
+          <w:rFonts w:hint="eastAsia"/>
+          <w:lang w:val="en-US" w:eastAsia="zh-CN"/>
+        </w:rPr>
+      </w:pPr>
+      <w:r>
+        <w:rPr>
+          <w:rFonts w:hint="eastAsia"/>
+          <w:lang w:val="en-US" w:eastAsia="zh-CN"/>
+        </w:rPr>
+        <w:t>知识与技能</w:t>
+      </w:r>
+    </w:p>
+    <w:p>
+      <w:pPr>
+        <w:rPr>
+          <w:rFonts w:hint="eastAsia"/>
+          <w:lang w:val="en-US" w:eastAsia="zh-CN"/>
+        </w:rPr>
+      </w:pPr>
+      <w:r>
+        <w:rPr>
+          <w:rFonts w:hint="eastAsia"/>
+          <w:lang w:val="en-US" w:eastAsia="zh-CN"/>
+        </w:rPr>
+        <w:t>学会申请一个免费的电子邮箱</w:t>
+      </w:r>
+    </w:p>
+    <w:p>
+      <w:pPr>
+        <w:rPr>
+          <w:rFonts w:hint="eastAsia"/>
+          <w:lang w:val="en-US" w:eastAsia="zh-CN"/>
+        </w:rPr>
+      </w:pPr>
+      <w:r>
+        <w:rPr>
+          <w:rFonts w:hint="eastAsia"/>
+          <w:lang w:val="en-US" w:eastAsia="zh-CN"/>
+        </w:rPr>
+        <w:t>过程与方法</w:t>
+      </w:r>
+    </w:p>
+    <w:p>
+      <w:pPr>
+        <w:rPr>
+          <w:rFonts w:hint="eastAsia"/>
+          <w:lang w:val="en-US" w:eastAsia="zh-CN"/>
+        </w:rPr>
+      </w:pPr>
+      <w:r>
+        <w:rPr>
+          <w:rFonts w:hint="eastAsia"/>
+          <w:lang w:val="en-US" w:eastAsia="zh-CN"/>
+        </w:rPr>
+        <w:t>通过申请免费电子邮箱的实践活动，让学生体验申请电子邮箱的一般使用过程和方法</w:t>
+      </w:r>
+    </w:p>
+    <w:p>
+      <w:pPr>
+        <w:rPr>
+          <w:rFonts w:hint="eastAsia"/>
+          <w:lang w:val="en-US" w:eastAsia="zh-CN"/>
+        </w:rPr>
+      </w:pPr>
+    </w:p>
+    <w:p>
+      <w:pPr>
+        <w:rPr>
+          <w:rFonts w:hint="eastAsia"/>
+          <w:lang w:val="en-US" w:eastAsia="zh-CN"/>
+        </w:rPr>
+      </w:pPr>
+      <w:r>
+        <w:rPr>
+          <w:rFonts w:hint="eastAsia"/>
+          <w:lang w:val="en-US" w:eastAsia="zh-CN"/>
+        </w:rPr>
+        <w:t>情感态度与价值观</w:t>
+      </w:r>
+    </w:p>
+    <w:p>
+      <w:pPr>
+        <w:rPr>
+          <w:rFonts w:hint="eastAsia"/>
+          <w:lang w:val="en-US" w:eastAsia="zh-CN"/>
+        </w:rPr>
+      </w:pPr>
+      <w:r>
+        <w:rPr>
+          <w:rFonts w:hint="eastAsia"/>
+          <w:lang w:val="en-US" w:eastAsia="zh-CN"/>
+        </w:rPr>
+        <w:t>让学生养成遵守网络道德规范的良好习惯</w:t>
+      </w:r>
+    </w:p>
+    <w:p>
+      <w:pPr>
+        <w:rPr>
+          <w:rFonts w:hint="eastAsia"/>
+          <w:lang w:val="en-US" w:eastAsia="zh-CN"/>
+        </w:rPr>
+      </w:pPr>
+      <w:r>
+        <w:rPr>
+          <w:rFonts w:hint="eastAsia"/>
+          <w:lang w:val="en-US" w:eastAsia="zh-CN"/>
+        </w:rPr>
+        <w:t>培养学生学习、使用因特网的兴趣和意识</w:t>
+      </w:r>
+    </w:p>
+    <w:p>
+      <w:pPr>
+        <w:rPr>
+          <w:rFonts w:hint="eastAsia"/>
+          <w:lang w:val="en-US" w:eastAsia="zh-CN"/>
+        </w:rPr>
+      </w:pPr>
+    </w:p>
+    <w:p>
+      <w:pPr>
+        <w:rPr>
+          <w:rFonts w:hint="eastAsia"/>
+          <w:lang w:val="en-US" w:eastAsia="zh-CN"/>
+        </w:rPr>
+      </w:pPr>
+      <w:r>
+        <w:rPr>
+          <w:rFonts w:hint="eastAsia"/>
+          <w:lang w:val="en-US" w:eastAsia="zh-CN"/>
+        </w:rPr>
+        <w:t>重点 ：电子邮箱地址中的各部分的组成，申请免费邮箱的过程和步骤</w:t>
+      </w:r>
+    </w:p>
+    <w:p>
+      <w:pPr>
+        <w:rPr>
+          <w:rFonts w:hint="eastAsia"/>
+          <w:lang w:val="en-US" w:eastAsia="zh-CN"/>
+        </w:rPr>
+      </w:pPr>
+      <w:r>
+        <w:rPr>
+          <w:rFonts w:hint="eastAsia"/>
+          <w:lang w:val="en-US" w:eastAsia="zh-CN"/>
+        </w:rPr>
+        <w:t>难点 ：填写注册信息的规范要求</w:t>
+      </w:r>
+    </w:p>
+    <w:p>
+      <w:pPr>
+        <w:rPr>
+          <w:rFonts w:hint="eastAsia"/>
+          <w:lang w:val="en-US" w:eastAsia="zh-CN"/>
+        </w:rPr>
+      </w:pPr>
+    </w:p>
+    <w:p>
+      <w:pPr>
+        <w:rPr>
+          <w:rFonts w:hint="eastAsia"/>
+          <w:lang w:val="en-US" w:eastAsia="zh-CN"/>
+        </w:rPr>
+      </w:pPr>
+      <w:r>
+        <w:rPr>
+          <w:rFonts w:hint="eastAsia"/>
+          <w:lang w:val="en-US" w:eastAsia="zh-CN"/>
+        </w:rPr>
+        <w:t>导入：</w:t>
+      </w:r>
+    </w:p>
+    <w:p>
+      <w:pPr>
+        <w:rPr>
+          <w:rFonts w:hint="eastAsia"/>
+          <w:lang w:val="en-US" w:eastAsia="zh-CN"/>
+        </w:rPr>
+      </w:pPr>
+      <w:r>
+        <w:rPr>
+          <w:rFonts w:hint="eastAsia"/>
+          <w:lang w:val="en-US" w:eastAsia="zh-CN"/>
+        </w:rPr>
+        <w:t>从古至今，人们传递信件的方式有哪些？这些传递方式有哪些特点？（突出现代工具诶人们传递信息带来的方便与快捷）</w:t>
+      </w:r>
+    </w:p>
+    <w:p>
+      <w:pPr>
+        <w:rPr>
+          <w:rFonts w:hint="eastAsia"/>
+          <w:lang w:val="en-US" w:eastAsia="zh-CN"/>
+        </w:rPr>
+      </w:pPr>
+    </w:p>
+    <w:p>
+      <w:pPr>
+        <w:rPr>
+          <w:rFonts w:hint="eastAsia"/>
+          <w:lang w:val="en-US" w:eastAsia="zh-CN"/>
+        </w:rPr>
+      </w:pPr>
+      <w:r>
+        <w:rPr>
+          <w:rFonts w:hint="eastAsia"/>
+          <w:lang w:val="en-US" w:eastAsia="zh-CN"/>
+        </w:rPr>
+        <w:t>今天我们来学习申请电子邮箱，当我们拥有免费的电子邮箱就可以网上手法电子邮件了</w:t>
+      </w:r>
+    </w:p>
+    <w:p>
+      <w:pPr>
+        <w:rPr>
+          <w:rFonts w:hint="eastAsia"/>
+          <w:lang w:val="en-US" w:eastAsia="zh-CN"/>
+        </w:rPr>
+      </w:pPr>
+    </w:p>
+    <w:p>
+      <w:pPr>
+        <w:rPr>
+          <w:rFonts w:hint="eastAsia"/>
+          <w:lang w:val="en-US" w:eastAsia="zh-CN"/>
+        </w:rPr>
+      </w:pPr>
+      <w:r>
+        <w:rPr>
+          <w:rFonts w:hint="eastAsia"/>
+          <w:lang w:val="en-US" w:eastAsia="zh-CN"/>
+        </w:rPr>
+        <w:t>现在跟着老师 我们一下学习 如何申请电子邮箱</w:t>
+      </w:r>
+    </w:p>
+    <w:p>
+      <w:pPr>
+        <w:rPr>
+          <w:rFonts w:hint="default"/>
+          <w:lang w:val="en-US" w:eastAsia="zh-CN"/>
+        </w:rPr>
+      </w:pPr>
+      <w:r>
+        <w:rPr>
+          <w:rFonts w:hint="eastAsia"/>
+          <w:lang w:val="en-US" w:eastAsia="zh-CN"/>
+        </w:rPr>
+        <w:t>今天我们以126邮箱为例 来学习申请邮箱的流程</w:t>
+      </w:r>
+    </w:p>
+    <w:p>
+      <w:pPr>
+        <w:rPr>
+          <w:rFonts w:hint="eastAsia"/>
+          <w:lang w:val="en-US" w:eastAsia="zh-CN"/>
+        </w:rPr>
+      </w:pPr>
+    </w:p>
+    <w:p>
+      <w:pPr>
+        <w:rPr>
+          <w:rFonts w:hint="eastAsia"/>
+          <w:lang w:val="en-US" w:eastAsia="zh-CN"/>
+        </w:rPr>
+      </w:pPr>
+      <w:r>
+        <w:rPr>
+          <w:rFonts w:hint="eastAsia"/>
+          <w:lang w:val="en-US" w:eastAsia="zh-CN"/>
+        </w:rPr>
+        <w:t xml:space="preserve">首先在 我们浏览器的地址栏 中输入 </w:t>
+      </w:r>
+      <w:r>
+        <w:rPr>
+          <w:rFonts w:hint="eastAsia"/>
+          <w:lang w:val="en-US" w:eastAsia="zh-CN"/>
+        </w:rPr>
+        <w:t>https://mail.126.com/</w:t>
+      </w:r>
+      <w:r>
+        <w:rPr>
+          <w:rFonts w:hint="eastAsia"/>
+          <w:lang w:val="en-US" w:eastAsia="zh-CN"/>
+        </w:rPr>
+        <w:t xml:space="preserve"> 进入126邮箱主页</w:t>
+      </w:r>
+    </w:p>
+    <w:p>
+      <w:pPr>
+        <w:rPr>
+          <w:rFonts w:hint="eastAsia"/>
+          <w:lang w:val="en-US" w:eastAsia="zh-CN"/>
+        </w:rPr>
+      </w:pPr>
+      <w:r>
+        <w:rPr>
+          <w:rFonts w:hint="eastAsia"/>
+          <w:lang w:val="en-US" w:eastAsia="zh-CN"/>
+        </w:rPr>
+        <w:t>点击 注册网易邮箱 按钮 进入注册页面</w:t>
+      </w:r>
+    </w:p>
+    <w:p>
+      <w:pPr>
+        <w:rPr>
+          <w:rFonts w:hint="eastAsia"/>
+          <w:lang w:val="en-US" w:eastAsia="zh-CN"/>
+        </w:rPr>
+      </w:pPr>
+      <w:r>
+        <w:rPr>
+          <w:rFonts w:hint="eastAsia"/>
+          <w:lang w:val="en-US" w:eastAsia="zh-CN"/>
+        </w:rPr>
+        <w:t>打开注册邮箱 我们那可以在注册页面看到</w:t>
+      </w:r>
+    </w:p>
+    <w:p>
+      <w:pPr>
+        <w:rPr>
+          <w:rFonts w:hint="eastAsia"/>
+          <w:lang w:val="en-US" w:eastAsia="zh-CN"/>
+        </w:rPr>
+      </w:pPr>
+    </w:p>
+    <w:p>
+      <w:pPr>
+        <w:rPr>
+          <w:rFonts w:hint="default"/>
+          <w:lang w:val="en-US" w:eastAsia="zh-CN"/>
+        </w:rPr>
+      </w:pPr>
+      <w:r>
+        <w:rPr>
+          <w:rFonts w:hint="eastAsia"/>
+          <w:lang w:val="en-US" w:eastAsia="zh-CN"/>
+        </w:rPr>
+        <w:t>输入邮箱地址-》输入密码-》同意协议-点击注册-》成功</w:t>
+      </w:r>
+    </w:p>
+    <w:p>
+      <w:pPr>
+        <w:rPr>
+          <w:rFonts w:hint="eastAsia"/>
+          <w:lang w:val="en-US" w:eastAsia="zh-CN"/>
+        </w:rPr>
+      </w:pPr>
+      <w:r>
+        <w:rPr>
+          <w:rFonts w:hint="eastAsia"/>
+          <w:lang w:val="en-US" w:eastAsia="zh-CN"/>
+        </w:rPr>
+        <w:t>老师把鼠标放到邮箱地址输入框之后 底部是不是提示了注册规则</w:t>
+      </w:r>
+    </w:p>
+    <w:p>
+      <w:pPr>
+        <w:rPr>
+          <w:rFonts w:hint="eastAsia"/>
+          <w:lang w:val="en-US" w:eastAsia="zh-CN"/>
+        </w:rPr>
+      </w:pPr>
+      <w:r>
+        <w:rPr>
+          <w:rFonts w:hint="eastAsia"/>
+          <w:lang w:val="en-US" w:eastAsia="zh-CN"/>
+        </w:rPr>
+        <w:t xml:space="preserve">如果不符合规则 是不是有红色的错误提示  </w:t>
+      </w:r>
+    </w:p>
+    <w:p>
+      <w:pPr>
+        <w:rPr>
+          <w:rFonts w:hint="default"/>
+          <w:lang w:val="en-US" w:eastAsia="zh-CN"/>
+        </w:rPr>
+      </w:pPr>
+    </w:p>
+    <w:p>
+      <w:pPr>
+        <w:rPr>
+          <w:rFonts w:hint="default"/>
+          <w:lang w:val="en-US" w:eastAsia="zh-CN"/>
+        </w:rPr>
+      </w:pPr>
+    </w:p>
+    <w:p>
+      <w:pPr>
+        <w:rPr>
+          <w:rFonts w:hint="default"/>
+          <w:lang w:val="en-US" w:eastAsia="zh-CN"/>
+        </w:rPr>
+      </w:pPr>
+    </w:p>
+    <w:p>
+      <w:pPr>
+        <w:rPr>
+          <w:rFonts w:hint="default"/>
+          <w:lang w:val="en-US" w:eastAsia="zh-CN"/>
+        </w:rPr>
+      </w:pPr>
+      <w:r>
+        <w:rPr>
+          <w:rFonts w:hint="eastAsia"/>
+          <w:lang w:val="en-US" w:eastAsia="zh-CN"/>
+        </w:rPr>
+        <w:t>好了 时间到了 我看同学们都练习的非常认真</w:t>
+      </w:r>
+    </w:p>
+    <w:p>
+      <w:pPr>
+        <w:rPr>
+          <w:rFonts w:hint="eastAsia"/>
+          <w:lang w:val="en-US" w:eastAsia="zh-CN"/>
+        </w:rPr>
+      </w:pPr>
+      <w:r>
+        <w:rPr>
+          <w:rFonts w:hint="eastAsia"/>
+          <w:lang w:val="en-US" w:eastAsia="zh-CN"/>
+        </w:rPr>
+        <w:t>同学们在申请电子邮箱的时候，有哪些需要特别注意的地方？</w:t>
+      </w:r>
+    </w:p>
+    <w:p>
+      <w:pPr>
+        <w:rPr>
+          <w:rFonts w:hint="eastAsia"/>
+          <w:lang w:val="en-US" w:eastAsia="zh-CN"/>
+        </w:rPr>
+      </w:pPr>
+      <w:r>
+        <w:rPr>
+          <w:rFonts w:hint="eastAsia"/>
+          <w:lang w:val="en-US" w:eastAsia="zh-CN"/>
+        </w:rPr>
+        <w:t>用户名、密码这些格式有自己的规定 若不符合规定 则无法提交信息</w:t>
+      </w:r>
+    </w:p>
+    <w:p>
+      <w:pPr>
+        <w:rPr>
+          <w:rFonts w:hint="eastAsia"/>
+          <w:lang w:val="en-US" w:eastAsia="zh-CN"/>
+        </w:rPr>
+      </w:pPr>
+    </w:p>
+    <w:p>
+      <w:pPr>
+        <w:rPr>
+          <w:rFonts w:hint="eastAsia"/>
+          <w:lang w:val="en-US" w:eastAsia="zh-CN"/>
+        </w:rPr>
+      </w:pPr>
+    </w:p>
+    <w:p>
+      <w:pPr>
+        <w:rPr>
+          <w:rFonts w:hint="default"/>
+          <w:lang w:val="en-US" w:eastAsia="zh-CN"/>
+        </w:rPr>
+      </w:pPr>
+      <w:r>
+        <w:rPr>
+          <w:rFonts w:hint="eastAsia"/>
+          <w:lang w:val="en-US" w:eastAsia="zh-CN"/>
+        </w:rPr>
+        <w:t>密码设置要注意保护隐私</w:t>
+      </w:r>
       <w:bookmarkStart w:id="0" w:name="_GoBack"/>
       <w:bookmarkEnd w:id="0"/>
+    </w:p>
+    <w:p>
+      <w:pPr>
+        <w:rPr>
+          <w:rFonts w:hint="default"/>
+          <w:lang w:val="en-US" w:eastAsia="zh-CN"/>
+        </w:rPr>
+      </w:pPr>
+    </w:p>
+    <w:p>
+      <w:pPr>
+        <w:rPr>
+          <w:rFonts w:hint="default"/>
+          <w:lang w:val="en-US" w:eastAsia="zh-CN"/>
+        </w:rPr>
+      </w:pPr>
+    </w:p>
+    <w:p>
+      <w:pPr>
+        <w:rPr>
+          <w:rFonts w:hint="default"/>
+          <w:lang w:val="en-US" w:eastAsia="zh-CN"/>
+        </w:rPr>
+      </w:pPr>
+    </w:p>
+    <w:p>
+      <w:pPr>
+        <w:rPr>
+          <w:rFonts w:hint="default"/>
+          <w:lang w:val="en-US" w:eastAsia="zh-CN"/>
+        </w:rPr>
+      </w:pPr>
+    </w:p>
+    <w:p>
+      <w:pPr>
+        <w:rPr>
+          <w:rFonts w:hint="default"/>
+          <w:lang w:val="en-US" w:eastAsia="zh-CN"/>
+        </w:rPr>
+      </w:pPr>
+    </w:p>
+    <w:p>
+      <w:pPr>
+        <w:rPr>
+          <w:rFonts w:hint="default"/>
+          <w:lang w:val="en-US" w:eastAsia="zh-CN"/>
+        </w:rPr>
+      </w:pPr>
+    </w:p>
+    <w:p>
+      <w:pPr>
+        <w:rPr>
+          <w:rFonts w:hint="default"/>
+          <w:lang w:val="en-US" w:eastAsia="zh-CN"/>
+        </w:rPr>
+      </w:pPr>
+    </w:p>
+    <w:p>
+      <w:pPr>
+        <w:rPr>
+          <w:rFonts w:hint="default"/>
+          <w:lang w:val="en-US" w:eastAsia="zh-CN"/>
+        </w:rPr>
+      </w:pPr>
+    </w:p>
+    <w:p>
+      <w:pPr>
+        <w:rPr>
+          <w:rFonts w:hint="default"/>
+          <w:lang w:val="en-US" w:eastAsia="zh-CN"/>
+        </w:rPr>
+      </w:pPr>
+    </w:p>
+    <w:p>
+      <w:pPr>
+        <w:rPr>
+          <w:rFonts w:hint="default"/>
+          <w:lang w:val="en-US" w:eastAsia="zh-CN"/>
+        </w:rPr>
+      </w:pPr>
+    </w:p>
+    <w:p>
+      <w:pPr>
+        <w:rPr>
+          <w:rFonts w:hint="default"/>
+          <w:lang w:val="en-US" w:eastAsia="zh-CN"/>
+        </w:rPr>
+      </w:pPr>
+    </w:p>
+    <w:p>
+      <w:pPr>
+        <w:rPr>
+          <w:rFonts w:hint="default"/>
+          <w:lang w:val="en-US" w:eastAsia="zh-CN"/>
+        </w:rPr>
+      </w:pPr>
+    </w:p>
+    <w:p>
+      <w:pPr>
+        <w:rPr>
+          <w:rFonts w:hint="default"/>
+          <w:lang w:val="en-US" w:eastAsia="zh-CN"/>
+        </w:rPr>
+      </w:pPr>
+    </w:p>
+    <w:p>
+      <w:pPr>
+        <w:rPr>
+          <w:rFonts w:hint="default"/>
+          <w:lang w:val="en-US" w:eastAsia="zh-CN"/>
+        </w:rPr>
+      </w:pPr>
+    </w:p>
+    <w:p>
+      <w:pPr>
+        <w:rPr>
+          <w:rFonts w:hint="default"/>
+          <w:lang w:val="en-US" w:eastAsia="zh-CN"/>
+        </w:rPr>
+      </w:pPr>
+    </w:p>
+    <w:p>
+      <w:pPr>
+        <w:rPr>
+          <w:rFonts w:hint="default"/>
+          <w:lang w:val="en-US" w:eastAsia="zh-CN"/>
+        </w:rPr>
+      </w:pPr>
+    </w:p>
+    <w:p>
+      <w:pPr>
+        <w:rPr>
+          <w:rFonts w:hint="default"/>
+          <w:lang w:val="en-US" w:eastAsia="zh-CN"/>
+        </w:rPr>
+      </w:pPr>
+    </w:p>
+    <w:p>
+      <w:pPr>
+        <w:rPr>
+          <w:rFonts w:hint="default"/>
+          <w:lang w:val="en-US" w:eastAsia="zh-CN"/>
+        </w:rPr>
+      </w:pPr>
+    </w:p>
+    <w:p>
+      <w:pPr>
+        <w:rPr>
+          <w:rFonts w:hint="default"/>
+          <w:lang w:val="en-US" w:eastAsia="zh-CN"/>
+        </w:rPr>
+      </w:pPr>
+    </w:p>
+    <w:p>
+      <w:pPr>
+        <w:rPr>
+          <w:rFonts w:hint="default"/>
+          <w:lang w:val="en-US" w:eastAsia="zh-CN"/>
+        </w:rPr>
+      </w:pPr>
+    </w:p>
+    <w:p>
+      <w:pPr>
+        <w:rPr>
+          <w:rFonts w:hint="default"/>
+          <w:lang w:val="en-US" w:eastAsia="zh-CN"/>
+        </w:rPr>
+      </w:pPr>
+    </w:p>
+    <w:p>
+      <w:pPr>
+        <w:rPr>
+          <w:rFonts w:hint="default"/>
+          <w:lang w:val="en-US" w:eastAsia="zh-CN"/>
+        </w:rPr>
+      </w:pPr>
+    </w:p>
+    <w:p>
+      <w:pPr>
+        <w:rPr>
+          <w:rFonts w:hint="default"/>
+          <w:lang w:val="en-US" w:eastAsia="zh-CN"/>
+        </w:rPr>
+      </w:pPr>
+    </w:p>
+    <w:p>
+      <w:pPr>
+        <w:rPr>
+          <w:rFonts w:hint="default"/>
+          <w:lang w:val="en-US" w:eastAsia="zh-CN"/>
+        </w:rPr>
+      </w:pPr>
     </w:p>
     <w:p>
       <w:pPr>
@@ -5238,6 +6176,15 @@
       <w:i/>
     </w:rPr>
   </w:style>
+  <w:style w:type="character" w:styleId="8">
+    <w:name w:val="Hyperlink"/>
+    <w:basedOn w:val="6"/>
+    <w:uiPriority w:val="0"/>
+    <w:rPr>
+      <w:color w:val="0000FF"/>
+      <w:u w:val="single"/>
+    </w:rPr>
+  </w:style>
 </w:styles>
 </file>
 

--- a/新建 DOCX 文档.docx
+++ b/新建 DOCX 文档.docx
@@ -35,6 +35,113 @@
         </w:rPr>
         <w:t>教学目标</w:t>
       </w:r>
+    </w:p>
+    <w:p>
+      <w:pPr>
+        <w:rPr>
+          <w:rFonts w:hint="eastAsia"/>
+          <w:lang w:val="en-US" w:eastAsia="zh-CN"/>
+        </w:rPr>
+      </w:pPr>
+      <w:r>
+        <w:rPr>
+          <w:rFonts w:hint="eastAsia"/>
+          <w:lang w:val="en-US" w:eastAsia="zh-CN"/>
+        </w:rPr>
+        <w:t>知识与技能：学会保存wod中进行复制-粘贴的操作。学会在自己的文件夹保存这个文件</w:t>
+      </w:r>
+    </w:p>
+    <w:p>
+      <w:pPr>
+        <w:rPr>
+          <w:rFonts w:hint="eastAsia"/>
+          <w:lang w:val="en-US" w:eastAsia="zh-CN"/>
+        </w:rPr>
+      </w:pPr>
+      <w:r>
+        <w:rPr>
+          <w:rFonts w:hint="eastAsia"/>
+          <w:lang w:val="en-US" w:eastAsia="zh-CN"/>
+        </w:rPr>
+        <w:t>过程与方法：创设情境，任务驱动，汤学胜自主探究，协作交流</w:t>
+      </w:r>
+    </w:p>
+    <w:p>
+      <w:pPr>
+        <w:rPr>
+          <w:rFonts w:hint="eastAsia"/>
+          <w:lang w:val="en-US" w:eastAsia="zh-CN"/>
+        </w:rPr>
+      </w:pPr>
+      <w:r>
+        <w:rPr>
+          <w:rFonts w:hint="eastAsia"/>
+          <w:lang w:val="en-US" w:eastAsia="zh-CN"/>
+        </w:rPr>
+        <w:t>情感态度与价值观：培养学生团结写作的精神，培养学生动手操作能力，促进学生个性发展。</w:t>
+      </w:r>
+    </w:p>
+    <w:p>
+      <w:pPr>
+        <w:rPr>
+          <w:rFonts w:hint="default"/>
+          <w:lang w:val="en-US" w:eastAsia="zh-CN"/>
+        </w:rPr>
+      </w:pPr>
+    </w:p>
+    <w:p>
+      <w:pPr>
+        <w:rPr>
+          <w:rFonts w:hint="eastAsia"/>
+          <w:lang w:val="en-US" w:eastAsia="zh-CN"/>
+        </w:rPr>
+      </w:pPr>
+      <w:r>
+        <w:rPr>
+          <w:rFonts w:hint="eastAsia"/>
+          <w:lang w:val="en-US" w:eastAsia="zh-CN"/>
+        </w:rPr>
+        <w:t>教学重点:学会在word中 复制-粘贴的操作，并会保存自己的文件。</w:t>
+      </w:r>
+    </w:p>
+    <w:p>
+      <w:pPr>
+        <w:rPr>
+          <w:rFonts w:hint="eastAsia"/>
+          <w:lang w:val="en-US" w:eastAsia="zh-CN"/>
+        </w:rPr>
+      </w:pPr>
+      <w:r>
+        <w:rPr>
+          <w:rFonts w:hint="eastAsia"/>
+          <w:lang w:val="en-US" w:eastAsia="zh-CN"/>
+        </w:rPr>
+        <w:t>教学难点:会选择 保存位置，新建个人文件夹，将自己的文件保存在这个文件夹</w:t>
+      </w:r>
+    </w:p>
+    <w:p>
+      <w:pPr>
+        <w:rPr>
+          <w:rFonts w:hint="default"/>
+          <w:lang w:val="en-US" w:eastAsia="zh-CN"/>
+        </w:rPr>
+      </w:pPr>
+    </w:p>
+    <w:p>
+      <w:pPr>
+        <w:rPr>
+          <w:rFonts w:hint="eastAsia"/>
+          <w:lang w:val="en-US" w:eastAsia="zh-CN"/>
+        </w:rPr>
+      </w:pPr>
+    </w:p>
+    <w:p>
+      <w:pPr>
+        <w:rPr>
+          <w:rFonts w:hint="default"/>
+          <w:lang w:val="en-US" w:eastAsia="zh-CN"/>
+        </w:rPr>
+      </w:pPr>
     </w:p>
     <w:p>
       <w:pPr>
@@ -5392,21 +5499,7 @@
           <w:rFonts w:hint="eastAsia"/>
           <w:lang w:val="en-US" w:eastAsia="zh-CN"/>
         </w:rPr>
-        <w:t xml:space="preserve">首先在 我们浏览器的地址栏 中输入 </w:t>
-      </w:r>
-      <w:r>
-        <w:rPr>
-          <w:rFonts w:hint="eastAsia"/>
-          <w:lang w:val="en-US" w:eastAsia="zh-CN"/>
-        </w:rPr>
-        <w:t>https://mail.126.com/</w:t>
-      </w:r>
-      <w:r>
-        <w:rPr>
-          <w:rFonts w:hint="eastAsia"/>
-          <w:lang w:val="en-US" w:eastAsia="zh-CN"/>
-        </w:rPr>
-        <w:t xml:space="preserve"> 进入126邮箱主页</w:t>
+        <w:t>首先在 我们浏览器的地址栏 中输入 https://mail.126.com/ 进入126邮箱主页</w:t>
       </w:r>
     </w:p>
     <w:p>
@@ -5591,6 +5684,860 @@
         </w:rPr>
         <w:t>密码设置要注意保护隐私</w:t>
       </w:r>
+    </w:p>
+    <w:p>
+      <w:pPr>
+        <w:rPr>
+          <w:rFonts w:hint="default"/>
+          <w:lang w:val="en-US" w:eastAsia="zh-CN"/>
+        </w:rPr>
+      </w:pPr>
+    </w:p>
+    <w:p>
+      <w:pPr>
+        <w:rPr>
+          <w:rFonts w:hint="default"/>
+          <w:lang w:val="en-US" w:eastAsia="zh-CN"/>
+        </w:rPr>
+      </w:pPr>
+    </w:p>
+    <w:p>
+      <w:pPr>
+        <w:rPr>
+          <w:rFonts w:hint="default"/>
+          <w:lang w:val="en-US" w:eastAsia="zh-CN"/>
+        </w:rPr>
+      </w:pPr>
+    </w:p>
+    <w:p>
+      <w:pPr>
+        <w:pStyle w:val="2"/>
+        <w:bidi w:val="0"/>
+        <w:rPr>
+          <w:rFonts w:hint="default"/>
+          <w:lang w:val="en-US" w:eastAsia="zh-CN"/>
+        </w:rPr>
+      </w:pPr>
+      <w:r>
+        <w:rPr>
+          <w:rFonts w:hint="eastAsia"/>
+          <w:lang w:val="en-US" w:eastAsia="zh-CN"/>
+        </w:rPr>
+        <w:t>绘制图形</w:t>
+      </w:r>
+    </w:p>
+    <w:p>
+      <w:pPr>
+        <w:rPr>
+          <w:rFonts w:hint="default"/>
+          <w:lang w:val="en-US" w:eastAsia="zh-CN"/>
+        </w:rPr>
+      </w:pPr>
+    </w:p>
+    <w:p>
+      <w:pPr>
+        <w:rPr>
+          <w:rFonts w:hint="eastAsia"/>
+          <w:lang w:val="en-US" w:eastAsia="zh-CN"/>
+        </w:rPr>
+      </w:pPr>
+      <w:r>
+        <w:rPr>
+          <w:rFonts w:hint="eastAsia"/>
+          <w:lang w:val="en-US" w:eastAsia="zh-CN"/>
+        </w:rPr>
+        <w:t>教学目标：</w:t>
+      </w:r>
+    </w:p>
+    <w:p>
+      <w:pPr>
+        <w:rPr>
+          <w:rFonts w:hint="default"/>
+          <w:lang w:val="en-US" w:eastAsia="zh-CN"/>
+        </w:rPr>
+      </w:pPr>
+      <w:r>
+        <w:rPr>
+          <w:rFonts w:hint="eastAsia"/>
+          <w:lang w:val="en-US" w:eastAsia="zh-CN"/>
+        </w:rPr>
+        <w:t>知识与技能：了解有关交通标志的常识，掌握页面设置，插入自选图形，设置自选图形格式的方法</w:t>
+      </w:r>
+    </w:p>
+    <w:p>
+      <w:pPr>
+        <w:rPr>
+          <w:rFonts w:hint="default"/>
+          <w:lang w:val="en-US" w:eastAsia="zh-CN"/>
+        </w:rPr>
+      </w:pPr>
+    </w:p>
+    <w:p>
+      <w:pPr>
+        <w:rPr>
+          <w:rFonts w:hint="default"/>
+          <w:lang w:val="en-US" w:eastAsia="zh-CN"/>
+        </w:rPr>
+      </w:pPr>
+      <w:r>
+        <w:rPr>
+          <w:rFonts w:hint="eastAsia"/>
+          <w:lang w:val="en-US" w:eastAsia="zh-CN"/>
+        </w:rPr>
+        <w:t>过程与方法： 在学习过程中-学生体会网上查询资料。看课本、与同学讨论、掌握多种技能，锻炼表达能力</w:t>
+      </w:r>
+    </w:p>
+    <w:p>
+      <w:pPr>
+        <w:rPr>
+          <w:rFonts w:hint="eastAsia"/>
+          <w:lang w:val="en-US" w:eastAsia="zh-CN"/>
+        </w:rPr>
+      </w:pPr>
+      <w:r>
+        <w:rPr>
+          <w:rFonts w:hint="eastAsia"/>
+          <w:lang w:val="en-US" w:eastAsia="zh-CN"/>
+        </w:rPr>
+        <w:t>情感态度与价值观：培养学生动手创作能力，以及观察分析能力</w:t>
+      </w:r>
+    </w:p>
+    <w:p>
+      <w:pPr>
+        <w:rPr>
+          <w:rFonts w:hint="eastAsia"/>
+          <w:lang w:val="en-US" w:eastAsia="zh-CN"/>
+        </w:rPr>
+      </w:pPr>
+      <w:r>
+        <w:rPr>
+          <w:rFonts w:hint="eastAsia"/>
+          <w:lang w:val="en-US" w:eastAsia="zh-CN"/>
+        </w:rPr>
+        <w:t>教学重点：绘制图形、调整图形</w:t>
+      </w:r>
+    </w:p>
+    <w:p>
+      <w:pPr>
+        <w:rPr>
+          <w:rFonts w:hint="default"/>
+          <w:lang w:val="en-US" w:eastAsia="zh-CN"/>
+        </w:rPr>
+      </w:pPr>
+      <w:r>
+        <w:rPr>
+          <w:rFonts w:hint="eastAsia"/>
+          <w:lang w:val="en-US" w:eastAsia="zh-CN"/>
+        </w:rPr>
+        <w:t>教学难点：自选图形的格式设置</w:t>
+      </w:r>
+    </w:p>
+    <w:p>
+      <w:pPr>
+        <w:rPr>
+          <w:rFonts w:hint="eastAsia"/>
+          <w:lang w:val="en-US" w:eastAsia="zh-CN"/>
+        </w:rPr>
+      </w:pPr>
+    </w:p>
+    <w:p>
+      <w:pPr>
+        <w:rPr>
+          <w:rFonts w:hint="eastAsia"/>
+          <w:lang w:val="en-US" w:eastAsia="zh-CN"/>
+        </w:rPr>
+      </w:pPr>
+      <w:r>
+        <w:rPr>
+          <w:rFonts w:hint="eastAsia"/>
+          <w:lang w:val="en-US" w:eastAsia="zh-CN"/>
+        </w:rPr>
+        <w:t>教学步骤</w:t>
+      </w:r>
+    </w:p>
+    <w:p>
+      <w:pPr>
+        <w:rPr>
+          <w:rFonts w:hint="eastAsia"/>
+          <w:lang w:val="en-US" w:eastAsia="zh-CN"/>
+        </w:rPr>
+      </w:pPr>
+    </w:p>
+    <w:p>
+      <w:pPr>
+        <w:rPr>
+          <w:rFonts w:hint="eastAsia"/>
+          <w:lang w:val="en-US" w:eastAsia="zh-CN"/>
+        </w:rPr>
+      </w:pPr>
+      <w:r>
+        <w:rPr>
+          <w:rFonts w:hint="eastAsia"/>
+          <w:lang w:val="en-US" w:eastAsia="zh-CN"/>
+        </w:rPr>
+        <w:t>1.电子幻灯片初始各种标志牌</w:t>
+      </w:r>
+    </w:p>
+    <w:p>
+      <w:pPr>
+        <w:rPr>
+          <w:rFonts w:hint="eastAsia"/>
+          <w:lang w:val="en-US" w:eastAsia="zh-CN"/>
+        </w:rPr>
+      </w:pPr>
+      <w:r>
+        <w:rPr>
+          <w:rFonts w:hint="eastAsia"/>
+          <w:lang w:val="en-US" w:eastAsia="zh-CN"/>
+        </w:rPr>
+        <w:t>提问：谁知道这些？ 他们有什么作用？ 学生回答</w:t>
+      </w:r>
+    </w:p>
+    <w:p>
+      <w:pPr>
+        <w:rPr>
+          <w:rFonts w:hint="eastAsia"/>
+          <w:lang w:val="en-US" w:eastAsia="zh-CN"/>
+        </w:rPr>
+      </w:pPr>
+      <w:r>
+        <w:rPr>
+          <w:rFonts w:hint="eastAsia"/>
+          <w:lang w:val="en-US" w:eastAsia="zh-CN"/>
+        </w:rPr>
+        <w:t>2.教师演示 登录 华夏交通在线</w:t>
+      </w:r>
+    </w:p>
+    <w:p>
+      <w:pPr>
+        <w:rPr>
+          <w:rFonts w:hint="default"/>
+          <w:lang w:val="en-US" w:eastAsia="zh-CN"/>
+        </w:rPr>
+      </w:pPr>
+      <w:r>
+        <w:rPr>
+          <w:rFonts w:hint="eastAsia"/>
+          <w:lang w:val="en-US" w:eastAsia="zh-CN"/>
+        </w:rPr>
+        <w:t>讲授交通标志牌</w:t>
+      </w:r>
+    </w:p>
+    <w:p>
+      <w:pPr>
+        <w:rPr>
+          <w:rFonts w:hint="eastAsia"/>
+          <w:lang w:val="en-US" w:eastAsia="zh-CN"/>
+        </w:rPr>
+      </w:pPr>
+    </w:p>
+    <w:p>
+      <w:pPr>
+        <w:rPr>
+          <w:rFonts w:hint="eastAsia"/>
+          <w:lang w:val="en-US" w:eastAsia="zh-CN"/>
+        </w:rPr>
+      </w:pPr>
+      <w:r>
+        <w:rPr>
+          <w:rFonts w:hint="eastAsia"/>
+          <w:lang w:val="en-US" w:eastAsia="zh-CN"/>
+        </w:rPr>
+        <w:t>班里要开展交通安全只是竞赛，这节课我们学着做几个标志牌的答题板</w:t>
+      </w:r>
+    </w:p>
+    <w:p>
+      <w:pPr>
+        <w:rPr>
+          <w:rFonts w:hint="eastAsia"/>
+          <w:lang w:val="en-US" w:eastAsia="zh-CN"/>
+        </w:rPr>
+      </w:pPr>
+    </w:p>
+    <w:p>
+      <w:pPr>
+        <w:rPr>
+          <w:rFonts w:hint="eastAsia"/>
+          <w:lang w:val="en-US" w:eastAsia="zh-CN"/>
+        </w:rPr>
+      </w:pPr>
+      <w:r>
+        <w:rPr>
+          <w:rFonts w:hint="eastAsia"/>
+          <w:lang w:val="en-US" w:eastAsia="zh-CN"/>
+        </w:rPr>
+        <w:t>讲授新课</w:t>
+      </w:r>
+    </w:p>
+    <w:p>
+      <w:pPr>
+        <w:rPr>
+          <w:rFonts w:hint="default"/>
+          <w:lang w:val="en-US" w:eastAsia="zh-CN"/>
+        </w:rPr>
+      </w:pPr>
+      <w:r>
+        <w:rPr>
+          <w:rFonts w:hint="eastAsia"/>
+          <w:lang w:val="en-US" w:eastAsia="zh-CN"/>
+        </w:rPr>
+        <w:t>word中出示范例----禁止通行  注意危险</w:t>
+      </w:r>
+    </w:p>
+    <w:p>
+      <w:pPr>
+        <w:rPr>
+          <w:rFonts w:hint="eastAsia"/>
+          <w:lang w:val="en-US" w:eastAsia="zh-CN"/>
+        </w:rPr>
+      </w:pPr>
+      <w:r>
+        <w:rPr>
+          <w:rFonts w:hint="eastAsia"/>
+          <w:lang w:val="en-US" w:eastAsia="zh-CN"/>
+        </w:rPr>
+        <w:t>引导学生观察都有哪些图形</w:t>
+      </w:r>
+    </w:p>
+    <w:p>
+      <w:pPr>
+        <w:rPr>
+          <w:rFonts w:hint="eastAsia"/>
+          <w:lang w:val="en-US" w:eastAsia="zh-CN"/>
+        </w:rPr>
+      </w:pPr>
+    </w:p>
+    <w:p>
+      <w:pPr>
+        <w:rPr>
+          <w:rFonts w:hint="eastAsia" w:ascii="微软雅黑" w:hAnsi="微软雅黑" w:eastAsia="微软雅黑" w:cs="微软雅黑"/>
+          <w:i w:val="0"/>
+          <w:caps w:val="0"/>
+          <w:color w:val="333333"/>
+          <w:spacing w:val="0"/>
+          <w:sz w:val="16"/>
+          <w:szCs w:val="16"/>
+          <w:shd w:val="clear" w:fill="FFFFFF"/>
+        </w:rPr>
+      </w:pPr>
+      <w:r>
+        <w:rPr>
+          <w:rFonts w:hint="eastAsia" w:ascii="微软雅黑" w:hAnsi="微软雅黑" w:eastAsia="微软雅黑" w:cs="微软雅黑"/>
+          <w:i w:val="0"/>
+          <w:caps w:val="0"/>
+          <w:color w:val="333333"/>
+          <w:spacing w:val="0"/>
+          <w:sz w:val="16"/>
+          <w:szCs w:val="16"/>
+          <w:shd w:val="clear" w:fill="FFFFFF"/>
+        </w:rPr>
+        <w:t>讨论，试着做一做，你用什么方法来完成这个操作，是用几步完成的？</w:t>
+      </w:r>
+    </w:p>
+    <w:p>
+      <w:pPr>
+        <w:rPr>
+          <w:rFonts w:hint="eastAsia" w:ascii="微软雅黑" w:hAnsi="微软雅黑" w:eastAsia="微软雅黑" w:cs="微软雅黑"/>
+          <w:i w:val="0"/>
+          <w:caps w:val="0"/>
+          <w:color w:val="333333"/>
+          <w:spacing w:val="0"/>
+          <w:sz w:val="16"/>
+          <w:szCs w:val="16"/>
+          <w:shd w:val="clear" w:fill="FFFFFF"/>
+        </w:rPr>
+      </w:pPr>
+    </w:p>
+    <w:p>
+      <w:pPr>
+        <w:rPr>
+          <w:rFonts w:hint="eastAsia" w:ascii="微软雅黑" w:hAnsi="微软雅黑" w:eastAsia="微软雅黑" w:cs="微软雅黑"/>
+          <w:i w:val="0"/>
+          <w:caps w:val="0"/>
+          <w:color w:val="333333"/>
+          <w:spacing w:val="0"/>
+          <w:sz w:val="16"/>
+          <w:szCs w:val="16"/>
+          <w:shd w:val="clear" w:fill="FFFFFF"/>
+          <w:lang w:val="en-US" w:eastAsia="zh-CN"/>
+        </w:rPr>
+      </w:pPr>
+      <w:r>
+        <w:rPr>
+          <w:rFonts w:hint="eastAsia" w:ascii="微软雅黑" w:hAnsi="微软雅黑" w:eastAsia="微软雅黑" w:cs="微软雅黑"/>
+          <w:i w:val="0"/>
+          <w:caps w:val="0"/>
+          <w:color w:val="333333"/>
+          <w:spacing w:val="0"/>
+          <w:sz w:val="16"/>
+          <w:szCs w:val="16"/>
+          <w:shd w:val="clear" w:fill="FFFFFF"/>
+          <w:lang w:val="en-US" w:eastAsia="zh-CN"/>
+        </w:rPr>
+        <w:t>教师讲解重点- 教师演示</w:t>
+      </w:r>
+    </w:p>
+    <w:p>
+      <w:pPr>
+        <w:rPr>
+          <w:rFonts w:hint="eastAsia" w:ascii="微软雅黑" w:hAnsi="微软雅黑" w:eastAsia="微软雅黑" w:cs="微软雅黑"/>
+          <w:i w:val="0"/>
+          <w:caps w:val="0"/>
+          <w:color w:val="333333"/>
+          <w:spacing w:val="0"/>
+          <w:sz w:val="16"/>
+          <w:szCs w:val="16"/>
+          <w:shd w:val="clear" w:fill="FFFFFF"/>
+          <w:lang w:val="en-US" w:eastAsia="zh-CN"/>
+        </w:rPr>
+      </w:pPr>
+      <w:r>
+        <w:rPr>
+          <w:rFonts w:hint="eastAsia" w:ascii="微软雅黑" w:hAnsi="微软雅黑" w:eastAsia="微软雅黑" w:cs="微软雅黑"/>
+          <w:i w:val="0"/>
+          <w:caps w:val="0"/>
+          <w:color w:val="333333"/>
+          <w:spacing w:val="0"/>
+          <w:sz w:val="16"/>
+          <w:szCs w:val="16"/>
+          <w:shd w:val="clear" w:fill="FFFFFF"/>
+          <w:lang w:val="en-US" w:eastAsia="zh-CN"/>
+        </w:rPr>
+        <w:t>同学练习</w:t>
+      </w:r>
+    </w:p>
+    <w:p>
+      <w:pPr>
+        <w:rPr>
+          <w:rFonts w:hint="default" w:ascii="微软雅黑" w:hAnsi="微软雅黑" w:eastAsia="微软雅黑" w:cs="微软雅黑"/>
+          <w:i w:val="0"/>
+          <w:caps w:val="0"/>
+          <w:color w:val="333333"/>
+          <w:spacing w:val="0"/>
+          <w:sz w:val="16"/>
+          <w:szCs w:val="16"/>
+          <w:shd w:val="clear" w:fill="FFFFFF"/>
+          <w:lang w:val="en-US" w:eastAsia="zh-CN"/>
+        </w:rPr>
+      </w:pPr>
+      <w:r>
+        <w:rPr>
+          <w:rFonts w:hint="eastAsia" w:ascii="微软雅黑" w:hAnsi="微软雅黑" w:eastAsia="微软雅黑" w:cs="微软雅黑"/>
+          <w:i w:val="0"/>
+          <w:caps w:val="0"/>
+          <w:color w:val="333333"/>
+          <w:spacing w:val="0"/>
+          <w:sz w:val="16"/>
+          <w:szCs w:val="16"/>
+          <w:shd w:val="clear" w:fill="FFFFFF"/>
+          <w:lang w:val="en-US" w:eastAsia="zh-CN"/>
+        </w:rPr>
+        <w:t>教师总结</w:t>
+      </w:r>
+    </w:p>
+    <w:p>
+      <w:pPr>
+        <w:rPr>
+          <w:rFonts w:hint="default"/>
+          <w:lang w:val="en-US" w:eastAsia="zh-CN"/>
+        </w:rPr>
+      </w:pPr>
+    </w:p>
+    <w:p>
+      <w:pPr>
+        <w:rPr>
+          <w:rFonts w:hint="default"/>
+          <w:lang w:val="en-US" w:eastAsia="zh-CN"/>
+        </w:rPr>
+      </w:pPr>
+    </w:p>
+    <w:p>
+      <w:pPr>
+        <w:rPr>
+          <w:rFonts w:hint="eastAsia"/>
+          <w:lang w:val="en-US" w:eastAsia="zh-CN"/>
+        </w:rPr>
+      </w:pPr>
+      <w:r>
+        <w:rPr>
+          <w:rFonts w:hint="eastAsia"/>
+          <w:lang w:val="en-US" w:eastAsia="zh-CN"/>
+        </w:rPr>
+        <w:t>导入</w:t>
+      </w:r>
+    </w:p>
+    <w:p>
+      <w:pPr>
+        <w:rPr>
+          <w:rFonts w:hint="eastAsia"/>
+          <w:lang w:val="en-US" w:eastAsia="zh-CN"/>
+        </w:rPr>
+      </w:pPr>
+      <w:r>
+        <w:rPr>
+          <w:rFonts w:hint="eastAsia"/>
+          <w:lang w:val="en-US" w:eastAsia="zh-CN"/>
+        </w:rPr>
+        <w:t>上课 同学们好  请坐，今天在正事上课之前 我们先来看一组图片，</w:t>
+      </w:r>
+    </w:p>
+    <w:p>
+      <w:pPr>
+        <w:rPr>
+          <w:rFonts w:hint="eastAsia"/>
+          <w:lang w:val="en-US" w:eastAsia="zh-CN"/>
+        </w:rPr>
+      </w:pPr>
+      <w:r>
+        <w:rPr>
+          <w:rFonts w:hint="eastAsia"/>
+          <w:lang w:val="en-US" w:eastAsia="zh-CN"/>
+        </w:rPr>
+        <w:t>请看大屏幕  （禁止通行和 注意危险）</w:t>
+      </w:r>
+    </w:p>
+    <w:p>
+      <w:pPr>
+        <w:rPr>
+          <w:rFonts w:hint="eastAsia"/>
+          <w:lang w:val="en-US" w:eastAsia="zh-CN"/>
+        </w:rPr>
+      </w:pPr>
+    </w:p>
+    <w:p>
+      <w:pPr>
+        <w:rPr>
+          <w:rFonts w:hint="eastAsia"/>
+          <w:lang w:val="en-US" w:eastAsia="zh-CN"/>
+        </w:rPr>
+      </w:pPr>
+      <w:r>
+        <w:rPr>
+          <w:rFonts w:hint="eastAsia"/>
+          <w:lang w:val="en-US" w:eastAsia="zh-CN"/>
+        </w:rPr>
+        <w:t>同学们都认识这些交通标志吗，这些交通标志在图形 和颜色上有什么特点？</w:t>
+      </w:r>
+    </w:p>
+    <w:p>
+      <w:pPr>
+        <w:rPr>
+          <w:rFonts w:hint="default"/>
+          <w:lang w:val="en-US" w:eastAsia="zh-CN"/>
+        </w:rPr>
+      </w:pPr>
+      <w:r>
+        <w:rPr>
+          <w:rFonts w:hint="eastAsia"/>
+          <w:lang w:val="en-US" w:eastAsia="zh-CN"/>
+        </w:rPr>
+        <w:t xml:space="preserve">好 同学们都回答非常踊跃 回答非常好 我们这组 的标志  </w:t>
+      </w:r>
+    </w:p>
+    <w:p>
+      <w:pPr>
+        <w:rPr>
+          <w:rFonts w:hint="default"/>
+          <w:lang w:val="en-US" w:eastAsia="zh-CN"/>
+        </w:rPr>
+      </w:pPr>
+      <w:r>
+        <w:rPr>
+          <w:rFonts w:hint="eastAsia"/>
+          <w:lang w:val="en-US" w:eastAsia="zh-CN"/>
+        </w:rPr>
+        <w:t>那这节课 我们就来学习 用word绘制交通标志- 也就是我们今天要学习的 图形绘制</w:t>
+      </w:r>
+    </w:p>
+    <w:p>
+      <w:pPr>
+        <w:rPr>
+          <w:rFonts w:hint="eastAsia"/>
+          <w:lang w:val="en-US" w:eastAsia="zh-CN"/>
+        </w:rPr>
+      </w:pPr>
+      <w:r>
+        <w:rPr>
+          <w:rFonts w:hint="eastAsia"/>
+          <w:lang w:val="en-US" w:eastAsia="zh-CN"/>
+        </w:rPr>
+        <w:t>写板书- --图形绘制</w:t>
+      </w:r>
+    </w:p>
+    <w:p>
+      <w:pPr>
+        <w:rPr>
+          <w:rFonts w:hint="default"/>
+          <w:lang w:val="en-US" w:eastAsia="zh-CN"/>
+        </w:rPr>
+      </w:pPr>
+    </w:p>
+    <w:p>
+      <w:pPr>
+        <w:rPr>
+          <w:rFonts w:hint="eastAsia"/>
+          <w:lang w:val="en-US" w:eastAsia="zh-CN"/>
+        </w:rPr>
+      </w:pPr>
+      <w:r>
+        <w:rPr>
+          <w:rFonts w:hint="eastAsia"/>
+          <w:lang w:val="en-US" w:eastAsia="zh-CN"/>
+        </w:rPr>
+        <w:t xml:space="preserve">同学们 </w:t>
+      </w:r>
+    </w:p>
+    <w:p>
+      <w:pPr>
+        <w:rPr>
+          <w:rFonts w:hint="default"/>
+          <w:lang w:val="en-US" w:eastAsia="zh-CN"/>
+        </w:rPr>
+      </w:pPr>
+      <w:r>
+        <w:rPr>
+          <w:rFonts w:hint="eastAsia"/>
+          <w:lang w:val="en-US" w:eastAsia="zh-CN"/>
+        </w:rPr>
+        <w:t>接下来 老师来演示 禁止通行的标志  绘制步骤</w:t>
+      </w:r>
+    </w:p>
+    <w:p>
+      <w:pPr>
+        <w:rPr>
+          <w:rFonts w:hint="default"/>
+          <w:lang w:val="en-US" w:eastAsia="zh-CN"/>
+        </w:rPr>
+      </w:pPr>
+    </w:p>
+    <w:p>
+      <w:pPr>
+        <w:rPr>
+          <w:rFonts w:hint="default"/>
+          <w:lang w:val="en-US" w:eastAsia="zh-CN"/>
+        </w:rPr>
+      </w:pPr>
+    </w:p>
+    <w:p>
+      <w:pPr>
+        <w:rPr>
+          <w:rFonts w:hint="default"/>
+          <w:lang w:val="en-US" w:eastAsia="zh-CN"/>
+        </w:rPr>
+      </w:pPr>
+    </w:p>
+    <w:p>
+      <w:pPr>
+        <w:rPr>
+          <w:rFonts w:hint="default"/>
+          <w:lang w:val="en-US" w:eastAsia="zh-CN"/>
+        </w:rPr>
+      </w:pPr>
+    </w:p>
+    <w:p>
+      <w:pPr>
+        <w:rPr>
+          <w:rFonts w:hint="eastAsia"/>
+          <w:lang w:val="en-US" w:eastAsia="zh-CN"/>
+        </w:rPr>
+      </w:pPr>
+      <w:r>
+        <w:rPr>
+          <w:rFonts w:hint="eastAsia"/>
+          <w:lang w:val="en-US" w:eastAsia="zh-CN"/>
+        </w:rPr>
+        <w:t>打开 word</w:t>
+      </w:r>
+    </w:p>
+    <w:p>
+      <w:pPr>
+        <w:rPr>
+          <w:rFonts w:hint="eastAsia"/>
+          <w:lang w:val="en-US" w:eastAsia="zh-CN"/>
+        </w:rPr>
+      </w:pPr>
+      <w:r>
+        <w:rPr>
+          <w:rFonts w:hint="eastAsia"/>
+          <w:lang w:val="en-US" w:eastAsia="zh-CN"/>
+        </w:rPr>
+        <w:t xml:space="preserve">单机汇入工具栏--》自选图形 </w:t>
+      </w:r>
+    </w:p>
+    <w:p>
+      <w:pPr>
+        <w:rPr>
+          <w:rFonts w:hint="eastAsia"/>
+          <w:lang w:val="en-US" w:eastAsia="zh-CN"/>
+        </w:rPr>
+      </w:pPr>
+      <w:r>
+        <w:rPr>
+          <w:rFonts w:hint="eastAsia"/>
+          <w:lang w:val="en-US" w:eastAsia="zh-CN"/>
+        </w:rPr>
+        <w:t>在出现的菜单中-选择 自选形状--椭圆  鼠标指针变为十字形</w:t>
+      </w:r>
+    </w:p>
+    <w:p>
+      <w:pPr>
+        <w:rPr>
+          <w:rFonts w:hint="eastAsia"/>
+          <w:lang w:val="en-US" w:eastAsia="zh-CN"/>
+        </w:rPr>
+      </w:pPr>
+      <w:r>
+        <w:rPr>
+          <w:rFonts w:hint="eastAsia"/>
+          <w:lang w:val="en-US" w:eastAsia="zh-CN"/>
+        </w:rPr>
+        <w:t>然后 在我们的word中 拖动 同时按住shift键  画出一个大小合适的圆形</w:t>
+      </w:r>
+    </w:p>
+    <w:p>
+      <w:pPr>
+        <w:rPr>
+          <w:rFonts w:hint="eastAsia"/>
+          <w:lang w:val="en-US" w:eastAsia="zh-CN"/>
+        </w:rPr>
+      </w:pPr>
+      <w:r>
+        <w:rPr>
+          <w:rFonts w:hint="eastAsia"/>
+          <w:lang w:val="en-US" w:eastAsia="zh-CN"/>
+        </w:rPr>
+        <w:t>如果我们不按住 shift键的话  画出的是椭圆形</w:t>
+      </w:r>
+    </w:p>
+    <w:p>
+      <w:pPr>
+        <w:rPr>
+          <w:rFonts w:hint="eastAsia"/>
+          <w:lang w:val="en-US" w:eastAsia="zh-CN"/>
+        </w:rPr>
+      </w:pPr>
+    </w:p>
+    <w:p>
+      <w:pPr>
+        <w:rPr>
+          <w:rFonts w:hint="eastAsia"/>
+          <w:lang w:val="en-US" w:eastAsia="zh-CN"/>
+        </w:rPr>
+      </w:pPr>
+      <w:r>
+        <w:rPr>
+          <w:rFonts w:hint="eastAsia"/>
+          <w:lang w:val="en-US" w:eastAsia="zh-CN"/>
+        </w:rPr>
+        <w:t>接来下 修改线条的粗细和 颜色</w:t>
+      </w:r>
+    </w:p>
+    <w:p>
+      <w:pPr>
+        <w:rPr>
+          <w:rFonts w:hint="eastAsia"/>
+          <w:lang w:val="en-US" w:eastAsia="zh-CN"/>
+        </w:rPr>
+      </w:pPr>
+    </w:p>
+    <w:p>
+      <w:pPr>
+        <w:rPr>
+          <w:rFonts w:hint="eastAsia"/>
+          <w:lang w:val="en-US" w:eastAsia="zh-CN"/>
+        </w:rPr>
+      </w:pPr>
+      <w:r>
+        <w:rPr>
+          <w:rFonts w:hint="eastAsia"/>
+          <w:lang w:val="en-US" w:eastAsia="zh-CN"/>
+        </w:rPr>
+        <w:t>选中正圆--在工具栏选择线条颜色 工具  在颜色选择卡 选择 红色</w:t>
+      </w:r>
+    </w:p>
+    <w:p>
+      <w:pPr>
+        <w:rPr>
+          <w:rFonts w:hint="eastAsia"/>
+          <w:lang w:val="en-US" w:eastAsia="zh-CN"/>
+        </w:rPr>
+      </w:pPr>
+      <w:r>
+        <w:rPr>
+          <w:rFonts w:hint="eastAsia"/>
+          <w:lang w:val="en-US" w:eastAsia="zh-CN"/>
+        </w:rPr>
+        <w:t>在绘图工具栏-选择 线型工具---- 选择6榜</w:t>
+      </w:r>
+    </w:p>
+    <w:p>
+      <w:pPr>
+        <w:rPr>
+          <w:rFonts w:hint="eastAsia"/>
+          <w:lang w:val="en-US" w:eastAsia="zh-CN"/>
+        </w:rPr>
+      </w:pPr>
+    </w:p>
+    <w:p>
+      <w:pPr>
+        <w:rPr>
+          <w:rFonts w:hint="eastAsia"/>
+          <w:lang w:val="en-US" w:eastAsia="zh-CN"/>
+        </w:rPr>
+      </w:pPr>
+      <w:r>
+        <w:rPr>
+          <w:rFonts w:hint="eastAsia"/>
+          <w:lang w:val="en-US" w:eastAsia="zh-CN"/>
+        </w:rPr>
+        <w:t xml:space="preserve">虚线  图形 选择 直线   然后 选中  选择 虚线线型--点击选择虚线  </w:t>
+      </w:r>
+    </w:p>
+    <w:p>
+      <w:pPr>
+        <w:rPr>
+          <w:rFonts w:hint="eastAsia"/>
+          <w:lang w:val="en-US" w:eastAsia="zh-CN"/>
+        </w:rPr>
+      </w:pPr>
+      <w:r>
+        <w:rPr>
+          <w:rFonts w:hint="eastAsia"/>
+          <w:lang w:val="en-US" w:eastAsia="zh-CN"/>
+        </w:rPr>
+        <w:t>然后在虚线的右侧 插入竖排文本  禁止通行</w:t>
+      </w:r>
+    </w:p>
+    <w:p>
+      <w:pPr>
+        <w:rPr>
+          <w:rFonts w:hint="eastAsia"/>
+          <w:lang w:val="en-US" w:eastAsia="zh-CN"/>
+        </w:rPr>
+      </w:pPr>
+    </w:p>
+    <w:p>
+      <w:pPr>
+        <w:rPr>
+          <w:rFonts w:hint="eastAsia"/>
+          <w:lang w:val="en-US" w:eastAsia="zh-CN"/>
+        </w:rPr>
+      </w:pPr>
+      <w:r>
+        <w:rPr>
+          <w:rFonts w:hint="eastAsia"/>
+          <w:lang w:val="en-US" w:eastAsia="zh-CN"/>
+        </w:rPr>
+        <w:t>这样 一个禁止通行的图形制作 就完成了</w:t>
+      </w:r>
+    </w:p>
+    <w:p>
+      <w:pPr>
+        <w:rPr>
+          <w:rFonts w:hint="default"/>
+          <w:lang w:val="en-US" w:eastAsia="zh-CN"/>
+        </w:rPr>
+      </w:pPr>
       <w:bookmarkStart w:id="0" w:name="_GoBack"/>
       <w:bookmarkEnd w:id="0"/>
     </w:p>
@@ -5605,106 +6552,87 @@
     <w:p>
       <w:pPr>
         <w:rPr>
-          <w:rFonts w:hint="default"/>
-          <w:lang w:val="en-US" w:eastAsia="zh-CN"/>
-        </w:rPr>
-      </w:pPr>
-    </w:p>
-    <w:p>
-      <w:pPr>
-        <w:rPr>
-          <w:rFonts w:hint="default"/>
-          <w:lang w:val="en-US" w:eastAsia="zh-CN"/>
-        </w:rPr>
-      </w:pPr>
-    </w:p>
-    <w:p>
-      <w:pPr>
-        <w:rPr>
-          <w:rFonts w:hint="default"/>
-          <w:lang w:val="en-US" w:eastAsia="zh-CN"/>
-        </w:rPr>
-      </w:pPr>
-    </w:p>
-    <w:p>
-      <w:pPr>
-        <w:rPr>
-          <w:rFonts w:hint="default"/>
-          <w:lang w:val="en-US" w:eastAsia="zh-CN"/>
-        </w:rPr>
-      </w:pPr>
-    </w:p>
-    <w:p>
-      <w:pPr>
-        <w:rPr>
-          <w:rFonts w:hint="default"/>
-          <w:lang w:val="en-US" w:eastAsia="zh-CN"/>
-        </w:rPr>
-      </w:pPr>
-    </w:p>
-    <w:p>
-      <w:pPr>
-        <w:rPr>
-          <w:rFonts w:hint="default"/>
-          <w:lang w:val="en-US" w:eastAsia="zh-CN"/>
-        </w:rPr>
-      </w:pPr>
-    </w:p>
-    <w:p>
-      <w:pPr>
-        <w:rPr>
-          <w:rFonts w:hint="default"/>
-          <w:lang w:val="en-US" w:eastAsia="zh-CN"/>
-        </w:rPr>
-      </w:pPr>
-    </w:p>
-    <w:p>
-      <w:pPr>
-        <w:rPr>
-          <w:rFonts w:hint="default"/>
-          <w:lang w:val="en-US" w:eastAsia="zh-CN"/>
-        </w:rPr>
-      </w:pPr>
-    </w:p>
-    <w:p>
-      <w:pPr>
-        <w:rPr>
-          <w:rFonts w:hint="default"/>
-          <w:lang w:val="en-US" w:eastAsia="zh-CN"/>
-        </w:rPr>
-      </w:pPr>
-    </w:p>
-    <w:p>
-      <w:pPr>
-        <w:rPr>
-          <w:rFonts w:hint="default"/>
-          <w:lang w:val="en-US" w:eastAsia="zh-CN"/>
-        </w:rPr>
-      </w:pPr>
-    </w:p>
-    <w:p>
-      <w:pPr>
-        <w:rPr>
-          <w:rFonts w:hint="default"/>
-          <w:lang w:val="en-US" w:eastAsia="zh-CN"/>
-        </w:rPr>
-      </w:pPr>
-    </w:p>
-    <w:p>
-      <w:pPr>
-        <w:rPr>
-          <w:rFonts w:hint="default"/>
-          <w:lang w:val="en-US" w:eastAsia="zh-CN"/>
-        </w:rPr>
-      </w:pPr>
-    </w:p>
-    <w:p>
-      <w:pPr>
-        <w:rPr>
-          <w:rFonts w:hint="default"/>
-          <w:lang w:val="en-US" w:eastAsia="zh-CN"/>
-        </w:rPr>
-      </w:pPr>
+          <w:rFonts w:hint="eastAsia"/>
+          <w:lang w:val="en-US" w:eastAsia="zh-CN"/>
+        </w:rPr>
+      </w:pPr>
+    </w:p>
+    <w:p>
+      <w:pPr>
+        <w:rPr>
+          <w:rFonts w:hint="default"/>
+          <w:lang w:val="en-US" w:eastAsia="zh-CN"/>
+        </w:rPr>
+      </w:pPr>
+      <w:r>
+        <w:rPr>
+          <w:sz w:val="21"/>
+        </w:rPr>
+        <mc:AlternateContent>
+          <mc:Choice Requires="wps">
+            <w:drawing>
+              <wp:anchor distT="0" distB="0" distL="114300" distR="114300" simplePos="0" relativeHeight="251658240" behindDoc="0" locked="0" layoutInCell="1" allowOverlap="1">
+                <wp:simplePos x="0" y="0"/>
+                <wp:positionH relativeFrom="column">
+                  <wp:posOffset>408305</wp:posOffset>
+                </wp:positionH>
+                <wp:positionV relativeFrom="paragraph">
+                  <wp:posOffset>144145</wp:posOffset>
+                </wp:positionV>
+                <wp:extent cx="22860" cy="853440"/>
+                <wp:effectExtent l="4445" t="0" r="18415" b="0"/>
+                <wp:wrapNone/>
+                <wp:docPr id="2" name="直接连接符 2"/>
+                <wp:cNvGraphicFramePr/>
+                <a:graphic xmlns:a="http://schemas.openxmlformats.org/drawingml/2006/main">
+                  <a:graphicData uri="http://schemas.microsoft.com/office/word/2010/wordprocessingShape">
+                    <wps:wsp>
+                      <wps:cNvCnPr/>
+                      <wps:spPr>
+                        <a:xfrm>
+                          <a:off x="1551305" y="2643505"/>
+                          <a:ext cx="22860" cy="853440"/>
+                        </a:xfrm>
+                        <a:prstGeom prst="line">
+                          <a:avLst/>
+                        </a:prstGeom>
+                        <a:ln>
+                          <a:prstDash val="sysDot"/>
+                        </a:ln>
+                      </wps:spPr>
+                      <wps:style>
+                        <a:lnRef idx="1">
+                          <a:schemeClr val="accent1"/>
+                        </a:lnRef>
+                        <a:fillRef idx="0">
+                          <a:schemeClr val="accent1"/>
+                        </a:fillRef>
+                        <a:effectRef idx="0">
+                          <a:schemeClr val="accent1"/>
+                        </a:effectRef>
+                        <a:fontRef idx="minor">
+                          <a:schemeClr val="tx1"/>
+                        </a:fontRef>
+                      </wps:style>
+                      <wps:bodyPr/>
+                    </wps:wsp>
+                  </a:graphicData>
+                </a:graphic>
+              </wp:anchor>
+            </w:drawing>
+          </mc:Choice>
+          <mc:Fallback>
+            <w:pict>
+              <v:line id="_x0000_s1026" o:spid="_x0000_s1026" o:spt="20" style="position:absolute;left:0pt;margin-left:32.15pt;margin-top:11.35pt;height:67.2pt;width:1.8pt;z-index:251658240;mso-width-relative:page;mso-height-relative:page;" filled="f" stroked="t" coordsize="21600,21600" o:gfxdata="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">
+                <v:fill on="f" focussize="0,0"/>
+                <v:stroke weight="0.5pt" color="#5B9BD5 [3204]" miterlimit="8" joinstyle="miter" dashstyle="1 1"/>
+                <v:imagedata o:title=""/>
+                <o:lock v:ext="edit" aspectratio="f"/>
+              </v:line>
+            </w:pict>
+          </mc:Fallback>
+        </mc:AlternateContent>
+      </w:r>
     </w:p>
     <w:p>
       <w:pPr>
@@ -6448,6 +7376,9 @@
   <customSectProps>
     <customSectPr/>
   </customSectProps>
+  <customShpExts>
+    <customShpInfo spid="_x0000_s1026" textRotate="1"/>
+  </customShpExts>
 </s:customData>
 </file>
 

--- a/新建 DOCX 文档.docx
+++ b/新建 DOCX 文档.docx
@@ -283,7 +283,7 @@
           <w:rFonts w:hint="eastAsia"/>
           <w:lang w:val="en-US" w:eastAsia="zh-CN"/>
         </w:rPr>
-        <w:t>引入：我们之前学过在powerPoint、画图等软件输入汉字，这次我们学习用word软件来输入文字。 上节课同学们一起学习了如何进入word，现在同学们打开电脑，看一看自己对操作能不能进入word</w:t>
+        <w:t>引入：我们之前学过在powerPoint、写字板、画图等软件输入汉字，这次我们学习用word软件来输入文字。 上节课同学们一起学习了如何进入word，现在同学们打开电脑，看一看自己对操作能不能进入word</w:t>
       </w:r>
     </w:p>
     <w:p>
@@ -6538,8 +6538,6 @@
           <w:lang w:val="en-US" w:eastAsia="zh-CN"/>
         </w:rPr>
       </w:pPr>
-      <w:bookmarkStart w:id="0" w:name="_GoBack"/>
-      <w:bookmarkEnd w:id="0"/>
     </w:p>
     <w:p>
       <w:pPr>
@@ -6623,7 +6621,7 @@
           </mc:Choice>
           <mc:Fallback>
             <w:pict>
-              <v:line id="_x0000_s1026" o:spid="_x0000_s1026" o:spt="20" style="position:absolute;left:0pt;margin-left:32.15pt;margin-top:11.35pt;height:67.2pt;width:1.8pt;z-index:251658240;mso-width-relative:page;mso-height-relative:page;" filled="f" stroked="t" coordsize="21600,21600" o:gfxdata="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">
+              <v:line id="_x0000_s1026" o:spid="_x0000_s1026" o:spt="20" style="position:absolute;left:0pt;margin-left:32.15pt;margin-top:11.35pt;height:67.2pt;width:1.8pt;z-index:251658240;mso-width-relative:page;mso-height-relative:page;" filled="f" stroked="t" coordsize="21600,21600" o:gfxdata="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">
                 <v:fill on="f" focussize="0,0"/>
                 <v:stroke weight="0.5pt" color="#5B9BD5 [3204]" miterlimit="8" joinstyle="miter" dashstyle="1 1"/>
                 <v:imagedata o:title=""/>
@@ -6726,6 +6724,595 @@
       <w:pPr>
         <w:rPr>
           <w:rFonts w:hint="default"/>
+          <w:lang w:val="en-US" w:eastAsia="zh-CN"/>
+        </w:rPr>
+      </w:pPr>
+    </w:p>
+    <w:p>
+      <w:pPr>
+        <w:rPr>
+          <w:rFonts w:hint="default"/>
+          <w:lang w:val="en-US" w:eastAsia="zh-CN"/>
+        </w:rPr>
+      </w:pPr>
+    </w:p>
+    <w:p>
+      <w:pPr>
+        <w:pStyle w:val="2"/>
+        <w:bidi w:val="0"/>
+        <w:rPr>
+          <w:rFonts w:hint="eastAsia"/>
+          <w:lang w:val="en-US" w:eastAsia="zh-CN"/>
+        </w:rPr>
+      </w:pPr>
+      <w:r>
+        <w:rPr>
+          <w:rFonts w:hint="eastAsia"/>
+          <w:lang w:val="en-US" w:eastAsia="zh-CN"/>
+        </w:rPr>
+        <w:t>设置格式</w:t>
+      </w:r>
+    </w:p>
+    <w:p>
+      <w:pPr>
+        <w:rPr>
+          <w:rFonts w:hint="eastAsia"/>
+          <w:lang w:val="en-US" w:eastAsia="zh-CN"/>
+        </w:rPr>
+      </w:pPr>
+      <w:r>
+        <w:rPr>
+          <w:rFonts w:hint="eastAsia"/>
+          <w:lang w:val="en-US" w:eastAsia="zh-CN"/>
+        </w:rPr>
+        <w:t>知识目标：掌握设置文字的字体、字号、颜色等用法。</w:t>
+      </w:r>
+    </w:p>
+    <w:p>
+      <w:pPr>
+        <w:rPr>
+          <w:rFonts w:hint="eastAsia"/>
+          <w:lang w:val="en-US" w:eastAsia="zh-CN"/>
+        </w:rPr>
+      </w:pPr>
+      <w:r>
+        <w:rPr>
+          <w:rFonts w:hint="eastAsia"/>
+          <w:lang w:val="en-US" w:eastAsia="zh-CN"/>
+        </w:rPr>
+        <w:t xml:space="preserve">        学会用格式工具按钮</w:t>
+      </w:r>
+    </w:p>
+    <w:p>
+      <w:pPr>
+        <w:rPr>
+          <w:rFonts w:hint="eastAsia"/>
+          <w:lang w:val="en-US" w:eastAsia="zh-CN"/>
+        </w:rPr>
+      </w:pPr>
+      <w:r>
+        <w:rPr>
+          <w:rFonts w:hint="eastAsia"/>
+          <w:lang w:val="en-US" w:eastAsia="zh-CN"/>
+        </w:rPr>
+        <w:t>过程与方法：教师演示、学生实际操作、</w:t>
+      </w:r>
+    </w:p>
+    <w:p>
+      <w:pPr>
+        <w:rPr>
+          <w:rFonts w:hint="eastAsia"/>
+          <w:lang w:val="en-US" w:eastAsia="zh-CN"/>
+        </w:rPr>
+      </w:pPr>
+      <w:r>
+        <w:rPr>
+          <w:rFonts w:hint="eastAsia"/>
+          <w:lang w:val="en-US" w:eastAsia="zh-CN"/>
+        </w:rPr>
+        <w:t>激发学生的学习兴趣</w:t>
+      </w:r>
+    </w:p>
+    <w:p>
+      <w:pPr>
+        <w:rPr>
+          <w:rFonts w:hint="eastAsia"/>
+          <w:lang w:val="en-US" w:eastAsia="zh-CN"/>
+        </w:rPr>
+      </w:pPr>
+      <w:r>
+        <w:rPr>
+          <w:rFonts w:hint="eastAsia"/>
+          <w:lang w:val="en-US" w:eastAsia="zh-CN"/>
+        </w:rPr>
+        <w:t>重点、难点：对文字进行格式化设置</w:t>
+      </w:r>
+    </w:p>
+    <w:p>
+      <w:pPr>
+        <w:rPr>
+          <w:rFonts w:hint="eastAsia"/>
+          <w:lang w:val="en-US" w:eastAsia="zh-CN"/>
+        </w:rPr>
+      </w:pPr>
+    </w:p>
+    <w:p>
+      <w:pPr>
+        <w:rPr>
+          <w:rFonts w:hint="eastAsia"/>
+          <w:lang w:val="en-US" w:eastAsia="zh-CN"/>
+        </w:rPr>
+      </w:pPr>
+      <w:r>
+        <w:rPr>
+          <w:rFonts w:hint="eastAsia"/>
+          <w:lang w:val="en-US" w:eastAsia="zh-CN"/>
+        </w:rPr>
+        <w:t>教学过程：</w:t>
+      </w:r>
+    </w:p>
+    <w:p>
+      <w:pPr>
+        <w:rPr>
+          <w:rFonts w:hint="eastAsia"/>
+          <w:lang w:val="en-US" w:eastAsia="zh-CN"/>
+        </w:rPr>
+      </w:pPr>
+      <w:r>
+        <w:rPr>
+          <w:rFonts w:hint="eastAsia"/>
+          <w:lang w:val="en-US" w:eastAsia="zh-CN"/>
+        </w:rPr>
+        <w:t>导入：通过对比两个文章的排版。观察字体格式的变化，如何排版的，能不能对上节课输入诗歌进行美化？</w:t>
+      </w:r>
+    </w:p>
+    <w:p>
+      <w:pPr>
+        <w:rPr>
+          <w:rFonts w:hint="default"/>
+          <w:lang w:val="en-US" w:eastAsia="zh-CN"/>
+        </w:rPr>
+      </w:pPr>
+    </w:p>
+    <w:p>
+      <w:pPr>
+        <w:rPr>
+          <w:rFonts w:hint="eastAsia"/>
+          <w:lang w:val="en-US" w:eastAsia="zh-CN"/>
+        </w:rPr>
+      </w:pPr>
+      <w:r>
+        <w:rPr>
+          <w:rFonts w:hint="eastAsia"/>
+          <w:lang w:val="en-US" w:eastAsia="zh-CN"/>
+        </w:rPr>
+        <w:t>老师演示：学生练习</w:t>
+      </w:r>
+    </w:p>
+    <w:p>
+      <w:pPr>
+        <w:rPr>
+          <w:rFonts w:hint="eastAsia"/>
+          <w:lang w:val="en-US" w:eastAsia="zh-CN"/>
+        </w:rPr>
+      </w:pPr>
+    </w:p>
+    <w:p>
+      <w:pPr>
+        <w:rPr>
+          <w:rFonts w:hint="eastAsia"/>
+          <w:lang w:val="en-US" w:eastAsia="zh-CN"/>
+        </w:rPr>
+      </w:pPr>
+    </w:p>
+    <w:p>
+      <w:pPr>
+        <w:rPr>
+          <w:rFonts w:hint="eastAsia"/>
+          <w:lang w:val="en-US" w:eastAsia="zh-CN"/>
+        </w:rPr>
+      </w:pPr>
+      <w:r>
+        <w:rPr>
+          <w:rFonts w:hint="eastAsia"/>
+          <w:lang w:val="en-US" w:eastAsia="zh-CN"/>
+        </w:rPr>
+        <w:t>导入：xxx</w:t>
+      </w:r>
+    </w:p>
+    <w:p>
+      <w:pPr>
+        <w:rPr>
+          <w:rFonts w:hint="eastAsia"/>
+          <w:lang w:val="en-US" w:eastAsia="zh-CN"/>
+        </w:rPr>
+      </w:pPr>
+      <w:r>
+        <w:rPr>
+          <w:rFonts w:hint="eastAsia"/>
+          <w:lang w:val="en-US" w:eastAsia="zh-CN"/>
+        </w:rPr>
+        <w:t>今天我们来学习 设置格式（写板书）</w:t>
+      </w:r>
+    </w:p>
+    <w:p>
+      <w:pPr>
+        <w:rPr>
+          <w:rFonts w:hint="eastAsia"/>
+          <w:lang w:val="en-US" w:eastAsia="zh-CN"/>
+        </w:rPr>
+      </w:pPr>
+      <w:r>
+        <w:rPr>
+          <w:rFonts w:hint="eastAsia"/>
+          <w:lang w:val="en-US" w:eastAsia="zh-CN"/>
+        </w:rPr>
+        <w:t>现在跟随老师 来认识word的工具栏，</w:t>
+      </w:r>
+    </w:p>
+    <w:p>
+      <w:pPr>
+        <w:rPr>
+          <w:rFonts w:hint="eastAsia"/>
+          <w:lang w:val="en-US" w:eastAsia="zh-CN"/>
+        </w:rPr>
+      </w:pPr>
+      <w:r>
+        <w:rPr>
+          <w:rFonts w:hint="eastAsia"/>
+          <w:lang w:val="en-US" w:eastAsia="zh-CN"/>
+        </w:rPr>
+        <w:t>工具栏包含了 字体-字号-加粗-下划线-对齐方式--行距-</w:t>
+      </w:r>
+    </w:p>
+    <w:p>
+      <w:pPr>
+        <w:rPr>
+          <w:rFonts w:hint="eastAsia"/>
+          <w:lang w:val="en-US" w:eastAsia="zh-CN"/>
+        </w:rPr>
+      </w:pPr>
+      <w:r>
+        <w:rPr>
+          <w:rFonts w:hint="eastAsia"/>
+          <w:lang w:val="en-US" w:eastAsia="zh-CN"/>
+        </w:rPr>
+        <w:t>现在跟随老师 看一下这些格式对我们的word有什么影响</w:t>
+      </w:r>
+    </w:p>
+    <w:p>
+      <w:pPr>
+        <w:rPr>
+          <w:rFonts w:hint="default"/>
+          <w:lang w:val="en-US" w:eastAsia="zh-CN"/>
+        </w:rPr>
+      </w:pPr>
+    </w:p>
+    <w:p>
+      <w:pPr>
+        <w:rPr>
+          <w:rFonts w:hint="eastAsia"/>
+          <w:lang w:val="en-US" w:eastAsia="zh-CN"/>
+        </w:rPr>
+      </w:pPr>
+      <w:r>
+        <w:rPr>
+          <w:rFonts w:hint="eastAsia"/>
+          <w:lang w:val="en-US" w:eastAsia="zh-CN"/>
+        </w:rPr>
+        <w:t>现在我们选中文字   设置字体和字号 注意看我们的字体的变化</w:t>
+      </w:r>
+    </w:p>
+    <w:p>
+      <w:pPr>
+        <w:rPr>
+          <w:rFonts w:hint="eastAsia"/>
+          <w:lang w:val="en-US" w:eastAsia="zh-CN"/>
+        </w:rPr>
+      </w:pPr>
+      <w:r>
+        <w:rPr>
+          <w:rFonts w:hint="eastAsia"/>
+          <w:lang w:val="en-US" w:eastAsia="zh-CN"/>
+        </w:rPr>
+        <w:t xml:space="preserve">段落的文字太挤了 现在设置设置行间距 </w:t>
+      </w:r>
+    </w:p>
+    <w:p>
+      <w:pPr>
+        <w:rPr>
+          <w:rFonts w:hint="eastAsia"/>
+          <w:lang w:val="en-US" w:eastAsia="zh-CN"/>
+        </w:rPr>
+      </w:pPr>
+      <w:r>
+        <w:rPr>
+          <w:rFonts w:hint="eastAsia"/>
+          <w:lang w:val="en-US" w:eastAsia="zh-CN"/>
+        </w:rPr>
+        <w:t>选中文字 点击文档中的行间距、、字号</w:t>
+      </w:r>
+    </w:p>
+    <w:p>
+      <w:pPr>
+        <w:rPr>
+          <w:rFonts w:hint="eastAsia"/>
+          <w:lang w:val="en-US" w:eastAsia="zh-CN"/>
+        </w:rPr>
+      </w:pPr>
+    </w:p>
+    <w:p>
+      <w:pPr>
+        <w:rPr>
+          <w:rFonts w:hint="eastAsia"/>
+          <w:lang w:val="en-US" w:eastAsia="zh-CN"/>
+        </w:rPr>
+      </w:pPr>
+      <w:r>
+        <w:rPr>
+          <w:rFonts w:hint="eastAsia"/>
+          <w:lang w:val="en-US" w:eastAsia="zh-CN"/>
+        </w:rPr>
+        <w:t>注意：虽然设置格式可以使文字突出，但是不要过度使用，这样会有杂乱的感觉</w:t>
+      </w:r>
+    </w:p>
+    <w:p>
+      <w:pPr>
+        <w:rPr>
+          <w:rFonts w:hint="eastAsia"/>
+          <w:lang w:val="en-US" w:eastAsia="zh-CN"/>
+        </w:rPr>
+      </w:pPr>
+    </w:p>
+    <w:p>
+      <w:pPr>
+        <w:rPr>
+          <w:rFonts w:hint="eastAsia"/>
+          <w:lang w:val="en-US" w:eastAsia="zh-CN"/>
+        </w:rPr>
+      </w:pPr>
+      <w:r>
+        <w:rPr>
+          <w:rFonts w:hint="eastAsia"/>
+          <w:lang w:val="en-US" w:eastAsia="zh-CN"/>
+        </w:rPr>
+        <w:t>除了点击工具栏设置 我们还可以 选中文字之后 右击 可以选择 字体或者段落 根据弹窗 选择 我们要设置的格式</w:t>
+      </w:r>
+    </w:p>
+    <w:p>
+      <w:pPr>
+        <w:rPr>
+          <w:rFonts w:hint="eastAsia"/>
+          <w:lang w:val="en-US" w:eastAsia="zh-CN"/>
+        </w:rPr>
+      </w:pPr>
+    </w:p>
+    <w:p>
+      <w:pPr>
+        <w:rPr>
+          <w:rFonts w:hint="eastAsia"/>
+          <w:lang w:val="en-US" w:eastAsia="zh-CN"/>
+        </w:rPr>
+      </w:pPr>
+      <w:r>
+        <w:rPr>
+          <w:rFonts w:hint="eastAsia"/>
+          <w:lang w:val="en-US" w:eastAsia="zh-CN"/>
+        </w:rPr>
+        <w:t>好了 现在我们对设置格式的工具及用法有了初步的了解</w:t>
+      </w:r>
+    </w:p>
+    <w:p>
+      <w:pPr>
+        <w:rPr>
+          <w:rFonts w:hint="eastAsia"/>
+          <w:lang w:val="en-US" w:eastAsia="zh-CN"/>
+        </w:rPr>
+      </w:pPr>
+      <w:r>
+        <w:rPr>
+          <w:rFonts w:hint="eastAsia"/>
+          <w:lang w:val="en-US" w:eastAsia="zh-CN"/>
+        </w:rPr>
+        <w:t>现在 观察一下 大屏幕老师展示的文章 都设置了哪些格式？</w:t>
+      </w:r>
+    </w:p>
+    <w:p>
+      <w:pPr>
+        <w:rPr>
+          <w:rFonts w:hint="eastAsia"/>
+          <w:lang w:val="en-US" w:eastAsia="zh-CN"/>
+        </w:rPr>
+      </w:pPr>
+    </w:p>
+    <w:p>
+      <w:pPr>
+        <w:rPr>
+          <w:rFonts w:hint="eastAsia"/>
+          <w:lang w:val="en-US" w:eastAsia="zh-CN"/>
+        </w:rPr>
+      </w:pPr>
+      <w:r>
+        <w:rPr>
+          <w:rFonts w:hint="eastAsia"/>
+          <w:lang w:val="en-US" w:eastAsia="zh-CN"/>
+        </w:rPr>
+        <w:t xml:space="preserve">后面这位同学回答一下 </w:t>
+      </w:r>
+    </w:p>
+    <w:p>
+      <w:pPr>
+        <w:rPr>
+          <w:rFonts w:hint="eastAsia"/>
+          <w:lang w:val="en-US" w:eastAsia="zh-CN"/>
+        </w:rPr>
+      </w:pPr>
+      <w:r>
+        <w:rPr>
+          <w:rFonts w:hint="eastAsia"/>
+          <w:lang w:val="en-US" w:eastAsia="zh-CN"/>
+        </w:rPr>
+        <w:t>好 请坐  这位同学观察的非常仔细  分别设置了 标题</w:t>
+      </w:r>
+    </w:p>
+    <w:p>
+      <w:pPr>
+        <w:rPr>
+          <w:rFonts w:hint="eastAsia"/>
+          <w:lang w:val="en-US" w:eastAsia="zh-CN"/>
+        </w:rPr>
+      </w:pPr>
+      <w:r>
+        <w:rPr>
+          <w:rFonts w:hint="eastAsia"/>
+          <w:lang w:val="en-US" w:eastAsia="zh-CN"/>
+        </w:rPr>
+        <w:t>中文的字号 颜色 行间距</w:t>
+      </w:r>
+    </w:p>
+    <w:p>
+      <w:pPr>
+        <w:rPr>
+          <w:rFonts w:hint="eastAsia"/>
+          <w:lang w:val="en-US" w:eastAsia="zh-CN"/>
+        </w:rPr>
+      </w:pPr>
+      <w:r>
+        <w:rPr>
+          <w:rFonts w:hint="eastAsia"/>
+          <w:lang w:val="en-US" w:eastAsia="zh-CN"/>
+        </w:rPr>
+        <w:t>接下来同学自行练习  给上节课我们输入的文章 设置格式</w:t>
+      </w:r>
+    </w:p>
+    <w:p>
+      <w:pPr>
+        <w:rPr>
+          <w:rFonts w:hint="eastAsia"/>
+          <w:lang w:val="en-US" w:eastAsia="zh-CN"/>
+        </w:rPr>
+      </w:pPr>
+      <w:r>
+        <w:rPr>
+          <w:rFonts w:hint="eastAsia"/>
+          <w:lang w:val="en-US" w:eastAsia="zh-CN"/>
+        </w:rPr>
+        <w:t>好了时间到了 同学们设置的都非常好</w:t>
+      </w:r>
+    </w:p>
+    <w:p>
+      <w:pPr>
+        <w:rPr>
+          <w:rFonts w:hint="eastAsia"/>
+          <w:lang w:val="en-US" w:eastAsia="zh-CN"/>
+        </w:rPr>
+      </w:pPr>
+      <w:r>
+        <w:rPr>
+          <w:rFonts w:hint="eastAsia"/>
+          <w:lang w:val="en-US" w:eastAsia="zh-CN"/>
+        </w:rPr>
+        <w:t>接下啦 我们请同学们总结一下 这节课 我们都讲了什么</w:t>
+      </w:r>
+    </w:p>
+    <w:p>
+      <w:pPr>
+        <w:rPr>
+          <w:rFonts w:hint="eastAsia"/>
+          <w:lang w:val="en-US" w:eastAsia="zh-CN"/>
+        </w:rPr>
+      </w:pPr>
+      <w:r>
+        <w:rPr>
+          <w:rFonts w:hint="eastAsia"/>
+          <w:lang w:val="en-US" w:eastAsia="zh-CN"/>
+        </w:rPr>
+        <w:t xml:space="preserve">这位同学回答一下 好回答非常好 </w:t>
+      </w:r>
+    </w:p>
+    <w:p>
+      <w:pPr>
+        <w:rPr>
+          <w:rFonts w:hint="eastAsia"/>
+          <w:lang w:val="en-US" w:eastAsia="zh-CN"/>
+        </w:rPr>
+      </w:pPr>
+      <w:r>
+        <w:rPr>
+          <w:rFonts w:hint="eastAsia"/>
+          <w:lang w:val="en-US" w:eastAsia="zh-CN"/>
+        </w:rPr>
+        <w:t>这节课 我们学了 设置字号-字体-间距-对齐方式</w:t>
+      </w:r>
+    </w:p>
+    <w:p>
+      <w:pPr>
+        <w:rPr>
+          <w:rFonts w:hint="eastAsia"/>
+          <w:lang w:val="en-US" w:eastAsia="zh-CN"/>
+        </w:rPr>
+      </w:pPr>
+      <w:r>
+        <w:rPr>
+          <w:rFonts w:hint="eastAsia"/>
+          <w:lang w:val="en-US" w:eastAsia="zh-CN"/>
+        </w:rPr>
+        <w:t>好了 这节课我们就讲到这里  课下同学回去练习一下  想一想 带图片的文章 我们如何设置格式？</w:t>
+      </w:r>
+    </w:p>
+    <w:p>
+      <w:pPr>
+        <w:rPr>
+          <w:rFonts w:hint="eastAsia"/>
+          <w:lang w:val="en-US" w:eastAsia="zh-CN"/>
+        </w:rPr>
+      </w:pPr>
+      <w:r>
+        <w:rPr>
+          <w:rFonts w:hint="eastAsia"/>
+          <w:lang w:val="en-US" w:eastAsia="zh-CN"/>
+        </w:rPr>
+        <w:t>好了下课。</w:t>
+      </w:r>
+    </w:p>
+    <w:p>
+      <w:pPr>
+        <w:rPr>
+          <w:rFonts w:hint="default"/>
+          <w:lang w:val="en-US" w:eastAsia="zh-CN"/>
+        </w:rPr>
+      </w:pPr>
+      <w:bookmarkStart w:id="0" w:name="_GoBack"/>
+      <w:bookmarkEnd w:id="0"/>
+    </w:p>
+    <w:p>
+      <w:pPr>
+        <w:rPr>
+          <w:rFonts w:hint="eastAsia"/>
+          <w:lang w:val="en-US" w:eastAsia="zh-CN"/>
+        </w:rPr>
+      </w:pPr>
+    </w:p>
+    <w:p>
+      <w:pPr>
+        <w:rPr>
+          <w:rFonts w:hint="eastAsia"/>
+          <w:lang w:val="en-US" w:eastAsia="zh-CN"/>
+        </w:rPr>
+      </w:pPr>
+    </w:p>
+    <w:p>
+      <w:pPr>
+        <w:rPr>
+          <w:rFonts w:hint="default"/>
+          <w:lang w:val="en-US" w:eastAsia="zh-CN"/>
+        </w:rPr>
+      </w:pPr>
+    </w:p>
+    <w:p>
+      <w:pPr>
+        <w:rPr>
+          <w:rFonts w:hint="eastAsia"/>
           <w:lang w:val="en-US" w:eastAsia="zh-CN"/>
         </w:rPr>
       </w:pPr>
